--- a/doc/毕业设计（论文）撰写规范-2018.docx
+++ b/doc/毕业设计（论文）撰写规范-2018.docx
@@ -1,12 +1,13 @@
 
 <file path=word/document.xml><?xml version="1.0" encoding="utf-8"?>
-<w:document xmlns:ve="http://schemas.openxmlformats.org/markup-compatibility/2006" xmlns:o="urn:schemas-microsoft-com:office:office" xmlns:r="http://schemas.openxmlformats.org/officeDocument/2006/relationships" xmlns:m="http://schemas.openxmlformats.org/officeDocument/2006/math" xmlns:v="urn:schemas-microsoft-com:vml" xmlns:wp="http://schemas.openxmlformats.org/drawingml/2006/wordprocessingDrawing" xmlns:w10="urn:schemas-microsoft-com:office:word" xmlns:w="http://schemas.openxmlformats.org/wordprocessingml/2006/main" xmlns:wne="http://schemas.microsoft.com/office/word/2006/wordml">
+<w:document xmlns:wpc="http://schemas.microsoft.com/office/word/2010/wordprocessingCanvas" xmlns:mc="http://schemas.openxmlformats.org/markup-compatibility/2006" xmlns:o="urn:schemas-microsoft-com:office:office" xmlns:r="http://schemas.openxmlformats.org/officeDocument/2006/relationships" xmlns:m="http://schemas.openxmlformats.org/officeDocument/2006/math" xmlns:v="urn:schemas-microsoft-com:vml" xmlns:wp14="http://schemas.microsoft.com/office/word/2010/wordprocessingDrawing" xmlns:wp="http://schemas.openxmlformats.org/drawingml/2006/wordprocessingDrawing" xmlns:w="http://schemas.openxmlformats.org/wordprocessingml/2006/main" xmlns:w14="http://schemas.microsoft.com/office/word/2010/wordml" xmlns:w10="urn:schemas-microsoft-com:office:word" xmlns:w15="http://schemas.microsoft.com/office/word/2012/wordml" xmlns:wpg="http://schemas.microsoft.com/office/word/2010/wordprocessingGroup" xmlns:wpi="http://schemas.microsoft.com/office/word/2010/wordprocessingInk" xmlns:wne="http://schemas.microsoft.com/office/word/2006/wordml" xmlns:wps="http://schemas.microsoft.com/office/word/2010/wordprocessingShape" xmlns:wpsCustomData="http://www.wps.cn/officeDocument/2013/wpsCustomData" mc:Ignorable="w14 w15 wp14">
   <w:body>
     <w:p>
       <w:pPr>
         <w:adjustRightInd w:val="0"/>
         <w:snapToGrid w:val="0"/>
         <w:spacing w:line="560" w:lineRule="exact"/>
+        <w:outlineLvl w:val="0"/>
         <w:rPr>
           <w:rFonts w:ascii="宋体"/>
           <w:sz w:val="24"/>
@@ -14,7 +15,7 @@
       </w:pPr>
       <w:r>
         <w:rPr>
-          <w:rFonts w:ascii="宋体" w:hint="eastAsia"/>
+          <w:rFonts w:hint="eastAsia" w:ascii="宋体"/>
           <w:sz w:val="24"/>
         </w:rPr>
         <w:t>附件1：</w:t>
@@ -34,6 +35,7 @@
       <w:pPr>
         <w:spacing w:line="360" w:lineRule="exact"/>
         <w:jc w:val="center"/>
+        <w:outlineLvl w:val="0"/>
         <w:rPr>
           <w:rFonts w:ascii="宋体"/>
           <w:b/>
@@ -43,7 +45,7 @@
       </w:pPr>
       <w:r>
         <w:rPr>
-          <w:rFonts w:ascii="宋体" w:hint="eastAsia"/>
+          <w:rFonts w:hint="eastAsia" w:ascii="宋体"/>
           <w:b/>
           <w:sz w:val="32"/>
           <w:szCs w:val="32"/>
@@ -72,6 +74,7 @@
       <w:pPr>
         <w:spacing w:line="360" w:lineRule="exact"/>
         <w:ind w:firstLine="435"/>
+        <w:outlineLvl w:val="0"/>
         <w:rPr>
           <w:rFonts w:eastAsia="黑体"/>
           <w:b/>
@@ -84,15 +87,7 @@
           <w:b/>
           <w:bCs/>
         </w:rPr>
-        <w:t>1</w:t>
-      </w:r>
-      <w:r>
-        <w:rPr>
-          <w:rFonts w:eastAsia="黑体"/>
-          <w:b/>
-          <w:bCs/>
-        </w:rPr>
-        <w:t>．论文结构及写作要求</w:t>
+        <w:t>1．论文结构及写作要求</w:t>
       </w:r>
     </w:p>
     <w:p>
@@ -101,34 +96,23 @@
         <w:ind w:firstLine="435"/>
       </w:pPr>
       <w:r>
-        <w:t>论文（设计说明书）应包括：封面，目录，中文题目、中文摘要与关键词、正文，注释，参考文献，附录（可选），致谢等部分。论文中除汉字之外的英文及其数字均采用</w:t>
-      </w:r>
-      <w:r>
-        <w:t>Times New Roman</w:t>
-      </w:r>
-      <w:r>
-        <w:t>字体。</w:t>
+        <w:t>论文（设计说明书）应包括：封面，目录，中文题目、中文摘要与关键词、正文，注释，参考文献，附录（可选），致谢等部分。论文中除汉字之外的英文及其数字均采用Times New Roman字体。</w:t>
       </w:r>
     </w:p>
     <w:p>
       <w:pPr>
         <w:spacing w:line="360" w:lineRule="exact"/>
         <w:ind w:firstLine="435"/>
-        <w:rPr>
-          <w:rFonts w:eastAsia="黑体"/>
-        </w:rPr>
-      </w:pPr>
-      <w:r>
-        <w:rPr>
-          <w:rFonts w:eastAsia="黑体"/>
-        </w:rPr>
-        <w:t xml:space="preserve">1.1  </w:t>
-      </w:r>
-      <w:r>
-        <w:rPr>
-          <w:rFonts w:eastAsia="黑体"/>
-        </w:rPr>
-        <w:t>目录</w:t>
+        <w:outlineLvl w:val="1"/>
+        <w:rPr>
+          <w:rFonts w:eastAsia="黑体"/>
+        </w:rPr>
+      </w:pPr>
+      <w:r>
+        <w:rPr>
+          <w:rFonts w:eastAsia="黑体"/>
+        </w:rPr>
+        <w:t>1.1  目录</w:t>
       </w:r>
     </w:p>
     <w:p>
@@ -143,159 +127,118 @@
       <w:pPr>
         <w:spacing w:line="360" w:lineRule="exact"/>
         <w:ind w:firstLine="435"/>
-        <w:rPr>
-          <w:rFonts w:eastAsia="黑体"/>
-        </w:rPr>
-      </w:pPr>
-      <w:r>
-        <w:rPr>
-          <w:rFonts w:eastAsia="黑体"/>
-        </w:rPr>
-        <w:t xml:space="preserve">1.2  </w:t>
-      </w:r>
-      <w:r>
-        <w:rPr>
-          <w:rFonts w:eastAsia="黑体"/>
-        </w:rPr>
-        <w:t>题目</w:t>
-      </w:r>
-    </w:p>
-    <w:p>
-      <w:pPr>
-        <w:spacing w:line="360" w:lineRule="exact"/>
-      </w:pPr>
-      <w:r>
-        <w:t>题目应该简短、明确、有概括性。论文题目一般中文字数不超过</w:t>
-      </w:r>
-      <w:r>
-        <w:t>25</w:t>
-      </w:r>
-      <w:r>
-        <w:t>个字，不使用标点符号。标题中尽量不用英文缩写词，必须采用时，应使用本行业通用缩写词。</w:t>
+        <w:outlineLvl w:val="1"/>
+        <w:rPr>
+          <w:rFonts w:eastAsia="黑体"/>
+        </w:rPr>
+      </w:pPr>
+      <w:r>
+        <w:rPr>
+          <w:rFonts w:eastAsia="黑体"/>
+        </w:rPr>
+        <w:t>1.2  题目</w:t>
+      </w:r>
+    </w:p>
+    <w:p>
+      <w:pPr>
+        <w:spacing w:line="360" w:lineRule="exact"/>
+      </w:pPr>
+      <w:r>
+        <w:t>题目应该简短、明确、有概括性。论文题目一般中文字数不超过25个字，不使用标点符号。标题中尽量不用英文缩写词，必须采用时，应使用本行业通用缩写词。</w:t>
       </w:r>
     </w:p>
     <w:p>
       <w:pPr>
         <w:spacing w:line="360" w:lineRule="exact"/>
         <w:ind w:firstLine="435"/>
-        <w:rPr>
-          <w:rFonts w:eastAsia="黑体"/>
-        </w:rPr>
-      </w:pPr>
-      <w:r>
-        <w:rPr>
-          <w:rFonts w:eastAsia="黑体"/>
-        </w:rPr>
-        <w:t xml:space="preserve">1.3  </w:t>
-      </w:r>
-      <w:r>
-        <w:rPr>
-          <w:rFonts w:eastAsia="黑体"/>
-        </w:rPr>
-        <w:t>摘要与关键词</w:t>
+        <w:outlineLvl w:val="1"/>
+        <w:rPr>
+          <w:rFonts w:eastAsia="黑体"/>
+        </w:rPr>
+      </w:pPr>
+      <w:r>
+        <w:rPr>
+          <w:rFonts w:eastAsia="黑体"/>
+        </w:rPr>
+        <w:t>1.3  摘要与关键词</w:t>
       </w:r>
     </w:p>
     <w:p>
       <w:pPr>
         <w:spacing w:line="360" w:lineRule="exact"/>
         <w:ind w:firstLine="435"/>
-        <w:rPr>
-          <w:rFonts w:eastAsia="黑体"/>
-        </w:rPr>
-      </w:pPr>
-      <w:r>
-        <w:rPr>
-          <w:rFonts w:eastAsia="黑体"/>
-        </w:rPr>
-        <w:t xml:space="preserve">1.3.1  </w:t>
-      </w:r>
-      <w:r>
-        <w:rPr>
-          <w:rFonts w:eastAsia="黑体"/>
-        </w:rPr>
-        <w:t>摘要</w:t>
-      </w:r>
-    </w:p>
-    <w:p>
-      <w:pPr>
-        <w:spacing w:line="360" w:lineRule="exact"/>
-      </w:pPr>
-      <w:r>
-        <w:t>摘要是对论文（设计说明书）内容不加注释和评论的简短陈述，要求扼要说明研究工作的目的、主要材料和方法、研究结果、结论、科学意义或应用价值等，是一篇具有独立性和完整性的短文。摘要中不宜使用公式、图表以及非公知公用的符号和术语，不标注引用文献编号。中文摘要一般为</w:t>
-      </w:r>
-      <w:r>
-        <w:t>200</w:t>
-      </w:r>
-      <w:r>
-        <w:t>字左右。</w:t>
+        <w:outlineLvl w:val="2"/>
+        <w:rPr>
+          <w:rFonts w:eastAsia="黑体"/>
+        </w:rPr>
+      </w:pPr>
+      <w:r>
+        <w:rPr>
+          <w:rFonts w:eastAsia="黑体"/>
+        </w:rPr>
+        <w:t>1.3.1  摘</w:t>
+      </w:r>
+      <w:bookmarkStart w:id="1" w:name="_GoBack"/>
+      <w:bookmarkEnd w:id="1"/>
+      <w:r>
+        <w:rPr>
+          <w:rFonts w:eastAsia="黑体"/>
+        </w:rPr>
+        <w:t>要</w:t>
+      </w:r>
+    </w:p>
+    <w:p>
+      <w:pPr>
+        <w:spacing w:line="360" w:lineRule="exact"/>
+      </w:pPr>
+      <w:r>
+        <w:t>摘要是对论文（设计说明书）内容不加注释和评论的简短陈述，要求扼要说明研究工作的目的、主要材料和方法、研究结果、结论、科学意义或应用价值等，是一篇具有独立性和完整性的短文。摘要中不宜使用公式、图表以及非公知公用的符号和术语，不标注引用文献编号。中文摘要一般为200字左右。</w:t>
       </w:r>
     </w:p>
     <w:p>
       <w:pPr>
         <w:spacing w:line="360" w:lineRule="exact"/>
         <w:ind w:firstLine="435"/>
-        <w:rPr>
-          <w:rFonts w:eastAsia="黑体"/>
-        </w:rPr>
-      </w:pPr>
-      <w:r>
-        <w:rPr>
-          <w:rFonts w:eastAsia="黑体"/>
-        </w:rPr>
-        <w:t xml:space="preserve">1.3.2  </w:t>
-      </w:r>
-      <w:r>
-        <w:rPr>
-          <w:rFonts w:eastAsia="黑体"/>
-        </w:rPr>
-        <w:t>关键词</w:t>
-      </w:r>
-    </w:p>
-    <w:p>
-      <w:pPr>
-        <w:spacing w:line="360" w:lineRule="exact"/>
-      </w:pPr>
-      <w:r>
-        <w:t>关键词是供检索用的主题词条，应采用能覆盖论文主要内容的通用技术词条（参照相应的技术术语标准），一般列</w:t>
-      </w:r>
-      <w:r>
-        <w:t>3</w:t>
-      </w:r>
-      <w:r>
-        <w:t>～</w:t>
-      </w:r>
-      <w:r>
-        <w:t>8</w:t>
-      </w:r>
-      <w:r>
-        <w:t>个，按词条的外延层次从大到小排列。</w:t>
+        <w:outlineLvl w:val="2"/>
+        <w:rPr>
+          <w:rFonts w:eastAsia="黑体"/>
+        </w:rPr>
+      </w:pPr>
+      <w:r>
+        <w:rPr>
+          <w:rFonts w:eastAsia="黑体"/>
+        </w:rPr>
+        <w:t>1.3.2  关键词</w:t>
+      </w:r>
+    </w:p>
+    <w:p>
+      <w:pPr>
+        <w:spacing w:line="360" w:lineRule="exact"/>
+      </w:pPr>
+      <w:r>
+        <w:t>关键词是供检索用的主题词条，应采用能覆盖论文主要内容的通用技术词条（参照相应的技术术语标准），一般列3～8个，按词条的外延层次从大到小排列。</w:t>
       </w:r>
     </w:p>
     <w:p>
       <w:pPr>
         <w:spacing w:line="360" w:lineRule="exact"/>
         <w:ind w:firstLine="435"/>
-        <w:rPr>
-          <w:rFonts w:eastAsia="黑体"/>
-        </w:rPr>
-      </w:pPr>
-      <w:r>
-        <w:rPr>
-          <w:rFonts w:eastAsia="黑体"/>
-        </w:rPr>
-        <w:t xml:space="preserve">1.4  </w:t>
-      </w:r>
-      <w:r>
-        <w:rPr>
-          <w:rFonts w:eastAsia="黑体"/>
-        </w:rPr>
-        <w:t>论文正文</w:t>
-      </w:r>
-    </w:p>
-    <w:p>
-      <w:pPr>
-        <w:spacing w:line="360" w:lineRule="exact"/>
-        <w:ind w:firstLineChars="200" w:firstLine="420"/>
+        <w:outlineLvl w:val="1"/>
+        <w:rPr>
+          <w:rFonts w:eastAsia="黑体"/>
+        </w:rPr>
+      </w:pPr>
+      <w:r>
+        <w:rPr>
+          <w:rFonts w:eastAsia="黑体"/>
+        </w:rPr>
+        <w:t>1.4  论文正文</w:t>
+      </w:r>
+    </w:p>
+    <w:p>
+      <w:pPr>
+        <w:spacing w:line="360" w:lineRule="exact"/>
+        <w:ind w:firstLine="420" w:firstLineChars="200"/>
       </w:pPr>
       <w:r>
         <w:t>论文正文部分包括：绪论（或前言、序言）、论文主体及结论。</w:t>
@@ -337,55 +280,25 @@
         <w:rPr>
           <w:szCs w:val="21"/>
         </w:rPr>
-        <w:t>人文社科类（除外语）不少于</w:t>
-      </w:r>
-      <w:r>
-        <w:rPr>
+        <w:t>人文社科类（除外语）不少于7000字，理工科及外语、艺术类不少于5000字。</w:t>
+      </w:r>
+    </w:p>
+    <w:p>
+      <w:pPr>
+        <w:spacing w:line="360" w:lineRule="exact"/>
+        <w:ind w:firstLine="420"/>
+        <w:outlineLvl w:val="1"/>
+        <w:rPr>
+          <w:rFonts w:eastAsia="黑体"/>
           <w:szCs w:val="21"/>
         </w:rPr>
-        <w:t>7000</w:t>
-      </w:r>
-      <w:r>
-        <w:rPr>
+      </w:pPr>
+      <w:r>
+        <w:rPr>
+          <w:rFonts w:eastAsia="黑体"/>
           <w:szCs w:val="21"/>
         </w:rPr>
-        <w:t>字，理工科及外语、艺术类不少于</w:t>
-      </w:r>
-      <w:r>
-        <w:rPr>
-          <w:szCs w:val="21"/>
-        </w:rPr>
-        <w:t>5000</w:t>
-      </w:r>
-      <w:r>
-        <w:rPr>
-          <w:szCs w:val="21"/>
-        </w:rPr>
-        <w:t>字。</w:t>
-      </w:r>
-    </w:p>
-    <w:p>
-      <w:pPr>
-        <w:spacing w:line="360" w:lineRule="exact"/>
-        <w:ind w:firstLine="420"/>
-        <w:rPr>
-          <w:rFonts w:eastAsia="黑体"/>
-          <w:szCs w:val="21"/>
-        </w:rPr>
-      </w:pPr>
-      <w:r>
-        <w:rPr>
-          <w:rFonts w:eastAsia="黑体"/>
-          <w:szCs w:val="21"/>
-        </w:rPr>
-        <w:t xml:space="preserve">1.5  </w:t>
-      </w:r>
-      <w:r>
-        <w:rPr>
-          <w:rFonts w:eastAsia="黑体"/>
-          <w:szCs w:val="21"/>
-        </w:rPr>
-        <w:t>注释</w:t>
+        <w:t>1.5  注释</w:t>
       </w:r>
     </w:p>
     <w:p>
@@ -408,21 +321,16 @@
       <w:pPr>
         <w:spacing w:line="360" w:lineRule="exact"/>
         <w:ind w:firstLine="435"/>
-        <w:rPr>
-          <w:rFonts w:eastAsia="黑体"/>
-        </w:rPr>
-      </w:pPr>
-      <w:r>
-        <w:rPr>
-          <w:rFonts w:eastAsia="黑体"/>
-        </w:rPr>
-        <w:t xml:space="preserve">1.6  </w:t>
-      </w:r>
-      <w:r>
-        <w:rPr>
-          <w:rFonts w:eastAsia="黑体"/>
-        </w:rPr>
-        <w:t>参考文献</w:t>
+        <w:outlineLvl w:val="1"/>
+        <w:rPr>
+          <w:rFonts w:eastAsia="黑体"/>
+        </w:rPr>
+      </w:pPr>
+      <w:r>
+        <w:rPr>
+          <w:rFonts w:eastAsia="黑体"/>
+        </w:rPr>
+        <w:t>1.6  参考文献</w:t>
       </w:r>
     </w:p>
     <w:p>
@@ -432,7 +340,7 @@
           <w:tab w:val="left" w:pos="3420"/>
         </w:tabs>
         <w:spacing w:line="360" w:lineRule="exact"/>
-        <w:ind w:firstLineChars="200" w:firstLine="420"/>
+        <w:ind w:firstLine="420" w:firstLineChars="200"/>
       </w:pPr>
       <w:r>
         <w:t>参考文献反映论文的取材来源、材料的广博程度。列出的只限于那些作者亲自阅读过的，最重要的且发表在公开出版物上的文献或网上下载的资料，</w:t>
@@ -468,21 +376,16 @@
       <w:pPr>
         <w:spacing w:line="360" w:lineRule="exact"/>
         <w:ind w:firstLine="435"/>
-        <w:rPr>
-          <w:rFonts w:eastAsia="黑体"/>
-        </w:rPr>
-      </w:pPr>
-      <w:r>
-        <w:rPr>
-          <w:rFonts w:eastAsia="黑体"/>
-        </w:rPr>
-        <w:t xml:space="preserve">1.7  </w:t>
-      </w:r>
-      <w:r>
-        <w:rPr>
-          <w:rFonts w:eastAsia="黑体"/>
-        </w:rPr>
-        <w:t>附录</w:t>
+        <w:outlineLvl w:val="1"/>
+        <w:rPr>
+          <w:rFonts w:eastAsia="黑体"/>
+        </w:rPr>
+      </w:pPr>
+      <w:r>
+        <w:rPr>
+          <w:rFonts w:eastAsia="黑体"/>
+        </w:rPr>
+        <w:t>1.7  附录</w:t>
       </w:r>
     </w:p>
     <w:p>
@@ -491,7 +394,6 @@
         <w:ind w:firstLine="435"/>
       </w:pPr>
       <w:r>
-        <w:lastRenderedPageBreak/>
         <w:t>如有不宜放在正文中但有重要参考价值的内容（如公式的推导、程序流程图、图纸、数据表格等）可编入论文的附录中。</w:t>
       </w:r>
     </w:p>
@@ -499,21 +401,16 @@
       <w:pPr>
         <w:spacing w:line="360" w:lineRule="exact"/>
         <w:ind w:firstLine="435"/>
-        <w:rPr>
-          <w:rFonts w:eastAsia="黑体"/>
-        </w:rPr>
-      </w:pPr>
-      <w:r>
-        <w:rPr>
-          <w:rFonts w:eastAsia="黑体"/>
-        </w:rPr>
-        <w:t xml:space="preserve">1.8 </w:t>
-      </w:r>
-      <w:r>
-        <w:rPr>
-          <w:rFonts w:eastAsia="黑体"/>
-        </w:rPr>
-        <w:t>致谢</w:t>
+        <w:outlineLvl w:val="1"/>
+        <w:rPr>
+          <w:rFonts w:eastAsia="黑体"/>
+        </w:rPr>
+      </w:pPr>
+      <w:r>
+        <w:rPr>
+          <w:rFonts w:eastAsia="黑体"/>
+        </w:rPr>
+        <w:t>1.8 致谢</w:t>
       </w:r>
     </w:p>
     <w:p>
@@ -529,6 +426,7 @@
       <w:pPr>
         <w:spacing w:line="360" w:lineRule="exact"/>
         <w:ind w:firstLine="435"/>
+        <w:outlineLvl w:val="0"/>
         <w:rPr>
           <w:rFonts w:eastAsia="黑体"/>
           <w:b/>
@@ -541,63 +439,32 @@
           <w:b/>
           <w:bCs/>
         </w:rPr>
-        <w:t>2</w:t>
-      </w:r>
-      <w:r>
-        <w:rPr>
-          <w:rFonts w:eastAsia="黑体"/>
-          <w:b/>
-          <w:bCs/>
-        </w:rPr>
-        <w:t>．格式要求</w:t>
+        <w:t>2．格式要求</w:t>
       </w:r>
     </w:p>
     <w:p>
       <w:pPr>
         <w:spacing w:line="360" w:lineRule="exact"/>
         <w:ind w:firstLine="435"/>
-        <w:rPr>
-          <w:rFonts w:eastAsia="黑体"/>
-        </w:rPr>
-      </w:pPr>
-      <w:r>
-        <w:rPr>
-          <w:rFonts w:eastAsia="黑体"/>
-        </w:rPr>
-        <w:t xml:space="preserve">2.1  </w:t>
-      </w:r>
-      <w:r>
-        <w:rPr>
-          <w:rFonts w:eastAsia="黑体"/>
-        </w:rPr>
-        <w:t>论文书写</w:t>
-      </w:r>
-    </w:p>
-    <w:p>
-      <w:pPr>
-        <w:spacing w:line="360" w:lineRule="exact"/>
-        <w:ind w:firstLineChars="200" w:firstLine="420"/>
-      </w:pPr>
-      <w:r>
-        <w:t>论文（设计说明书）要求统一使用</w:t>
-      </w:r>
-      <w:r>
-        <w:t>Microsoft Word</w:t>
-      </w:r>
-      <w:r>
-        <w:t>软件进行文字处理，统一采用</w:t>
-      </w:r>
-      <w:r>
-        <w:t>A4</w:t>
-      </w:r>
-      <w:r>
-        <w:t>页面（</w:t>
-      </w:r>
-      <w:r>
-        <w:t>210×297</w:t>
-      </w:r>
-      <w:r>
-        <w:t>㎜）复印纸打印，</w:t>
+        <w:outlineLvl w:val="1"/>
+        <w:rPr>
+          <w:rFonts w:eastAsia="黑体"/>
+        </w:rPr>
+      </w:pPr>
+      <w:r>
+        <w:rPr>
+          <w:rFonts w:eastAsia="黑体"/>
+        </w:rPr>
+        <w:t>2.1  论文书写</w:t>
+      </w:r>
+    </w:p>
+    <w:p>
+      <w:pPr>
+        <w:spacing w:line="360" w:lineRule="exact"/>
+        <w:ind w:firstLine="420" w:firstLineChars="200"/>
+      </w:pPr>
+      <w:r>
+        <w:t>论文（设计说明书）要求统一使用Microsoft Word软件进行文字处理，统一采用A4页面（210×297㎜）复印纸打印，</w:t>
       </w:r>
       <w:r>
         <w:rPr>
@@ -659,23 +526,17 @@
         <w:t>；</w:t>
       </w:r>
       <w:r>
-        <w:t>字间距为标准，固定值</w:t>
-      </w:r>
-      <w:r>
-        <w:t>18</w:t>
-      </w:r>
-      <w:r>
-        <w:t>磅行距。</w:t>
-      </w:r>
-    </w:p>
-    <w:p>
-      <w:pPr>
-        <w:spacing w:line="360" w:lineRule="exact"/>
-        <w:ind w:firstLineChars="200" w:firstLine="420"/>
-      </w:pPr>
-      <w:r>
-        <w:rPr>
-          <w:rStyle w:val="a3"/>
+        <w:t>字间距为标准，固定值18磅行距。</w:t>
+      </w:r>
+    </w:p>
+    <w:p>
+      <w:pPr>
+        <w:spacing w:line="360" w:lineRule="exact"/>
+        <w:ind w:firstLine="420" w:firstLineChars="200"/>
+      </w:pPr>
+      <w:r>
+        <w:rPr>
+          <w:rStyle w:val="6"/>
           <w:rFonts w:hAnsi="宋体"/>
           <w:b w:val="0"/>
           <w:bCs w:val="0"/>
@@ -685,19 +546,7 @@
         <w:t>页眉：宋体、五号，居中排列；页眉内容为：滁州学院本科毕业论文；</w:t>
       </w:r>
       <w:r>
-        <w:t>页码在页下居中放置，用五号字体。论文封面和目录不编页码，页码从目录后开始编排。页码用阿拉伯数字（</w:t>
-      </w:r>
-      <w:r>
-        <w:t>1</w:t>
-      </w:r>
-      <w:r>
-        <w:t>、</w:t>
-      </w:r>
-      <w:r>
-        <w:t>2……</w:t>
-      </w:r>
-      <w:r>
-        <w:t>）编排。</w:t>
+        <w:t>页码在页下居中放置，用五号字体。论文封面和目录不编页码，页码从目录后开始编排。页码用阿拉伯数字（1、2……）编排。</w:t>
       </w:r>
     </w:p>
     <w:p>
@@ -713,42 +562,25 @@
       <w:pPr>
         <w:spacing w:line="360" w:lineRule="exact"/>
         <w:ind w:firstLine="435"/>
-        <w:rPr>
-          <w:rFonts w:eastAsia="黑体"/>
-        </w:rPr>
-      </w:pPr>
-      <w:r>
-        <w:rPr>
-          <w:rFonts w:eastAsia="黑体"/>
-        </w:rPr>
-        <w:t xml:space="preserve">2.2 </w:t>
-      </w:r>
-      <w:r>
-        <w:rPr>
-          <w:rFonts w:eastAsia="黑体"/>
-        </w:rPr>
-        <w:t>目录</w:t>
-      </w:r>
-    </w:p>
-    <w:p>
-      <w:pPr>
-        <w:spacing w:line="360" w:lineRule="exact"/>
-        <w:ind w:firstLineChars="200" w:firstLine="420"/>
-      </w:pPr>
-      <w:r>
-        <w:t>目录应包括论文中全部章节的标题及页码，含摘要与关键词、正文章、节题目（可视论文需要进行，编写到</w:t>
-      </w:r>
-      <w:r>
-        <w:t>2</w:t>
-      </w:r>
-      <w:r>
-        <w:t>～</w:t>
-      </w:r>
-      <w:r>
-        <w:t>3</w:t>
-      </w:r>
-      <w:r>
-        <w:t>级标题）、参考文献、附录、致谢等。</w:t>
+        <w:outlineLvl w:val="1"/>
+        <w:rPr>
+          <w:rFonts w:eastAsia="黑体"/>
+        </w:rPr>
+      </w:pPr>
+      <w:r>
+        <w:rPr>
+          <w:rFonts w:eastAsia="黑体"/>
+        </w:rPr>
+        <w:t>2.2 目录</w:t>
+      </w:r>
+    </w:p>
+    <w:p>
+      <w:pPr>
+        <w:spacing w:line="360" w:lineRule="exact"/>
+        <w:ind w:firstLine="420" w:firstLineChars="200"/>
+      </w:pPr>
+      <w:r>
+        <w:t>目录应包括论文中全部章节的标题及页码，含摘要与关键词、正文章、节题目（可视论文需要进行，编写到2～3级标题）、参考文献、附录、致谢等。</w:t>
       </w:r>
     </w:p>
     <w:p>
@@ -757,132 +589,88 @@
         <w:ind w:firstLine="435"/>
       </w:pPr>
       <w:r>
-        <w:t>目录题头用四号黑体字居中排写，隔行书写目录内容。目录中各章节题序及标题用五号宋体，</w:t>
-      </w:r>
-      <w:r>
-        <w:t>18</w:t>
-      </w:r>
-      <w:r>
-        <w:t>磅行间距。</w:t>
+        <w:t>目录题头用四号黑体字居中排写，隔行书写目录内容。目录中各章节题序及标题用五号宋体，18磅行间距。</w:t>
       </w:r>
     </w:p>
     <w:p>
       <w:pPr>
         <w:spacing w:line="360" w:lineRule="exact"/>
         <w:ind w:firstLine="435"/>
-        <w:rPr>
-          <w:rFonts w:eastAsia="黑体"/>
-        </w:rPr>
-      </w:pPr>
-      <w:r>
-        <w:rPr>
-          <w:rFonts w:eastAsia="黑体"/>
-        </w:rPr>
-        <w:t xml:space="preserve">2.3  </w:t>
-      </w:r>
-      <w:r>
-        <w:rPr>
-          <w:rFonts w:eastAsia="黑体"/>
-        </w:rPr>
-        <w:t>摘要与关键词</w:t>
-      </w:r>
-    </w:p>
-    <w:p>
-      <w:pPr>
-        <w:spacing w:line="360" w:lineRule="exact"/>
-        <w:ind w:firstLineChars="200" w:firstLine="420"/>
-      </w:pPr>
-      <w:r>
-        <w:t>中文摘要与关键词单独成页置于目录后。摘要、关键词题头均用小四号黑体字排写，内容文字用五号宋体字。关键词各词条间用分号</w:t>
-      </w:r>
-      <w:r>
-        <w:t>“</w:t>
-      </w:r>
-      <w:r>
-        <w:t>；</w:t>
-      </w:r>
-      <w:r>
-        <w:t>”</w:t>
-      </w:r>
-      <w:r>
-        <w:t>隔开。</w:t>
+        <w:outlineLvl w:val="1"/>
+        <w:rPr>
+          <w:rFonts w:eastAsia="黑体"/>
+        </w:rPr>
+      </w:pPr>
+      <w:r>
+        <w:rPr>
+          <w:rFonts w:eastAsia="黑体"/>
+        </w:rPr>
+        <w:t>2.3  摘要与关键词</w:t>
+      </w:r>
+    </w:p>
+    <w:p>
+      <w:pPr>
+        <w:spacing w:line="360" w:lineRule="exact"/>
+        <w:ind w:firstLine="420" w:firstLineChars="200"/>
+      </w:pPr>
+      <w:r>
+        <w:t>中文摘要与关键词单独成页置于目录后。摘要、关键词题头均用小四号黑体字排写，内容文字用五号宋体字。关键词各词条间用分号“；”隔开。</w:t>
       </w:r>
     </w:p>
     <w:p>
       <w:pPr>
         <w:spacing w:line="360" w:lineRule="exact"/>
         <w:ind w:firstLine="435"/>
-        <w:rPr>
-          <w:rFonts w:eastAsia="黑体"/>
-        </w:rPr>
-      </w:pPr>
-      <w:r>
-        <w:rPr>
-          <w:rFonts w:eastAsia="黑体"/>
-        </w:rPr>
-        <w:t xml:space="preserve">2.4  </w:t>
-      </w:r>
-      <w:r>
-        <w:rPr>
-          <w:rFonts w:eastAsia="黑体"/>
-        </w:rPr>
-        <w:t>论文正文</w:t>
+        <w:outlineLvl w:val="1"/>
+        <w:rPr>
+          <w:rFonts w:eastAsia="黑体"/>
+        </w:rPr>
+      </w:pPr>
+      <w:r>
+        <w:rPr>
+          <w:rFonts w:eastAsia="黑体"/>
+        </w:rPr>
+        <w:t>2.4  论文正文</w:t>
       </w:r>
     </w:p>
     <w:p>
       <w:pPr>
         <w:spacing w:line="360" w:lineRule="exact"/>
         <w:ind w:firstLine="435"/>
-        <w:rPr>
-          <w:rFonts w:eastAsia="黑体"/>
-        </w:rPr>
-      </w:pPr>
-      <w:r>
-        <w:rPr>
-          <w:rFonts w:eastAsia="黑体"/>
-        </w:rPr>
-        <w:t xml:space="preserve">2.4.1  </w:t>
-      </w:r>
-      <w:r>
-        <w:rPr>
-          <w:rFonts w:eastAsia="黑体"/>
-        </w:rPr>
-        <w:t>章节及各章标题</w:t>
-      </w:r>
-    </w:p>
-    <w:p>
-      <w:pPr>
-        <w:spacing w:line="360" w:lineRule="exact"/>
-      </w:pPr>
-      <w:r>
-        <w:t>章节标题应突出重点、简明扼要，字数一般在</w:t>
-      </w:r>
-      <w:r>
-        <w:t>15</w:t>
-      </w:r>
-      <w:r>
-        <w:t>字以内，不使用标点符号。标题中尽量不采用英文缩写词，对必须采用者，应使用本行业的通用缩写词。正文除章节条款的标题外均用五号宋体。</w:t>
+        <w:outlineLvl w:val="2"/>
+        <w:rPr>
+          <w:rFonts w:eastAsia="黑体"/>
+        </w:rPr>
+      </w:pPr>
+      <w:r>
+        <w:rPr>
+          <w:rFonts w:eastAsia="黑体"/>
+        </w:rPr>
+        <w:t>2.4.1  章节及各章标题</w:t>
+      </w:r>
+    </w:p>
+    <w:p>
+      <w:pPr>
+        <w:spacing w:line="360" w:lineRule="exact"/>
+      </w:pPr>
+      <w:r>
+        <w:t>章节标题应突出重点、简明扼要，字数一般在15字以内，不使用标点符号。标题中尽量不采用英文缩写词，对必须采用者，应使用本行业的通用缩写词。正文除章节条款的标题外均用五号宋体。</w:t>
       </w:r>
     </w:p>
     <w:p>
       <w:pPr>
         <w:spacing w:line="360" w:lineRule="exact"/>
         <w:ind w:firstLine="435"/>
-        <w:rPr>
-          <w:rFonts w:eastAsia="黑体"/>
-        </w:rPr>
-      </w:pPr>
-      <w:r>
-        <w:rPr>
-          <w:rFonts w:eastAsia="黑体"/>
-        </w:rPr>
-        <w:t xml:space="preserve">2.4.2  </w:t>
-      </w:r>
-      <w:r>
-        <w:rPr>
-          <w:rFonts w:eastAsia="黑体"/>
-        </w:rPr>
-        <w:t>层次</w:t>
+        <w:outlineLvl w:val="2"/>
+        <w:rPr>
+          <w:rFonts w:eastAsia="黑体"/>
+        </w:rPr>
+      </w:pPr>
+      <w:r>
+        <w:rPr>
+          <w:rFonts w:eastAsia="黑体"/>
+        </w:rPr>
+        <w:t>2.4.2  层次</w:t>
       </w:r>
     </w:p>
     <w:p>
@@ -891,19 +679,7 @@
         <w:ind w:firstLine="435"/>
       </w:pPr>
       <w:r>
-        <w:t>层次根据实际需要选择，以少为宜。各层次标题不得置于页面的最后一行（孤行）。层次代号格式要求参照表</w:t>
-      </w:r>
-      <w:r>
-        <w:t>2-1</w:t>
-      </w:r>
-      <w:r>
-        <w:t>和表</w:t>
-      </w:r>
-      <w:r>
-        <w:t>2-2</w:t>
-      </w:r>
-      <w:r>
-        <w:t>。</w:t>
+        <w:t>层次根据实际需要选择，以少为宜。各层次标题不得置于页面的最后一行（孤行）。层次代号格式要求参照表2-1和表2-2。</w:t>
       </w:r>
     </w:p>
     <w:p>
@@ -925,7 +701,7 @@
       </w:pPr>
       <w:r>
         <w:rPr>
-          <w:rFonts w:ascii="黑体" w:eastAsia="黑体" w:hint="eastAsia"/>
+          <w:rFonts w:hint="eastAsia" w:ascii="黑体" w:eastAsia="黑体"/>
         </w:rPr>
         <w:t>表2-</w:t>
       </w:r>
@@ -937,25 +713,31 @@
       </w:r>
       <w:r>
         <w:rPr>
-          <w:rFonts w:ascii="黑体" w:eastAsia="黑体" w:hint="eastAsia"/>
+          <w:rFonts w:hint="eastAsia" w:ascii="黑体" w:eastAsia="黑体"/>
         </w:rPr>
         <w:t>自然科学类论文层次代号及说明</w:t>
       </w:r>
     </w:p>
     <w:tbl>
       <w:tblPr>
+        <w:tblStyle w:val="4"/>
         <w:tblW w:w="0" w:type="auto"/>
         <w:jc w:val="center"/>
         <w:tblBorders>
-          <w:top w:val="single" w:sz="4" w:space="0" w:color="auto"/>
-          <w:left w:val="single" w:sz="4" w:space="0" w:color="auto"/>
-          <w:bottom w:val="single" w:sz="4" w:space="0" w:color="auto"/>
-          <w:right w:val="single" w:sz="4" w:space="0" w:color="auto"/>
-          <w:insideH w:val="single" w:sz="4" w:space="0" w:color="auto"/>
-          <w:insideV w:val="single" w:sz="4" w:space="0" w:color="auto"/>
+          <w:top w:val="single" w:color="auto" w:sz="4" w:space="0"/>
+          <w:left w:val="single" w:color="auto" w:sz="4" w:space="0"/>
+          <w:bottom w:val="single" w:color="auto" w:sz="4" w:space="0"/>
+          <w:right w:val="single" w:color="auto" w:sz="4" w:space="0"/>
+          <w:insideH w:val="single" w:color="auto" w:sz="4" w:space="0"/>
+          <w:insideV w:val="single" w:color="auto" w:sz="4" w:space="0"/>
         </w:tblBorders>
         <w:tblLayout w:type="fixed"/>
-        <w:tblLook w:val="0000"/>
+        <w:tblCellMar>
+          <w:top w:w="0" w:type="dxa"/>
+          <w:left w:w="108" w:type="dxa"/>
+          <w:bottom w:w="0" w:type="dxa"/>
+          <w:right w:w="108" w:type="dxa"/>
+        </w:tblCellMar>
       </w:tblPr>
       <w:tblGrid>
         <w:gridCol w:w="838"/>
@@ -965,14 +747,14 @@
       <w:tr>
         <w:trPr>
           <w:cantSplit/>
-          <w:trHeight w:val="562"/>
+          <w:trHeight w:val="562" w:hRule="atLeast"/>
           <w:jc w:val="center"/>
         </w:trPr>
         <w:tc>
           <w:tcPr>
             <w:tcW w:w="838" w:type="dxa"/>
             <w:tcBorders>
-              <w:bottom w:val="single" w:sz="4" w:space="0" w:color="auto"/>
+              <w:bottom w:val="single" w:color="auto" w:sz="4" w:space="0"/>
             </w:tcBorders>
             <w:vAlign w:val="center"/>
           </w:tcPr>
@@ -993,7 +775,7 @@
           <w:tcPr>
             <w:tcW w:w="3558" w:type="dxa"/>
             <w:tcBorders>
-              <w:bottom w:val="single" w:sz="4" w:space="0" w:color="auto"/>
+              <w:bottom w:val="single" w:color="auto" w:sz="4" w:space="0"/>
             </w:tcBorders>
             <w:vAlign w:val="center"/>
           </w:tcPr>
@@ -1006,7 +788,7 @@
             </w:pPr>
             <w:r>
               <w:rPr>
-                <w:rFonts w:ascii="宋体" w:hAnsi="宋体" w:hint="eastAsia"/>
+                <w:rFonts w:hint="eastAsia" w:ascii="宋体" w:hAnsi="宋体"/>
               </w:rPr>
               <w:t>1 ×××××</w:t>
             </w:r>
@@ -1016,7 +798,7 @@
           <w:tcPr>
             <w:tcW w:w="4621" w:type="dxa"/>
             <w:tcBorders>
-              <w:bottom w:val="single" w:sz="4" w:space="0" w:color="auto"/>
+              <w:bottom w:val="single" w:color="auto" w:sz="4" w:space="0"/>
             </w:tcBorders>
             <w:vAlign w:val="center"/>
           </w:tcPr>
@@ -1032,8 +814,8 @@
             </w:r>
             <w:r>
               <w:rPr>
-                <w:rStyle w:val="a3"/>
-                <w:rFonts w:ascii="宋体" w:hAnsi="宋体" w:hint="eastAsia"/>
+                <w:rStyle w:val="6"/>
+                <w:rFonts w:hint="eastAsia" w:ascii="宋体" w:hAnsi="宋体"/>
                 <w:b w:val="0"/>
                 <w:bCs w:val="0"/>
                 <w:color w:val="000000"/>
@@ -1045,31 +827,7 @@
               <w:rPr>
                 <w:rFonts w:hint="eastAsia"/>
               </w:rPr>
-              <w:t>号黑体，段前段后</w:t>
-            </w:r>
-            <w:r>
-              <w:rPr>
-                <w:rFonts w:hint="eastAsia"/>
-              </w:rPr>
-              <w:t>0.5</w:t>
-            </w:r>
-            <w:r>
-              <w:rPr>
-                <w:rFonts w:hint="eastAsia"/>
-              </w:rPr>
-              <w:t>行，</w:t>
-            </w:r>
-            <w:r>
-              <w:rPr>
-                <w:rFonts w:hint="eastAsia"/>
-              </w:rPr>
-              <w:t>18</w:t>
-            </w:r>
-            <w:r>
-              <w:rPr>
-                <w:rFonts w:hint="eastAsia"/>
-              </w:rPr>
-              <w:t>磅行距</w:t>
+              <w:t>号黑体，段前段后0.5行，18磅行距</w:t>
             </w:r>
           </w:p>
         </w:tc>
@@ -1077,7 +835,7 @@
       <w:tr>
         <w:trPr>
           <w:cantSplit/>
-          <w:trHeight w:val="562"/>
+          <w:trHeight w:val="562" w:hRule="atLeast"/>
           <w:jc w:val="center"/>
         </w:trPr>
         <w:tc>
@@ -1112,7 +870,7 @@
             </w:pPr>
             <w:r>
               <w:rPr>
-                <w:rFonts w:ascii="宋体" w:hAnsi="宋体" w:hint="eastAsia"/>
+                <w:rFonts w:hint="eastAsia" w:ascii="宋体" w:hAnsi="宋体"/>
               </w:rPr>
               <w:t>1</w:t>
             </w:r>
@@ -1124,7 +882,7 @@
             </w:r>
             <w:r>
               <w:rPr>
-                <w:rFonts w:ascii="宋体" w:hAnsi="宋体" w:hint="eastAsia"/>
+                <w:rFonts w:hint="eastAsia" w:ascii="宋体" w:hAnsi="宋体"/>
               </w:rPr>
               <w:t xml:space="preserve"> ×××××</w:t>
             </w:r>
@@ -1143,31 +901,7 @@
               <w:rPr>
                 <w:rFonts w:hint="eastAsia"/>
               </w:rPr>
-              <w:t>顶格，四号黑体，段前段后</w:t>
-            </w:r>
-            <w:r>
-              <w:rPr>
-                <w:rFonts w:hint="eastAsia"/>
-              </w:rPr>
-              <w:t>0.5</w:t>
-            </w:r>
-            <w:r>
-              <w:rPr>
-                <w:rFonts w:hint="eastAsia"/>
-              </w:rPr>
-              <w:t>行，</w:t>
-            </w:r>
-            <w:r>
-              <w:rPr>
-                <w:rFonts w:hint="eastAsia"/>
-              </w:rPr>
-              <w:t>18</w:t>
-            </w:r>
-            <w:r>
-              <w:rPr>
-                <w:rFonts w:hint="eastAsia"/>
-              </w:rPr>
-              <w:t>磅行距</w:t>
+              <w:t>顶格，四号黑体，段前段后0.5行，18磅行距</w:t>
             </w:r>
           </w:p>
         </w:tc>
@@ -1175,7 +909,7 @@
       <w:tr>
         <w:trPr>
           <w:cantSplit/>
-          <w:trHeight w:val="562"/>
+          <w:trHeight w:val="562" w:hRule="atLeast"/>
           <w:jc w:val="center"/>
         </w:trPr>
         <w:tc>
@@ -1216,7 +950,7 @@
             </w:r>
             <w:r>
               <w:rPr>
-                <w:rFonts w:ascii="宋体" w:hAnsi="宋体" w:hint="eastAsia"/>
+                <w:rFonts w:hint="eastAsia" w:ascii="宋体" w:hAnsi="宋体"/>
               </w:rPr>
               <w:t xml:space="preserve"> ×××××</w:t>
             </w:r>
@@ -1235,31 +969,7 @@
               <w:rPr>
                 <w:rFonts w:hint="eastAsia"/>
               </w:rPr>
-              <w:t>顶格，小四号黑体，段前段后</w:t>
-            </w:r>
-            <w:r>
-              <w:rPr>
-                <w:rFonts w:hint="eastAsia"/>
-              </w:rPr>
-              <w:t>0.5</w:t>
-            </w:r>
-            <w:r>
-              <w:rPr>
-                <w:rFonts w:hint="eastAsia"/>
-              </w:rPr>
-              <w:t>行，</w:t>
-            </w:r>
-            <w:r>
-              <w:rPr>
-                <w:rFonts w:hint="eastAsia"/>
-              </w:rPr>
-              <w:t>18</w:t>
-            </w:r>
-            <w:r>
-              <w:rPr>
-                <w:rFonts w:hint="eastAsia"/>
-              </w:rPr>
-              <w:t>磅行距</w:t>
+              <w:t>顶格，小四号黑体，段前段后0.5行，18磅行距</w:t>
             </w:r>
           </w:p>
         </w:tc>
@@ -1267,7 +977,7 @@
       <w:tr>
         <w:trPr>
           <w:cantSplit/>
-          <w:trHeight w:val="562"/>
+          <w:trHeight w:val="562" w:hRule="atLeast"/>
           <w:jc w:val="center"/>
         </w:trPr>
         <w:tc>
@@ -1293,7 +1003,7 @@
           <w:tcPr>
             <w:tcW w:w="3558" w:type="dxa"/>
             <w:tcBorders>
-              <w:bottom w:val="single" w:sz="4" w:space="0" w:color="auto"/>
+              <w:bottom w:val="single" w:color="auto" w:sz="4" w:space="0"/>
             </w:tcBorders>
             <w:vAlign w:val="center"/>
           </w:tcPr>
@@ -1306,7 +1016,7 @@
             </w:pPr>
             <w:r>
               <w:rPr>
-                <w:rFonts w:ascii="宋体" w:hAnsi="宋体" w:hint="eastAsia"/>
+                <w:rFonts w:hint="eastAsia" w:ascii="宋体" w:hAnsi="宋体"/>
               </w:rPr>
               <w:t>（1） ×××××</w:t>
             </w:r>
@@ -1325,31 +1035,7 @@
               <w:rPr>
                 <w:rFonts w:hint="eastAsia"/>
               </w:rPr>
-              <w:t>顶格，五号宋体，段前段后</w:t>
-            </w:r>
-            <w:r>
-              <w:rPr>
-                <w:rFonts w:hint="eastAsia"/>
-              </w:rPr>
-              <w:t>0.5</w:t>
-            </w:r>
-            <w:r>
-              <w:rPr>
-                <w:rFonts w:hint="eastAsia"/>
-              </w:rPr>
-              <w:t>行，</w:t>
-            </w:r>
-            <w:r>
-              <w:rPr>
-                <w:rFonts w:hint="eastAsia"/>
-              </w:rPr>
-              <w:t>18</w:t>
-            </w:r>
-            <w:r>
-              <w:rPr>
-                <w:rFonts w:hint="eastAsia"/>
-              </w:rPr>
-              <w:t>磅行距</w:t>
+              <w:t>顶格，五号宋体，段前段后0.5行，18磅行距</w:t>
             </w:r>
           </w:p>
         </w:tc>
@@ -1357,15 +1043,15 @@
       <w:tr>
         <w:trPr>
           <w:cantSplit/>
-          <w:trHeight w:val="562"/>
+          <w:trHeight w:val="562" w:hRule="atLeast"/>
           <w:jc w:val="center"/>
         </w:trPr>
         <w:tc>
           <w:tcPr>
             <w:tcW w:w="838" w:type="dxa"/>
-            <w:vMerge/>
+            <w:vMerge w:val="continue"/>
             <w:tcBorders>
-              <w:right w:val="single" w:sz="4" w:space="0" w:color="auto"/>
+              <w:right w:val="single" w:color="auto" w:sz="4" w:space="0"/>
             </w:tcBorders>
             <w:vAlign w:val="center"/>
           </w:tcPr>
@@ -1380,10 +1066,10 @@
           <w:tcPr>
             <w:tcW w:w="3558" w:type="dxa"/>
             <w:tcBorders>
-              <w:top w:val="single" w:sz="4" w:space="0" w:color="auto"/>
-              <w:left w:val="single" w:sz="4" w:space="0" w:color="auto"/>
-              <w:bottom w:val="single" w:sz="4" w:space="0" w:color="auto"/>
-              <w:right w:val="single" w:sz="4" w:space="0" w:color="auto"/>
+              <w:top w:val="single" w:color="auto" w:sz="4" w:space="0"/>
+              <w:left w:val="single" w:color="auto" w:sz="4" w:space="0"/>
+              <w:bottom w:val="single" w:color="auto" w:sz="4" w:space="0"/>
+              <w:right w:val="single" w:color="auto" w:sz="4" w:space="0"/>
             </w:tcBorders>
             <w:vAlign w:val="center"/>
           </w:tcPr>
@@ -1396,7 +1082,7 @@
             </w:pPr>
             <w:r>
               <w:rPr>
-                <w:rFonts w:ascii="宋体" w:hAnsi="宋体" w:hint="eastAsia"/>
+                <w:rFonts w:hint="eastAsia" w:ascii="宋体" w:hAnsi="宋体"/>
               </w:rPr>
               <w:t xml:space="preserve">  ×××××××××××××××××××××××××××××</w:t>
             </w:r>
@@ -1406,7 +1092,7 @@
           <w:tcPr>
             <w:tcW w:w="4621" w:type="dxa"/>
             <w:tcBorders>
-              <w:left w:val="single" w:sz="4" w:space="0" w:color="auto"/>
+              <w:left w:val="single" w:color="auto" w:sz="4" w:space="0"/>
             </w:tcBorders>
             <w:vAlign w:val="center"/>
           </w:tcPr>
@@ -1418,19 +1104,7 @@
               <w:rPr>
                 <w:rFonts w:hint="eastAsia"/>
               </w:rPr>
-              <w:t>首行空两格，五号宋体，</w:t>
-            </w:r>
-            <w:r>
-              <w:rPr>
-                <w:rFonts w:hint="eastAsia"/>
-              </w:rPr>
-              <w:t>18</w:t>
-            </w:r>
-            <w:r>
-              <w:rPr>
-                <w:rFonts w:hint="eastAsia"/>
-              </w:rPr>
-              <w:t>磅行距</w:t>
+              <w:t>首行空两格，五号宋体，18磅行距</w:t>
             </w:r>
           </w:p>
         </w:tc>
@@ -1438,7 +1112,7 @@
       <w:tr>
         <w:trPr>
           <w:cantSplit/>
-          <w:trHeight w:val="562"/>
+          <w:trHeight w:val="562" w:hRule="atLeast"/>
           <w:jc w:val="center"/>
         </w:trPr>
         <w:tc>
@@ -1464,7 +1138,7 @@
           <w:tcPr>
             <w:tcW w:w="3558" w:type="dxa"/>
             <w:tcBorders>
-              <w:top w:val="single" w:sz="4" w:space="0" w:color="auto"/>
+              <w:top w:val="single" w:color="auto" w:sz="4" w:space="0"/>
             </w:tcBorders>
             <w:vAlign w:val="center"/>
           </w:tcPr>
@@ -1481,7 +1155,7 @@
             </w:pPr>
             <w:r>
               <w:rPr>
-                <w:rFonts w:ascii="宋体" w:hAnsi="宋体" w:hint="eastAsia"/>
+                <w:rFonts w:hint="eastAsia" w:ascii="宋体" w:hAnsi="宋体"/>
               </w:rPr>
               <w:t>×××</w:t>
             </w:r>
@@ -1500,19 +1174,7 @@
               <w:rPr>
                 <w:rFonts w:hint="eastAsia"/>
               </w:rPr>
-              <w:t>顶格，五号宋体，</w:t>
-            </w:r>
-            <w:r>
-              <w:rPr>
-                <w:rFonts w:hint="eastAsia"/>
-              </w:rPr>
-              <w:t>18</w:t>
-            </w:r>
-            <w:r>
-              <w:rPr>
-                <w:rFonts w:hint="eastAsia"/>
-              </w:rPr>
-              <w:t>磅行距</w:t>
+              <w:t>顶格，五号宋体，18磅行距</w:t>
             </w:r>
           </w:p>
         </w:tc>
@@ -1520,13 +1182,13 @@
       <w:tr>
         <w:trPr>
           <w:cantSplit/>
-          <w:trHeight w:val="562"/>
+          <w:trHeight w:val="562" w:hRule="atLeast"/>
           <w:jc w:val="center"/>
         </w:trPr>
         <w:tc>
           <w:tcPr>
             <w:tcW w:w="838" w:type="dxa"/>
-            <w:vMerge/>
+            <w:vMerge w:val="continue"/>
             <w:vAlign w:val="center"/>
           </w:tcPr>
           <w:p>
@@ -1550,7 +1212,7 @@
             </w:pPr>
             <w:r>
               <w:rPr>
-                <w:rFonts w:ascii="宋体" w:hAnsi="宋体" w:hint="eastAsia"/>
+                <w:rFonts w:hint="eastAsia" w:ascii="宋体" w:hAnsi="宋体"/>
               </w:rPr>
               <w:t xml:space="preserve">  ×××××××××××××××××××××××××××××</w:t>
             </w:r>
@@ -1569,19 +1231,7 @@
               <w:rPr>
                 <w:rFonts w:hint="eastAsia"/>
               </w:rPr>
-              <w:t>首行空两格，五号宋体，</w:t>
-            </w:r>
-            <w:r>
-              <w:rPr>
-                <w:rFonts w:hint="eastAsia"/>
-              </w:rPr>
-              <w:t>18</w:t>
-            </w:r>
-            <w:r>
-              <w:rPr>
-                <w:rFonts w:hint="eastAsia"/>
-              </w:rPr>
-              <w:t>磅行距</w:t>
+              <w:t>首行空两格，五号宋体，18磅行距</w:t>
             </w:r>
           </w:p>
         </w:tc>
@@ -1600,21 +1250,16 @@
       <w:pPr>
         <w:spacing w:line="360" w:lineRule="exact"/>
         <w:ind w:firstLine="435"/>
-        <w:rPr>
-          <w:rFonts w:eastAsia="黑体"/>
-        </w:rPr>
-      </w:pPr>
-      <w:r>
-        <w:rPr>
-          <w:rFonts w:eastAsia="黑体"/>
-        </w:rPr>
-        <w:t xml:space="preserve">2.5  </w:t>
-      </w:r>
-      <w:r>
-        <w:rPr>
-          <w:rFonts w:eastAsia="黑体"/>
-        </w:rPr>
-        <w:t>注释与参考文献</w:t>
+        <w:outlineLvl w:val="1"/>
+        <w:rPr>
+          <w:rFonts w:eastAsia="黑体"/>
+        </w:rPr>
+      </w:pPr>
+      <w:r>
+        <w:rPr>
+          <w:rFonts w:eastAsia="黑体"/>
+        </w:rPr>
+        <w:t>2.5  注释与参考文献</w:t>
       </w:r>
     </w:p>
     <w:p>
@@ -1671,67 +1316,31 @@
     <w:p>
       <w:pPr>
         <w:spacing w:line="360" w:lineRule="exact"/>
-        <w:ind w:firstLineChars="200" w:firstLine="420"/>
+        <w:ind w:firstLine="420" w:firstLineChars="200"/>
       </w:pPr>
       <w:r>
         <w:rPr>
           <w:iCs/>
         </w:rPr>
-        <w:t>著作图书类文献</w:t>
-      </w:r>
-      <w:r>
-        <w:rPr>
-          <w:iCs/>
-        </w:rPr>
-        <w:t>——[</w:t>
-      </w:r>
-      <w:r>
-        <w:t>序号</w:t>
-      </w:r>
-      <w:r>
-        <w:t xml:space="preserve">] </w:t>
-      </w:r>
-      <w:r>
-        <w:t>作者．书名．版次．出版地：出版者，出版年：引用部分起</w:t>
-      </w:r>
-      <w:r>
-        <w:t>—</w:t>
-      </w:r>
-      <w:r>
-        <w:t>止页</w:t>
-      </w:r>
-    </w:p>
-    <w:p>
-      <w:pPr>
-        <w:spacing w:line="360" w:lineRule="exact"/>
-        <w:ind w:firstLineChars="200" w:firstLine="420"/>
-      </w:pPr>
-      <w:r>
-        <w:t>翻译图书类文献</w:t>
-      </w:r>
-      <w:r>
-        <w:t>——[</w:t>
-      </w:r>
-      <w:r>
-        <w:t>序号</w:t>
-      </w:r>
-      <w:r>
-        <w:t xml:space="preserve">] </w:t>
-      </w:r>
-      <w:r>
-        <w:t>作者．书名．译者．版次．出版地：出版者，出版年：引用部分起</w:t>
-      </w:r>
-      <w:r>
-        <w:t>—</w:t>
-      </w:r>
-      <w:r>
-        <w:t>止页</w:t>
-      </w:r>
-    </w:p>
-    <w:p>
-      <w:pPr>
-        <w:spacing w:line="360" w:lineRule="exact"/>
-        <w:ind w:firstLineChars="200" w:firstLine="404"/>
+        <w:t>著作图书类文献——[</w:t>
+      </w:r>
+      <w:r>
+        <w:t>序号] 作者．书名．版次．出版地：出版者，出版年：引用部分起—止页</w:t>
+      </w:r>
+    </w:p>
+    <w:p>
+      <w:pPr>
+        <w:spacing w:line="360" w:lineRule="exact"/>
+        <w:ind w:firstLine="420" w:firstLineChars="200"/>
+      </w:pPr>
+      <w:r>
+        <w:t>翻译图书类文献——[序号] 作者．书名．译者．版次．出版地：出版者，出版年：引用部分起—止页</w:t>
+      </w:r>
+    </w:p>
+    <w:p>
+      <w:pPr>
+        <w:spacing w:line="360" w:lineRule="exact"/>
+        <w:ind w:firstLine="404" w:firstLineChars="200"/>
         <w:rPr>
           <w:spacing w:val="-4"/>
         </w:rPr>
@@ -1741,185 +1350,94 @@
           <w:iCs/>
           <w:spacing w:val="-4"/>
         </w:rPr>
-        <w:t>学术刊物类文献</w:t>
-      </w:r>
+        <w:t>学术刊物类文献——[</w:t>
+      </w:r>
+      <w:r>
+        <w:rPr>
+          <w:spacing w:val="-4"/>
+        </w:rPr>
+        <w:t>序号] 作者．文章名．学术刊物名，年，卷（期）：引用部分起—止页</w:t>
+      </w:r>
+    </w:p>
+    <w:p>
+      <w:pPr>
+        <w:spacing w:line="360" w:lineRule="exact"/>
+        <w:ind w:firstLine="420" w:firstLineChars="200"/>
+      </w:pPr>
       <w:r>
         <w:rPr>
           <w:iCs/>
-          <w:spacing w:val="-4"/>
-        </w:rPr>
-        <w:t>——[</w:t>
-      </w:r>
-      <w:r>
-        <w:rPr>
-          <w:spacing w:val="-4"/>
-        </w:rPr>
-        <w:t>序号</w:t>
-      </w:r>
-      <w:r>
-        <w:rPr>
-          <w:spacing w:val="-4"/>
-        </w:rPr>
-        <w:t xml:space="preserve">] </w:t>
-      </w:r>
-      <w:r>
-        <w:rPr>
-          <w:spacing w:val="-4"/>
-        </w:rPr>
-        <w:t>作者．文章名．学术刊物名，年，卷（期）：引用部分起</w:t>
-      </w:r>
-      <w:r>
-        <w:rPr>
-          <w:spacing w:val="-4"/>
-        </w:rPr>
-        <w:t>—</w:t>
-      </w:r>
-      <w:r>
-        <w:rPr>
-          <w:spacing w:val="-4"/>
-        </w:rPr>
-        <w:t>止页</w:t>
-      </w:r>
-    </w:p>
-    <w:p>
-      <w:pPr>
-        <w:spacing w:line="360" w:lineRule="exact"/>
-        <w:ind w:firstLineChars="200" w:firstLine="420"/>
+        </w:rPr>
+        <w:t>学术会议类文献——[</w:t>
+      </w:r>
+      <w:r>
+        <w:t>序号] 作者．题名．见：编者，文集名，会议名称，会议地址，年份．出版地：出版者，出版年：引用部分起—止页</w:t>
+      </w:r>
+    </w:p>
+    <w:p>
+      <w:pPr>
+        <w:spacing w:line="360" w:lineRule="exact"/>
+        <w:ind w:left="63" w:leftChars="30" w:firstLine="420" w:firstLineChars="200"/>
       </w:pPr>
       <w:r>
         <w:rPr>
           <w:iCs/>
         </w:rPr>
-        <w:t>学术会议类文献</w:t>
+        <w:t>学位论文类文献——[</w:t>
+      </w:r>
+      <w:r>
+        <w:t>序号] 学生姓名．学位论文题目．学校及学位论文级别．答辩年份：引用部分起—止页</w:t>
+      </w:r>
+    </w:p>
+    <w:p>
+      <w:pPr>
+        <w:spacing w:line="360" w:lineRule="exact"/>
+        <w:ind w:left="3150" w:leftChars="200" w:hanging="2730" w:hangingChars="1300"/>
+      </w:pPr>
+      <w:r>
+        <w:t>报纸文献</w:t>
       </w:r>
       <w:r>
         <w:rPr>
           <w:iCs/>
         </w:rPr>
-        <w:t>——[</w:t>
-      </w:r>
-      <w:r>
-        <w:t>序号</w:t>
-      </w:r>
-      <w:r>
-        <w:t xml:space="preserve">] </w:t>
-      </w:r>
-      <w:r>
-        <w:t>作者．题名．见：编者，文集名，会议名称，会议地址，年份．出版地：出版者，出版年：引用部分起</w:t>
-      </w:r>
-      <w:r>
-        <w:t>—</w:t>
-      </w:r>
-      <w:r>
-        <w:t>止页</w:t>
-      </w:r>
-    </w:p>
-    <w:p>
-      <w:pPr>
-        <w:spacing w:line="360" w:lineRule="exact"/>
-        <w:ind w:leftChars="30" w:left="63" w:firstLineChars="200" w:firstLine="420"/>
+        <w:t>——</w:t>
+      </w:r>
+      <w:r>
+        <w:t>[序号] 作者．文章名．报纸名，出版日期（版次）</w:t>
+      </w:r>
+    </w:p>
+    <w:p>
+      <w:pPr>
+        <w:spacing w:line="360" w:lineRule="exact"/>
+        <w:ind w:firstLine="420" w:firstLineChars="200"/>
       </w:pPr>
       <w:r>
         <w:rPr>
           <w:iCs/>
         </w:rPr>
-        <w:t>学位论文类文献</w:t>
+        <w:t>在线文献——[</w:t>
+      </w:r>
+      <w:r>
+        <w:t xml:space="preserve">序号] </w:t>
       </w:r>
       <w:r>
         <w:rPr>
           <w:iCs/>
         </w:rPr>
-        <w:t>——[</w:t>
-      </w:r>
-      <w:r>
-        <w:t>序号</w:t>
-      </w:r>
-      <w:r>
-        <w:t xml:space="preserve">] </w:t>
-      </w:r>
-      <w:r>
-        <w:t>学生姓名．学位论文题目．学校及学位论文级别．答辩年份：引用部分起</w:t>
-      </w:r>
-      <w:r>
-        <w:t>—</w:t>
-      </w:r>
-      <w:r>
-        <w:t>止页</w:t>
-      </w:r>
-    </w:p>
-    <w:p>
-      <w:pPr>
-        <w:spacing w:line="360" w:lineRule="exact"/>
-        <w:ind w:leftChars="200" w:left="3150" w:hangingChars="1300" w:hanging="2730"/>
-      </w:pPr>
-      <w:r>
-        <w:t>报纸文献</w:t>
+        <w:t>作者</w:t>
+      </w:r>
+      <w:r>
+        <w:t>．</w:t>
       </w:r>
       <w:r>
         <w:rPr>
           <w:iCs/>
         </w:rPr>
-        <w:t>——</w:t>
-      </w:r>
-      <w:r>
-        <w:t>[</w:t>
-      </w:r>
-      <w:r>
-        <w:t>序号</w:t>
-      </w:r>
-      <w:r>
-        <w:t xml:space="preserve">] </w:t>
-      </w:r>
-      <w:r>
-        <w:t>作者．文章名．报纸名，出版日期（版次）</w:t>
-      </w:r>
-    </w:p>
-    <w:p>
-      <w:pPr>
-        <w:spacing w:line="360" w:lineRule="exact"/>
-        <w:ind w:firstLineChars="200" w:firstLine="420"/>
-      </w:pPr>
-      <w:r>
-        <w:rPr>
-          <w:iCs/>
-        </w:rPr>
-        <w:t>在线文献</w:t>
-      </w:r>
-      <w:r>
-        <w:rPr>
-          <w:iCs/>
-        </w:rPr>
-        <w:t>——[</w:t>
-      </w:r>
-      <w:r>
-        <w:t>序号</w:t>
-      </w:r>
-      <w:r>
-        <w:t xml:space="preserve">] </w:t>
-      </w:r>
-      <w:r>
-        <w:rPr>
-          <w:iCs/>
-        </w:rPr>
-        <w:t>作者</w:t>
-      </w:r>
-      <w:r>
-        <w:t>．</w:t>
-      </w:r>
-      <w:r>
-        <w:rPr>
-          <w:iCs/>
-        </w:rPr>
         <w:t>文章名．</w:t>
       </w:r>
       <w:r>
-        <w:t>电子文献的出处或可获得地址，发表或更新日期</w:t>
-      </w:r>
-      <w:r>
-        <w:t>/</w:t>
-      </w:r>
-      <w:r>
-        <w:t>引用日期（任选）</w:t>
+        <w:t>电子文献的出处或可获得地址，发表或更新日期/引用日期（任选）</w:t>
       </w:r>
     </w:p>
     <w:p>
@@ -1929,7 +1447,7 @@
           <w:tab w:val="left" w:pos="3420"/>
         </w:tabs>
         <w:spacing w:line="360" w:lineRule="exact"/>
-        <w:ind w:firstLineChars="200" w:firstLine="420"/>
+        <w:ind w:firstLine="420" w:firstLineChars="200"/>
       </w:pPr>
       <w:r>
         <w:t>正文之后一般应刊出主要参考文献。列出的只限于那些作者亲自阅读过的，最重要的且发表在公开出版物上的文献或网上下载的资料。以下为社会科学类论文参考文献的标注格式：</w:t>
@@ -1938,58 +1456,31 @@
     <w:p>
       <w:pPr>
         <w:spacing w:line="360" w:lineRule="exact"/>
-        <w:ind w:firstLineChars="200" w:firstLine="420"/>
+        <w:ind w:firstLine="420" w:firstLineChars="200"/>
       </w:pPr>
       <w:r>
         <w:rPr>
           <w:iCs/>
         </w:rPr>
-        <w:t>著作图书类文献</w:t>
-      </w:r>
-      <w:r>
-        <w:rPr>
-          <w:iCs/>
-        </w:rPr>
-        <w:t>——</w:t>
-      </w:r>
-      <w:r>
-        <w:t>[</w:t>
-      </w:r>
-      <w:r>
-        <w:t>序号</w:t>
-      </w:r>
-      <w:r>
-        <w:t xml:space="preserve">] </w:t>
-      </w:r>
-      <w:r>
-        <w:t>作者．书名．版次．出版地：出版者，出版年</w:t>
-      </w:r>
-    </w:p>
-    <w:p>
-      <w:pPr>
-        <w:spacing w:line="360" w:lineRule="exact"/>
-        <w:ind w:firstLineChars="200" w:firstLine="420"/>
-      </w:pPr>
-      <w:r>
-        <w:t>翻译图书类文献</w:t>
-      </w:r>
-      <w:r>
-        <w:t>——[</w:t>
-      </w:r>
-      <w:r>
-        <w:t>序号</w:t>
-      </w:r>
-      <w:r>
-        <w:t xml:space="preserve">] </w:t>
-      </w:r>
-      <w:r>
-        <w:t>作者．书名．译者．版次．出版地：出版者，出版年</w:t>
-      </w:r>
-    </w:p>
-    <w:p>
-      <w:pPr>
-        <w:spacing w:line="360" w:lineRule="exact"/>
-        <w:ind w:firstLineChars="200" w:firstLine="404"/>
+        <w:t>著作图书类文献——</w:t>
+      </w:r>
+      <w:r>
+        <w:t>[序号] 作者．书名．版次．出版地：出版者，出版年</w:t>
+      </w:r>
+    </w:p>
+    <w:p>
+      <w:pPr>
+        <w:spacing w:line="360" w:lineRule="exact"/>
+        <w:ind w:firstLine="420" w:firstLineChars="200"/>
+      </w:pPr>
+      <w:r>
+        <w:t>翻译图书类文献——[序号] 作者．书名．译者．版次．出版地：出版者，出版年</w:t>
+      </w:r>
+    </w:p>
+    <w:p>
+      <w:pPr>
+        <w:spacing w:line="360" w:lineRule="exact"/>
+        <w:ind w:firstLine="404" w:firstLineChars="200"/>
         <w:rPr>
           <w:spacing w:val="-4"/>
         </w:rPr>
@@ -2018,148 +1509,88 @@
         <w:rPr>
           <w:spacing w:val="-4"/>
         </w:rPr>
-        <w:t>序号</w:t>
-      </w:r>
-      <w:r>
-        <w:rPr>
-          <w:spacing w:val="-4"/>
-        </w:rPr>
-        <w:t xml:space="preserve">] </w:t>
-      </w:r>
-      <w:r>
-        <w:rPr>
-          <w:spacing w:val="-4"/>
-        </w:rPr>
-        <w:t>作者．文章名．学术刊物名，年，卷（期）</w:t>
-      </w:r>
-    </w:p>
-    <w:p>
-      <w:pPr>
-        <w:spacing w:line="360" w:lineRule="exact"/>
-        <w:ind w:firstLineChars="200" w:firstLine="420"/>
+        <w:t>序号] 作者．文章名．学术刊物名，年，卷（期）</w:t>
+      </w:r>
+    </w:p>
+    <w:p>
+      <w:pPr>
+        <w:spacing w:line="360" w:lineRule="exact"/>
+        <w:ind w:firstLine="420" w:firstLineChars="200"/>
       </w:pPr>
       <w:r>
         <w:rPr>
           <w:iCs/>
         </w:rPr>
-        <w:t>学术会议类文献</w:t>
-      </w:r>
+        <w:t>学术会议类文献——[</w:t>
+      </w:r>
+      <w:r>
+        <w:t>序号] 作者．题名．见：编者，文集名，会议名称，会议地址，年份．出版地：出版者，出版年</w:t>
+      </w:r>
+    </w:p>
+    <w:p>
+      <w:pPr>
+        <w:spacing w:line="360" w:lineRule="exact"/>
+        <w:ind w:left="63" w:leftChars="30" w:firstLine="420" w:firstLineChars="200"/>
+      </w:pPr>
       <w:r>
         <w:rPr>
           <w:iCs/>
         </w:rPr>
-        <w:t>——[</w:t>
-      </w:r>
-      <w:r>
-        <w:t>序号</w:t>
-      </w:r>
-      <w:r>
-        <w:t xml:space="preserve">] </w:t>
-      </w:r>
-      <w:r>
-        <w:t>作者．题名．见：编者，文集名，会议名称，会议地址，年份．出版地：出版者，出版年</w:t>
-      </w:r>
-    </w:p>
-    <w:p>
-      <w:pPr>
-        <w:spacing w:line="360" w:lineRule="exact"/>
-        <w:ind w:leftChars="30" w:left="63" w:firstLineChars="200" w:firstLine="420"/>
-      </w:pPr>
+        <w:t>学位论文类文献——[</w:t>
+      </w:r>
+      <w:r>
+        <w:t>序号] 学生姓名．学位论文题目．学校及学位论文级别．答辩年份</w:t>
+      </w:r>
+    </w:p>
+    <w:p>
+      <w:pPr>
+        <w:spacing w:line="360" w:lineRule="exact"/>
+        <w:ind w:left="3150" w:leftChars="200" w:hanging="2730" w:hangingChars="1300"/>
+      </w:pPr>
+      <w:r>
+        <w:t>报纸文献</w:t>
+      </w:r>
       <w:r>
         <w:rPr>
           <w:iCs/>
         </w:rPr>
-        <w:t>学位论文类文献</w:t>
-      </w:r>
+        <w:t>——</w:t>
+      </w:r>
+      <w:r>
+        <w:t>[序号] 作者．文章名．报纸名，出版日期（版次）</w:t>
+      </w:r>
+    </w:p>
+    <w:p>
+      <w:pPr>
+        <w:spacing w:line="360" w:lineRule="exact"/>
+        <w:ind w:firstLine="420" w:firstLineChars="200"/>
+      </w:pPr>
       <w:r>
         <w:rPr>
           <w:iCs/>
         </w:rPr>
-        <w:t>——[</w:t>
-      </w:r>
-      <w:r>
-        <w:t>序号</w:t>
-      </w:r>
-      <w:r>
-        <w:t xml:space="preserve">] </w:t>
-      </w:r>
-      <w:r>
-        <w:t>学生姓名．学位论文题目．学校及学位论文级别．答辩年份</w:t>
-      </w:r>
-    </w:p>
-    <w:p>
-      <w:pPr>
-        <w:spacing w:line="360" w:lineRule="exact"/>
-        <w:ind w:leftChars="200" w:left="3150" w:hangingChars="1300" w:hanging="2730"/>
-      </w:pPr>
-      <w:r>
-        <w:t>报纸文献</w:t>
+        <w:t>在线文献——[</w:t>
+      </w:r>
+      <w:r>
+        <w:t xml:space="preserve">序号] </w:t>
       </w:r>
       <w:r>
         <w:rPr>
           <w:iCs/>
         </w:rPr>
-        <w:t>——</w:t>
-      </w:r>
-      <w:r>
-        <w:t>[</w:t>
-      </w:r>
-      <w:r>
-        <w:t>序号</w:t>
-      </w:r>
-      <w:r>
-        <w:t xml:space="preserve">] </w:t>
-      </w:r>
-      <w:r>
-        <w:t>作者．文章名．报纸名，出版日期（版次）</w:t>
-      </w:r>
-    </w:p>
-    <w:p>
-      <w:pPr>
-        <w:spacing w:line="360" w:lineRule="exact"/>
-        <w:ind w:firstLineChars="200" w:firstLine="420"/>
-      </w:pPr>
+        <w:t>作者</w:t>
+      </w:r>
+      <w:r>
+        <w:t>．</w:t>
+      </w:r>
       <w:r>
         <w:rPr>
           <w:iCs/>
         </w:rPr>
-        <w:t>在线文献</w:t>
-      </w:r>
-      <w:r>
-        <w:rPr>
-          <w:iCs/>
-        </w:rPr>
-        <w:t>——[</w:t>
-      </w:r>
-      <w:r>
-        <w:t>序号</w:t>
-      </w:r>
-      <w:r>
-        <w:t xml:space="preserve">] </w:t>
-      </w:r>
-      <w:r>
-        <w:rPr>
-          <w:iCs/>
-        </w:rPr>
-        <w:t>作者</w:t>
-      </w:r>
-      <w:r>
-        <w:t>．</w:t>
-      </w:r>
-      <w:r>
-        <w:rPr>
-          <w:iCs/>
-        </w:rPr>
         <w:t>文章名．</w:t>
       </w:r>
       <w:r>
-        <w:t>电子文献的出处或可获得地址，发表或更新日期</w:t>
-      </w:r>
-      <w:r>
-        <w:t>/</w:t>
-      </w:r>
-      <w:r>
-        <w:t>引用日期（任选）</w:t>
+        <w:t>电子文献的出处或可获得地址，发表或更新日期/引用日期（任选）</w:t>
       </w:r>
     </w:p>
     <w:p>
@@ -2169,7 +1600,7 @@
           <w:tab w:val="left" w:pos="3420"/>
         </w:tabs>
         <w:spacing w:line="360" w:lineRule="exact"/>
-        <w:ind w:firstLineChars="200" w:firstLine="420"/>
+        <w:ind w:firstLine="420" w:firstLineChars="200"/>
       </w:pPr>
       <w:r>
         <w:t>自然科学类论文可不要注释，参考文献标注格式与社会科学类论文注释格式相同。</w:t>
@@ -2179,21 +1610,16 @@
       <w:pPr>
         <w:spacing w:line="360" w:lineRule="exact"/>
         <w:ind w:firstLine="435"/>
-        <w:rPr>
-          <w:rFonts w:eastAsia="黑体"/>
-        </w:rPr>
-      </w:pPr>
-      <w:r>
-        <w:rPr>
-          <w:rFonts w:eastAsia="黑体"/>
-        </w:rPr>
-        <w:t xml:space="preserve">2.6  </w:t>
-      </w:r>
-      <w:r>
-        <w:rPr>
-          <w:rFonts w:eastAsia="黑体"/>
-        </w:rPr>
-        <w:t>公式</w:t>
+        <w:outlineLvl w:val="1"/>
+        <w:rPr>
+          <w:rFonts w:eastAsia="黑体"/>
+        </w:rPr>
+      </w:pPr>
+      <w:r>
+        <w:rPr>
+          <w:rFonts w:eastAsia="黑体"/>
+        </w:rPr>
+        <w:t>2.6  公式</w:t>
       </w:r>
     </w:p>
     <w:p>
@@ -2202,154 +1628,15 @@
         <w:ind w:firstLine="420"/>
       </w:pPr>
       <w:r>
-        <w:t>原则上居中书写。若公式前有文字（如</w:t>
-      </w:r>
-      <w:r>
-        <w:t>“</w:t>
-      </w:r>
-      <w:r>
-        <w:t>解</w:t>
-      </w:r>
-      <w:r>
-        <w:t>”</w:t>
-      </w:r>
-      <w:r>
-        <w:t>、</w:t>
-      </w:r>
-      <w:r>
-        <w:t>“</w:t>
-      </w:r>
-      <w:r>
-        <w:t>假定</w:t>
-      </w:r>
-      <w:r>
-        <w:t>”</w:t>
-      </w:r>
-      <w:r>
-        <w:t>等），文字顶格书写，公式仍居中写。公式末不加标点。公式序号按章编排，并在公式后靠页面右边线标注，如第</w:t>
-      </w:r>
-      <w:r>
-        <w:t>1</w:t>
-      </w:r>
-      <w:r>
-        <w:t>章第一个公式序号为</w:t>
-      </w:r>
-      <w:r>
-        <w:t>“</w:t>
-      </w:r>
-      <w:r>
-        <w:t>（</w:t>
-      </w:r>
-      <w:r>
-        <w:t>1-1</w:t>
-      </w:r>
-      <w:r>
-        <w:t>）</w:t>
-      </w:r>
-      <w:r>
-        <w:t>”</w:t>
-      </w:r>
-      <w:r>
-        <w:t>，附录</w:t>
-      </w:r>
-      <w:r>
-        <w:t>2</w:t>
-      </w:r>
-      <w:r>
-        <w:t>中的第一个公式为</w:t>
-      </w:r>
-      <w:r>
-        <w:t>“</w:t>
-      </w:r>
-      <w:r>
-        <w:t>（</w:t>
-      </w:r>
-      <w:r>
-        <w:t>②-1</w:t>
-      </w:r>
-      <w:r>
-        <w:t>）</w:t>
-      </w:r>
-      <w:r>
-        <w:t>”</w:t>
-      </w:r>
-      <w:r>
-        <w:t>等。文中引用公式时，一般用</w:t>
-      </w:r>
-      <w:r>
-        <w:t>“</w:t>
-      </w:r>
-      <w:r>
-        <w:t>见式（</w:t>
-      </w:r>
-      <w:r>
-        <w:t>1-1</w:t>
-      </w:r>
-      <w:r>
-        <w:t>）</w:t>
-      </w:r>
-      <w:r>
-        <w:t>”</w:t>
-      </w:r>
-      <w:r>
-        <w:lastRenderedPageBreak/>
-        <w:t>或</w:t>
-      </w:r>
-      <w:r>
-        <w:t>“</w:t>
-      </w:r>
-      <w:r>
-        <w:t>由公式（</w:t>
-      </w:r>
-      <w:r>
-        <w:t>1-1</w:t>
-      </w:r>
-      <w:r>
-        <w:t>）</w:t>
-      </w:r>
-      <w:r>
-        <w:t>”</w:t>
-      </w:r>
-      <w:r>
-        <w:t>。</w:t>
-      </w:r>
-    </w:p>
-    <w:p>
-      <w:pPr>
-        <w:spacing w:line="360" w:lineRule="exact"/>
-      </w:pPr>
-      <w:r>
-        <w:t>公式较长时在等号</w:t>
-      </w:r>
-      <w:r>
-        <w:t>“</w:t>
-      </w:r>
-      <w:r>
-        <w:t>＝</w:t>
-      </w:r>
-      <w:r>
-        <w:t>”</w:t>
-      </w:r>
-      <w:r>
-        <w:t>或运算符号</w:t>
-      </w:r>
-      <w:r>
-        <w:t>“</w:t>
-      </w:r>
-      <w:r>
-        <w:t>＋、－、</w:t>
-      </w:r>
-      <w:r>
-        <w:t>×</w:t>
-      </w:r>
-      <w:r>
-        <w:t>、</w:t>
-      </w:r>
-      <w:r>
-        <w:t>÷”</w:t>
-      </w:r>
-      <w:r>
-        <w:t>处转行，转行时运算符号书写于</w:t>
+        <w:t>原则上居中书写。若公式前有文字（如“解”、“假定”等），文字顶格书写，公式仍居中写。公式末不加标点。公式序号按章编排，并在公式后靠页面右边线标注，如第1章第一个公式序号为“（1-1）”，附录2中的第一个公式为“（②-1）”等。文中引用公式时，一般用“见式（1-1）”或“由公式（1-1）”。</w:t>
+      </w:r>
+    </w:p>
+    <w:p>
+      <w:pPr>
+        <w:spacing w:line="360" w:lineRule="exact"/>
+      </w:pPr>
+      <w:r>
+        <w:t>公式较长时在等号“＝”或运算符号“＋、－、×、÷”处转行，转行时运算符号书写于</w:t>
       </w:r>
       <w:r>
         <w:rPr>
@@ -2362,307 +1649,197 @@
       <w:pPr>
         <w:spacing w:line="360" w:lineRule="exact"/>
         <w:ind w:firstLine="435"/>
-        <w:rPr>
-          <w:rFonts w:eastAsia="黑体"/>
-        </w:rPr>
-      </w:pPr>
-      <w:r>
-        <w:rPr>
-          <w:rFonts w:eastAsia="黑体"/>
-        </w:rPr>
-        <w:t xml:space="preserve">2.7  </w:t>
-      </w:r>
-      <w:r>
-        <w:rPr>
-          <w:rFonts w:eastAsia="黑体"/>
-        </w:rPr>
-        <w:t>插表</w:t>
-      </w:r>
-    </w:p>
-    <w:p>
-      <w:pPr>
-        <w:spacing w:line="360" w:lineRule="exact"/>
-        <w:ind w:firstLineChars="200" w:firstLine="420"/>
+        <w:outlineLvl w:val="1"/>
+        <w:rPr>
+          <w:rFonts w:eastAsia="黑体"/>
+        </w:rPr>
+      </w:pPr>
+      <w:r>
+        <w:rPr>
+          <w:rFonts w:eastAsia="黑体"/>
+        </w:rPr>
+        <w:t>2.7  插表</w:t>
+      </w:r>
+    </w:p>
+    <w:p>
+      <w:pPr>
+        <w:spacing w:line="360" w:lineRule="exact"/>
+        <w:ind w:firstLine="420" w:firstLineChars="200"/>
       </w:pPr>
       <w:r>
         <w:rPr>
           <w:color w:val="FF0000"/>
         </w:rPr>
-        <w:t>表格一般采取三线制，不加左、右边线，上、下底为粗实线（</w:t>
+        <w:t>表格一般采取三线制，不加左、右边线，上、下底为粗实线（1磅），中间为细实线（0.75磅）。</w:t>
+      </w:r>
+      <w:r>
+        <w:t>比较复杂的表格，可适当增加横线和竖线。</w:t>
+      </w:r>
+    </w:p>
+    <w:p>
+      <w:pPr>
+        <w:spacing w:line="360" w:lineRule="exact"/>
+        <w:ind w:firstLine="420" w:firstLineChars="200"/>
+      </w:pPr>
+      <w:r>
+        <w:t>表序按章编排，如第1章第一个插表序号为“表1-1”等。</w:t>
       </w:r>
       <w:r>
         <w:rPr>
           <w:color w:val="FF0000"/>
         </w:rPr>
-        <w:t>1</w:t>
+        <w:t>表序与表名之间空一格，表名不允许使用标点符号。表序与表名置于表上，居中排写，采用楷体小五号字。</w:t>
+      </w:r>
+    </w:p>
+    <w:p>
+      <w:pPr>
+        <w:spacing w:line="360" w:lineRule="exact"/>
+        <w:ind w:firstLine="420" w:firstLineChars="200"/>
+      </w:pPr>
+      <w:r>
+        <w:t>表头设计应简单明了，尽量不用斜线。表头中可采用化学符号或物理量符号。全表如用同一单位，将单位符号移到表头右上角，加圆括号。表中数据应正确无误，书写清楚。数字空缺的格内加“—”字线（占2个数字宽度）。表内文字和数字上、下或左、右相同时，不允许用“″”、“同上”之类的写法，可采用通栏处理方式。</w:t>
+      </w:r>
+    </w:p>
+    <w:p>
+      <w:pPr>
+        <w:spacing w:line="360" w:lineRule="exact"/>
+        <w:ind w:firstLine="420" w:firstLineChars="200"/>
+      </w:pPr>
+      <w:r>
+        <w:t>社会科学类论文插表在表下一般根据需要可增列补充材料、注解、资料来源、某些指标的</w:t>
+      </w:r>
+      <w:r>
+        <w:rPr>
+          <w:spacing w:val="-4"/>
+        </w:rPr>
+        <w:t>计算方法等。补充材料中中文文字用楷体小五号字，外文及数字用Times New Roman体小五号字。</w:t>
+      </w:r>
+    </w:p>
+    <w:p>
+      <w:pPr>
+        <w:spacing w:line="360" w:lineRule="exact"/>
+        <w:ind w:firstLine="435"/>
+        <w:outlineLvl w:val="1"/>
+        <w:rPr>
+          <w:rFonts w:eastAsia="黑体"/>
+        </w:rPr>
+      </w:pPr>
+      <w:r>
+        <w:rPr>
+          <w:rFonts w:eastAsia="黑体"/>
+        </w:rPr>
+        <w:t>2.8  插图</w:t>
+      </w:r>
+    </w:p>
+    <w:p>
+      <w:pPr>
+        <w:spacing w:line="360" w:lineRule="exact"/>
+        <w:ind w:firstLine="420" w:firstLineChars="200"/>
+      </w:pPr>
+      <w:r>
+        <w:t>插图应符合国家标准及专业标准，与文字紧密配合，文图相符，技术内容正确。</w:t>
+      </w:r>
+    </w:p>
+    <w:p>
+      <w:pPr>
+        <w:spacing w:line="360" w:lineRule="exact"/>
+        <w:ind w:firstLine="435"/>
+        <w:outlineLvl w:val="2"/>
+        <w:rPr>
+          <w:rFonts w:eastAsia="黑体"/>
+        </w:rPr>
+      </w:pPr>
+      <w:r>
+        <w:rPr>
+          <w:rFonts w:eastAsia="黑体"/>
+        </w:rPr>
+        <w:t>2.8.1  图题及图中说明</w:t>
+      </w:r>
+    </w:p>
+    <w:p>
+      <w:pPr>
+        <w:spacing w:line="360" w:lineRule="exact"/>
+      </w:pPr>
+      <w:r>
+        <w:t>图题由图号和图名组成。图号按章编排，如第1章第一图图号为“图1-1”等。</w:t>
       </w:r>
       <w:r>
         <w:rPr>
           <w:color w:val="FF0000"/>
         </w:rPr>
-        <w:t>磅），中间为细实线（</w:t>
-      </w:r>
-      <w:r>
-        <w:rPr>
-          <w:color w:val="FF0000"/>
-        </w:rPr>
-        <w:t>0.75</w:t>
-      </w:r>
-      <w:r>
-        <w:rPr>
-          <w:color w:val="FF0000"/>
-        </w:rPr>
-        <w:t>磅）。</w:t>
-      </w:r>
-      <w:r>
-        <w:t>比较复杂的表格，可适当增加横线和竖线。</w:t>
-      </w:r>
-    </w:p>
-    <w:p>
-      <w:pPr>
-        <w:spacing w:line="360" w:lineRule="exact"/>
-        <w:ind w:firstLineChars="200" w:firstLine="420"/>
-      </w:pPr>
-      <w:r>
-        <w:t>表序按章编排，如第</w:t>
-      </w:r>
-      <w:r>
-        <w:t>1</w:t>
-      </w:r>
-      <w:r>
-        <w:t>章第一个插表序号为</w:t>
-      </w:r>
-      <w:r>
-        <w:t>“</w:t>
-      </w:r>
-      <w:r>
-        <w:t>表</w:t>
-      </w:r>
-      <w:r>
-        <w:t>1-1”</w:t>
-      </w:r>
-      <w:r>
-        <w:t>等。</w:t>
-      </w:r>
-      <w:r>
-        <w:rPr>
-          <w:color w:val="FF0000"/>
-        </w:rPr>
-        <w:t>表序与表名之间空一格，表名不允许使用标点符号。表序与表名置于表上，居中排写，采用楷体小五号字。</w:t>
-      </w:r>
-    </w:p>
-    <w:p>
-      <w:pPr>
-        <w:spacing w:line="360" w:lineRule="exact"/>
-        <w:ind w:firstLineChars="200" w:firstLine="420"/>
-      </w:pPr>
-      <w:r>
-        <w:t>表头设计应简单明了，尽量不用斜线。表头中可采用化学符号或物理量符号。全表如用同一单位，将单位符号移到表头右上角，加圆括号。表中数据应正确无误，书写清楚。数字空缺的格内加</w:t>
-      </w:r>
-      <w:r>
-        <w:t>“—”</w:t>
-      </w:r>
-      <w:r>
-        <w:t>字线（占</w:t>
-      </w:r>
-      <w:r>
-        <w:t>2</w:t>
-      </w:r>
-      <w:r>
-        <w:t>个数字宽度）。表内文字和数字上、下或左、右相同时，不允许用</w:t>
-      </w:r>
-      <w:r>
-        <w:t>“″”</w:t>
-      </w:r>
-      <w:r>
-        <w:t>、</w:t>
-      </w:r>
-      <w:r>
-        <w:t>“</w:t>
-      </w:r>
-      <w:r>
-        <w:t>同上</w:t>
-      </w:r>
-      <w:r>
-        <w:t>”</w:t>
-      </w:r>
-      <w:r>
-        <w:t>之类的写法，可采用通栏处理方式。</w:t>
-      </w:r>
-    </w:p>
-    <w:p>
-      <w:pPr>
-        <w:spacing w:line="360" w:lineRule="exact"/>
-        <w:ind w:firstLineChars="200" w:firstLine="420"/>
-      </w:pPr>
-      <w:r>
-        <w:t>社会科学类论文插表在表下一般根据需要可增列补充材料、注解、资料来源、某些指标的</w:t>
-      </w:r>
-      <w:r>
-        <w:rPr>
-          <w:spacing w:val="-4"/>
-        </w:rPr>
-        <w:t>计算方法等。补充材料中中文文字用楷体小五号字，外文及数字用</w:t>
-      </w:r>
-      <w:r>
-        <w:rPr>
-          <w:spacing w:val="-4"/>
-        </w:rPr>
-        <w:t>Times New Roman</w:t>
-      </w:r>
-      <w:r>
-        <w:rPr>
-          <w:spacing w:val="-4"/>
-        </w:rPr>
-        <w:t>体小五号字。</w:t>
+        <w:t>图题置于图下，图注或其他说明时应置于图与图题之间。图名在图号之后空一格排写，图题用黑体小五号字。</w:t>
+      </w:r>
+      <w:r>
+        <w:t>引用图应说明出处，在图题右上角加引用文献编号。图中若有分图时，分图号用a)、b)标识并置于分图之下。图中各部分说明应采用中文（引用的外文图除外）或数字项号，各项文字说明置于图题之上（有分图题者，置于分图题之上），采用楷体小五号字。</w:t>
       </w:r>
     </w:p>
     <w:p>
       <w:pPr>
         <w:spacing w:line="360" w:lineRule="exact"/>
         <w:ind w:firstLine="435"/>
-        <w:rPr>
-          <w:rFonts w:eastAsia="黑体"/>
-        </w:rPr>
-      </w:pPr>
-      <w:r>
-        <w:rPr>
-          <w:rFonts w:eastAsia="黑体"/>
-        </w:rPr>
-        <w:t xml:space="preserve">2.8  </w:t>
-      </w:r>
-      <w:r>
-        <w:rPr>
-          <w:rFonts w:eastAsia="黑体"/>
-        </w:rPr>
-        <w:t>插图</w:t>
-      </w:r>
-    </w:p>
-    <w:p>
-      <w:pPr>
-        <w:spacing w:line="360" w:lineRule="exact"/>
-        <w:ind w:firstLineChars="200" w:firstLine="420"/>
-      </w:pPr>
-      <w:r>
-        <w:t>插图应符合国家标准及专业标准，与文字紧密配合，文图相符，技术内容正确。</w:t>
+        <w:outlineLvl w:val="2"/>
+        <w:rPr>
+          <w:rFonts w:eastAsia="黑体"/>
+        </w:rPr>
+      </w:pPr>
+      <w:r>
+        <w:rPr>
+          <w:rFonts w:eastAsia="黑体"/>
+        </w:rPr>
+        <w:t>2.8.2  插图编排</w:t>
+      </w:r>
+    </w:p>
+    <w:p>
+      <w:pPr>
+        <w:spacing w:line="360" w:lineRule="exact"/>
+      </w:pPr>
+      <w:r>
+        <w:t>插图与其图题为一个整体，不得拆开排写于两页。插图应编排在正文提及之后，插图处的该页空白不够时，则可将其后文字部分提前排写，将图移到次页最前面。</w:t>
       </w:r>
     </w:p>
     <w:p>
       <w:pPr>
         <w:spacing w:line="360" w:lineRule="exact"/>
         <w:ind w:firstLine="435"/>
-        <w:rPr>
-          <w:rFonts w:eastAsia="黑体"/>
-        </w:rPr>
-      </w:pPr>
-      <w:r>
-        <w:rPr>
-          <w:rFonts w:eastAsia="黑体"/>
-        </w:rPr>
-        <w:t xml:space="preserve">2.8.1  </w:t>
-      </w:r>
-      <w:r>
-        <w:rPr>
-          <w:rFonts w:eastAsia="黑体"/>
-        </w:rPr>
-        <w:t>图题及图中说明</w:t>
-      </w:r>
-    </w:p>
-    <w:p>
-      <w:pPr>
-        <w:spacing w:line="360" w:lineRule="exact"/>
-      </w:pPr>
-      <w:r>
-        <w:t>图题由图号和图名组成。图号按章编排，如第</w:t>
-      </w:r>
-      <w:r>
-        <w:t>1</w:t>
-      </w:r>
-      <w:r>
-        <w:t>章第一图图号为</w:t>
-      </w:r>
-      <w:r>
-        <w:t>“</w:t>
-      </w:r>
-      <w:r>
-        <w:t>图</w:t>
-      </w:r>
-      <w:r>
-        <w:t>1-1”</w:t>
-      </w:r>
-      <w:r>
-        <w:t>等。</w:t>
-      </w:r>
-      <w:r>
-        <w:rPr>
-          <w:color w:val="FF0000"/>
-        </w:rPr>
-        <w:t>图题置于图下，图注或其他说明时应置于图与图题之间。图名在图号之后空一格排写，图题用黑体小五号字。</w:t>
-      </w:r>
-      <w:r>
-        <w:t>引用图应说明出处，在图题右上角加引用文献编号。图中若有分图时，分图号用</w:t>
-      </w:r>
-      <w:r>
-        <w:t>a)</w:t>
-      </w:r>
-      <w:r>
-        <w:t>、</w:t>
-      </w:r>
-      <w:r>
-        <w:t>b)</w:t>
-      </w:r>
-      <w:r>
-        <w:t>标识并置于分图之下。图中各部分说明应采用中文（引用的外文图除外）或数字项号，各项文字说明置于图题之上（有分图题者，置于分图题之上），采用楷体小五号字。</w:t>
+        <w:outlineLvl w:val="1"/>
+        <w:rPr>
+          <w:rFonts w:eastAsia="黑体"/>
+        </w:rPr>
+      </w:pPr>
+      <w:r>
+        <w:rPr>
+          <w:rFonts w:eastAsia="黑体"/>
+        </w:rPr>
+        <w:t>2.9  附录</w:t>
       </w:r>
     </w:p>
     <w:p>
       <w:pPr>
         <w:spacing w:line="360" w:lineRule="exact"/>
         <w:ind w:firstLine="435"/>
-        <w:rPr>
-          <w:rFonts w:eastAsia="黑体"/>
-        </w:rPr>
-      </w:pPr>
-      <w:r>
-        <w:rPr>
-          <w:rFonts w:eastAsia="黑体"/>
-        </w:rPr>
-        <w:t xml:space="preserve">2.8.2  </w:t>
-      </w:r>
-      <w:r>
-        <w:rPr>
-          <w:rFonts w:eastAsia="黑体"/>
-        </w:rPr>
-        <w:t>插图编排</w:t>
-      </w:r>
-    </w:p>
-    <w:p>
-      <w:pPr>
-        <w:spacing w:line="360" w:lineRule="exact"/>
-      </w:pPr>
-      <w:r>
-        <w:t>插图与其图题为一个整体，不得拆开排写于两页。插图应编排在正文提及之后，插图处的该页空白不够时，则可将其后文字部分提前排写，将图移到次页最前面。</w:t>
+      </w:pPr>
+      <w:r>
+        <w:t>附录序号采用“附录1”、“附录2”或“附录一”、“附录二”等，用四号黑体字左起顶格排写，其后不加标点符号，空一行书写附录内容。附录内容文字字体字号参照正文要求。</w:t>
       </w:r>
     </w:p>
     <w:p>
       <w:pPr>
         <w:spacing w:line="360" w:lineRule="exact"/>
         <w:ind w:firstLine="435"/>
-        <w:rPr>
-          <w:rFonts w:eastAsia="黑体"/>
-        </w:rPr>
-      </w:pPr>
-      <w:r>
-        <w:rPr>
-          <w:rFonts w:eastAsia="黑体"/>
-        </w:rPr>
-        <w:t xml:space="preserve">2.9  </w:t>
-      </w:r>
-      <w:r>
-        <w:rPr>
-          <w:rFonts w:eastAsia="黑体"/>
-        </w:rPr>
-        <w:t>附录</w:t>
+        <w:outlineLvl w:val="0"/>
+        <w:rPr>
+          <w:rFonts w:eastAsia="黑体"/>
+          <w:b/>
+          <w:bCs/>
+        </w:rPr>
+      </w:pPr>
+      <w:r>
+        <w:rPr>
+          <w:rFonts w:eastAsia="黑体"/>
+          <w:b/>
+          <w:bCs/>
+        </w:rPr>
+        <w:t>3．毕业论文装订顺序</w:t>
       </w:r>
     </w:p>
     <w:p>
@@ -2671,61 +1848,23 @@
         <w:ind w:firstLine="435"/>
       </w:pPr>
       <w:r>
-        <w:t>附录序号采用</w:t>
-      </w:r>
-      <w:r>
-        <w:t>“</w:t>
-      </w:r>
-      <w:r>
-        <w:t>附录</w:t>
-      </w:r>
-      <w:r>
-        <w:t>1”</w:t>
-      </w:r>
-      <w:r>
-        <w:t>、</w:t>
-      </w:r>
-      <w:r>
-        <w:t>“</w:t>
-      </w:r>
-      <w:r>
-        <w:t>附录</w:t>
-      </w:r>
-      <w:r>
-        <w:t>2”</w:t>
-      </w:r>
-      <w:r>
-        <w:t>或</w:t>
-      </w:r>
-      <w:r>
-        <w:t>“</w:t>
-      </w:r>
-      <w:r>
-        <w:t>附录一</w:t>
-      </w:r>
-      <w:r>
-        <w:t>”</w:t>
-      </w:r>
-      <w:r>
-        <w:t>、</w:t>
-      </w:r>
-      <w:r>
-        <w:t>“</w:t>
-      </w:r>
-      <w:r>
-        <w:t>附录二</w:t>
-      </w:r>
-      <w:r>
-        <w:t>”</w:t>
-      </w:r>
-      <w:r>
-        <w:t>等，用四号黑体字左起顶格排写，其后不加标点符号，空一行书写附录内容。附录内容文字字体字号参照正文要求。</w:t>
+        <w:t>（1）封面（2）目录（3）中文题目、中文摘要及关键词（4）正文（5）注释（6）参考文献（7）附录（可选）（8）致谢（9）封底</w:t>
       </w:r>
     </w:p>
     <w:p>
       <w:pPr>
         <w:spacing w:line="360" w:lineRule="exact"/>
         <w:ind w:firstLine="435"/>
+      </w:pPr>
+      <w:r>
+        <w:t>自然科学类论文可不要注释，参考文献标注方式与社会科学类论文注释格式相同。</w:t>
+      </w:r>
+    </w:p>
+    <w:p>
+      <w:pPr>
+        <w:spacing w:line="360" w:lineRule="exact"/>
+        <w:ind w:firstLine="435"/>
+        <w:outlineLvl w:val="0"/>
         <w:rPr>
           <w:rFonts w:eastAsia="黑体"/>
           <w:b/>
@@ -2738,114 +1877,7 @@
           <w:b/>
           <w:bCs/>
         </w:rPr>
-        <w:t>3</w:t>
-      </w:r>
-      <w:r>
-        <w:rPr>
-          <w:rFonts w:eastAsia="黑体"/>
-          <w:b/>
-          <w:bCs/>
-        </w:rPr>
-        <w:t>．毕业论文装订顺序</w:t>
-      </w:r>
-    </w:p>
-    <w:p>
-      <w:pPr>
-        <w:spacing w:line="360" w:lineRule="exact"/>
-        <w:ind w:firstLine="435"/>
-      </w:pPr>
-      <w:r>
-        <w:t>（</w:t>
-      </w:r>
-      <w:r>
-        <w:t>1</w:t>
-      </w:r>
-      <w:r>
-        <w:t>）封面（</w:t>
-      </w:r>
-      <w:r>
-        <w:t>2</w:t>
-      </w:r>
-      <w:r>
-        <w:t>）目录（</w:t>
-      </w:r>
-      <w:r>
-        <w:t>3</w:t>
-      </w:r>
-      <w:r>
-        <w:t>）中文题目、中文摘要及关键词（</w:t>
-      </w:r>
-      <w:r>
-        <w:t>4</w:t>
-      </w:r>
-      <w:r>
-        <w:t>）正文（</w:t>
-      </w:r>
-      <w:r>
-        <w:t>5</w:t>
-      </w:r>
-      <w:r>
-        <w:t>）注释（</w:t>
-      </w:r>
-      <w:r>
-        <w:t>6</w:t>
-      </w:r>
-      <w:r>
-        <w:t>）参考文献（</w:t>
-      </w:r>
-      <w:r>
-        <w:t>7</w:t>
-      </w:r>
-      <w:r>
-        <w:t>）附录（可选）（</w:t>
-      </w:r>
-      <w:r>
-        <w:t>8</w:t>
-      </w:r>
-      <w:r>
-        <w:t>）致谢（</w:t>
-      </w:r>
-      <w:r>
-        <w:t>9</w:t>
-      </w:r>
-      <w:r>
-        <w:t>）封底</w:t>
-      </w:r>
-    </w:p>
-    <w:p>
-      <w:pPr>
-        <w:spacing w:line="360" w:lineRule="exact"/>
-        <w:ind w:firstLine="435"/>
-      </w:pPr>
-      <w:r>
-        <w:t>自然科学类论文可不要注释，参考文献标注方式与社会科学类论文注释格式相同。</w:t>
-      </w:r>
-    </w:p>
-    <w:p>
-      <w:pPr>
-        <w:spacing w:line="360" w:lineRule="exact"/>
-        <w:ind w:firstLine="435"/>
-        <w:rPr>
-          <w:rFonts w:eastAsia="黑体"/>
-          <w:b/>
-          <w:bCs/>
-        </w:rPr>
-      </w:pPr>
-      <w:r>
-        <w:rPr>
-          <w:rFonts w:eastAsia="黑体"/>
-          <w:b/>
-          <w:bCs/>
-        </w:rPr>
-        <w:t>4</w:t>
-      </w:r>
-      <w:r>
-        <w:rPr>
-          <w:rFonts w:eastAsia="黑体"/>
-          <w:b/>
-          <w:bCs/>
-        </w:rPr>
-        <w:t>．毕业论文资料存档要求</w:t>
+        <w:t>4．毕业论文资料存档要求</w:t>
       </w:r>
     </w:p>
     <w:p>
@@ -2854,13 +1886,7 @@
         <w:ind w:firstLine="437"/>
       </w:pPr>
       <w:r>
-        <w:t>各学院须对本单位毕业论文资料统一用专用袋存档，一人一袋，论文资料为毕业论文材料册一份及装订好的论文正本一份。材料册的装订顺序依次为：选题审批表、开题报告、指导教师评阅表、专家评阅表（</w:t>
-      </w:r>
-      <w:r>
-        <w:t>1</w:t>
-      </w:r>
-      <w:r>
-        <w:t>份）、查重报告、答辩情况记载表、成绩评定表等。</w:t>
+        <w:t>各学院须对本单位毕业论文资料统一用专用袋存档，一人一袋，论文资料为毕业论文材料册一份及装订好的论文正本一份。材料册的装订顺序依次为：选题审批表、开题报告、指导教师评阅表、专家评阅表（1份）、查重报告、答辩情况记载表、成绩评定表等。</w:t>
       </w:r>
     </w:p>
     <w:p>
@@ -2875,7 +1901,7 @@
           <w:tab w:val="left" w:pos="5400"/>
         </w:tabs>
         <w:spacing w:line="360" w:lineRule="exact"/>
-        <w:ind w:firstLineChars="200" w:firstLine="420"/>
+        <w:ind w:firstLine="420" w:firstLineChars="200"/>
         <w:rPr>
           <w:rFonts w:eastAsia="楷体_GB2312"/>
         </w:rPr>
@@ -2884,31 +1910,19 @@
         <w:rPr>
           <w:rFonts w:eastAsia="楷体_GB2312"/>
         </w:rPr>
-        <w:t>(</w:t>
+        <w:t>(注：</w:t>
+      </w:r>
+      <w:r>
+        <w:rPr>
+          <w:rFonts w:hint="eastAsia" w:eastAsia="楷体_GB2312"/>
+        </w:rPr>
+        <w:t>各学院</w:t>
       </w:r>
       <w:r>
         <w:rPr>
           <w:rFonts w:eastAsia="楷体_GB2312"/>
         </w:rPr>
-        <w:t>注：</w:t>
-      </w:r>
-      <w:r>
-        <w:rPr>
-          <w:rFonts w:eastAsia="楷体_GB2312" w:hint="eastAsia"/>
-        </w:rPr>
-        <w:t>各学院</w:t>
-      </w:r>
-      <w:r>
-        <w:rPr>
-          <w:rFonts w:eastAsia="楷体_GB2312"/>
-        </w:rPr>
-        <w:t>可根据本规范化，结合学科专业特点制定细则</w:t>
-      </w:r>
-      <w:r>
-        <w:rPr>
-          <w:rFonts w:eastAsia="楷体_GB2312"/>
-        </w:rPr>
-        <w:t>)</w:t>
+        <w:t>可根据本规范化，结合学科专业特点制定细则)</w:t>
       </w:r>
     </w:p>
     <w:p/>
@@ -2916,6 +1930,7 @@
       <w:pPr>
         <w:spacing w:beforeLines="50"/>
         <w:jc w:val="center"/>
+        <w:outlineLvl w:val="0"/>
         <w:rPr>
           <w:rFonts w:ascii="宋体" w:hAnsi="宋体"/>
           <w:bCs/>
@@ -2924,12 +1939,11 @@
       </w:pPr>
       <w:r>
         <w:rPr>
-          <w:rFonts w:ascii="宋体" w:hint="eastAsia"/>
+          <w:rFonts w:hint="eastAsia" w:ascii="宋体"/>
           <w:b/>
           <w:sz w:val="32"/>
           <w:szCs w:val="32"/>
         </w:rPr>
-        <w:lastRenderedPageBreak/>
         <w:t>滁州学院本科毕业设计（论文）格式（理工类）</w:t>
       </w:r>
     </w:p>
@@ -2937,6 +1951,7 @@
       <w:pPr>
         <w:spacing w:beforeLines="50"/>
         <w:jc w:val="center"/>
+        <w:outlineLvl w:val="0"/>
         <w:rPr>
           <w:rFonts w:eastAsia="楷体_GB2312"/>
           <w:b/>
@@ -2945,7 +1960,7 @@
       </w:pPr>
       <w:r>
         <w:rPr>
-          <w:rFonts w:ascii="宋体" w:hAnsi="宋体" w:hint="eastAsia"/>
+          <w:rFonts w:hint="eastAsia" w:ascii="宋体" w:hAnsi="宋体"/>
           <w:bCs/>
           <w:sz w:val="24"/>
         </w:rPr>
@@ -2956,6 +1971,7 @@
       <w:pPr>
         <w:spacing w:line="360" w:lineRule="exact"/>
         <w:jc w:val="center"/>
+        <w:outlineLvl w:val="0"/>
         <w:rPr>
           <w:rFonts w:ascii="黑体" w:eastAsia="黑体"/>
           <w:bCs/>
@@ -2965,7 +1981,7 @@
       </w:pPr>
       <w:r>
         <w:rPr>
-          <w:rFonts w:ascii="黑体" w:eastAsia="黑体" w:hint="eastAsia"/>
+          <w:rFonts w:hint="eastAsia" w:ascii="黑体" w:eastAsia="黑体"/>
           <w:bCs/>
           <w:sz w:val="28"/>
           <w:szCs w:val="28"/>
@@ -2986,7 +2002,7 @@
       </w:pPr>
       <w:r>
         <w:rPr>
-          <w:rFonts w:ascii="宋体" w:hAnsi="宋体" w:hint="eastAsia"/>
+          <w:rFonts w:hint="eastAsia" w:ascii="宋体" w:hAnsi="宋体"/>
         </w:rPr>
         <w:t>（四号黑体居中）</w:t>
       </w:r>
@@ -3048,8 +2064,9 @@
     <w:p>
       <w:pPr>
         <w:spacing w:line="360" w:lineRule="exact"/>
-        <w:ind w:firstLineChars="200" w:firstLine="420"/>
+        <w:ind w:firstLine="420" w:firstLineChars="200"/>
         <w:jc w:val="distribute"/>
+        <w:outlineLvl w:val="0"/>
         <w:rPr>
           <w:lang w:val="es-ES"/>
         </w:rPr>
@@ -3064,8 +2081,9 @@
     <w:p>
       <w:pPr>
         <w:spacing w:line="360" w:lineRule="exact"/>
-        <w:ind w:firstLineChars="200" w:firstLine="420"/>
+        <w:ind w:firstLine="420" w:firstLineChars="200"/>
         <w:jc w:val="distribute"/>
+        <w:outlineLvl w:val="0"/>
         <w:rPr>
           <w:lang w:val="es-ES"/>
         </w:rPr>
@@ -3080,7 +2098,7 @@
     <w:p>
       <w:pPr>
         <w:spacing w:line="360" w:lineRule="exact"/>
-        <w:ind w:firstLineChars="400" w:firstLine="840"/>
+        <w:ind w:firstLine="840" w:firstLineChars="400"/>
         <w:jc w:val="distribute"/>
         <w:rPr>
           <w:lang w:val="es-ES"/>
@@ -3096,7 +2114,7 @@
     <w:p>
       <w:pPr>
         <w:spacing w:line="360" w:lineRule="exact"/>
-        <w:ind w:firstLineChars="400" w:firstLine="840"/>
+        <w:ind w:firstLine="840" w:firstLineChars="400"/>
         <w:jc w:val="distribute"/>
         <w:rPr>
           <w:lang w:val="es-ES"/>
@@ -3112,7 +2130,7 @@
     <w:p>
       <w:pPr>
         <w:spacing w:line="360" w:lineRule="exact"/>
-        <w:ind w:firstLineChars="400" w:firstLine="840"/>
+        <w:ind w:firstLine="840" w:firstLineChars="400"/>
         <w:jc w:val="distribute"/>
         <w:rPr>
           <w:lang w:val="es-ES"/>
@@ -3143,7 +2161,7 @@
     <w:p>
       <w:pPr>
         <w:spacing w:line="360" w:lineRule="exact"/>
-        <w:ind w:firstLineChars="200" w:firstLine="420"/>
+        <w:ind w:firstLine="420" w:firstLineChars="200"/>
         <w:jc w:val="distribute"/>
         <w:rPr>
           <w:lang w:val="es-ES"/>
@@ -3159,7 +2177,7 @@
     <w:p>
       <w:pPr>
         <w:spacing w:line="360" w:lineRule="exact"/>
-        <w:ind w:firstLineChars="200" w:firstLine="420"/>
+        <w:ind w:firstLine="420" w:firstLineChars="200"/>
         <w:jc w:val="distribute"/>
         <w:rPr>
           <w:lang w:val="es-ES"/>
@@ -3175,7 +2193,7 @@
     <w:p>
       <w:pPr>
         <w:spacing w:line="360" w:lineRule="exact"/>
-        <w:ind w:firstLineChars="400" w:firstLine="840"/>
+        <w:ind w:firstLine="840" w:firstLineChars="400"/>
         <w:jc w:val="distribute"/>
         <w:rPr>
           <w:lang w:val="es-ES"/>
@@ -3204,7 +2222,7 @@
     <w:p>
       <w:pPr>
         <w:spacing w:line="360" w:lineRule="exact"/>
-        <w:ind w:firstLineChars="400" w:firstLine="840"/>
+        <w:ind w:firstLine="840" w:firstLineChars="400"/>
         <w:jc w:val="distribute"/>
         <w:rPr>
           <w:lang w:val="es-ES"/>
@@ -3351,8 +2369,8 @@
         <w:sectPr>
           <w:pgSz w:w="11906" w:h="16838"/>
           <w:pgMar w:top="1418" w:right="1588" w:bottom="1474" w:left="1588" w:header="851" w:footer="992" w:gutter="0"/>
-          <w:cols w:space="720"/>
-          <w:docGrid w:linePitch="312"/>
+          <w:cols w:space="720" w:num="1"/>
+          <w:docGrid w:linePitch="312" w:charSpace="0"/>
         </w:sectPr>
       </w:pPr>
     </w:p>
@@ -3361,7 +2379,7 @@
         <w:spacing w:beforeLines="100" w:afterLines="100"/>
         <w:jc w:val="center"/>
         <w:rPr>
-          <w:rFonts w:ascii="黑体" w:eastAsia="黑体" w:hAnsi="宋体"/>
+          <w:rFonts w:ascii="黑体" w:hAnsi="宋体" w:eastAsia="黑体"/>
           <w:spacing w:val="-4"/>
           <w:sz w:val="32"/>
           <w:szCs w:val="32"/>
@@ -3369,12 +2387,11 @@
       </w:pPr>
       <w:r>
         <w:rPr>
-          <w:rFonts w:ascii="黑体" w:eastAsia="黑体" w:hAnsi="宋体" w:hint="eastAsia"/>
+          <w:rFonts w:hint="eastAsia" w:ascii="黑体" w:hAnsi="宋体" w:eastAsia="黑体"/>
           <w:spacing w:val="-4"/>
           <w:sz w:val="32"/>
           <w:szCs w:val="32"/>
         </w:rPr>
-        <w:lastRenderedPageBreak/>
         <w:t>无线校园网信号检测系统设计与实现</w:t>
       </w:r>
     </w:p>
@@ -3382,14 +2399,14 @@
       <w:pPr>
         <w:jc w:val="center"/>
         <w:rPr>
-          <w:rFonts w:ascii="黑体" w:eastAsia="黑体" w:hAnsi="宋体"/>
+          <w:rFonts w:ascii="黑体" w:hAnsi="宋体" w:eastAsia="黑体"/>
           <w:spacing w:val="-4"/>
           <w:sz w:val="36"/>
         </w:rPr>
       </w:pPr>
       <w:r>
         <w:rPr>
-          <w:rFonts w:ascii="宋体" w:hAnsi="宋体" w:hint="eastAsia"/>
+          <w:rFonts w:hint="eastAsia" w:ascii="宋体" w:hAnsi="宋体"/>
           <w:spacing w:val="-4"/>
         </w:rPr>
         <w:t>（三号黑体居中，段前1行，段后1行，单倍行距）</w:t>
@@ -3404,28 +2421,28 @@
       </w:pPr>
       <w:r>
         <w:rPr>
-          <w:rFonts w:eastAsia="黑体" w:hint="eastAsia"/>
+          <w:rFonts w:hint="eastAsia" w:eastAsia="黑体"/>
           <w:sz w:val="24"/>
         </w:rPr>
         <w:t>摘要</w:t>
       </w:r>
       <w:r>
         <w:rPr>
-          <w:rFonts w:ascii="宋体" w:hAnsi="宋体" w:hint="eastAsia"/>
+          <w:rFonts w:hint="eastAsia" w:ascii="宋体" w:hAnsi="宋体"/>
           <w:szCs w:val="21"/>
         </w:rPr>
         <w:t>（黑体小四号）</w:t>
       </w:r>
       <w:r>
         <w:rPr>
-          <w:rFonts w:eastAsia="黑体" w:hint="eastAsia"/>
+          <w:rFonts w:hint="eastAsia" w:eastAsia="黑体"/>
           <w:szCs w:val="21"/>
         </w:rPr>
         <w:t>：</w:t>
       </w:r>
       <w:r>
         <w:rPr>
-          <w:rFonts w:ascii="宋体" w:hAnsi="宋体" w:hint="eastAsia"/>
+          <w:rFonts w:hint="eastAsia" w:ascii="宋体" w:hAnsi="宋体"/>
         </w:rPr>
         <w:t>XXXXXXXXXXXXXXXXXXXXXXXXXXXXXXXXXXXXXXXXXXXXXXXXXXXXXXXXXXXXXXXXX</w:t>
       </w:r>
@@ -3439,7 +2456,7 @@
       </w:pPr>
       <w:r>
         <w:rPr>
-          <w:rFonts w:ascii="宋体" w:hAnsi="宋体" w:hint="eastAsia"/>
+          <w:rFonts w:hint="eastAsia" w:ascii="宋体" w:hAnsi="宋体"/>
         </w:rPr>
         <w:t>XXXXXXXXXXXXXXXXXXXXXXXXXXXXXXXXXXXXXXXXXXXXXXXXXXXXXXXXXXXXXXXXXXXXXXXXXXXXXXXXXXXXXXXXXXXXXXXXXXXXXXXXXXXXXXXXXXXXXXXXXXXXXXXXXXXXXXXXXXXXXXXXXXXXXXXXXXXXXXXXXXXXXXXXXXXXXXXXXXXXXXXXXXXXXXXXXXXXXXXXXXXXXXXXXXXXXXXXXXXXXXXXXXXXXXXXXXXXXXXXXXXXXXXXXXXXXXXXXXXXXXXXXXXXXXXXXXXXXXXXXXXXXXXXXXXXXXXXXXXXXXXXX(五号宋体，固定值18磅行距)</w:t>
       </w:r>
@@ -3456,7 +2473,7 @@
       </w:pPr>
       <w:r>
         <w:rPr>
-          <w:rFonts w:eastAsia="楷体_GB2312" w:hint="eastAsia"/>
+          <w:rFonts w:hint="eastAsia" w:eastAsia="楷体_GB2312"/>
           <w:b/>
           <w:bCs/>
         </w:rPr>
@@ -3469,14 +2486,14 @@
       </w:pPr>
       <w:r>
         <w:rPr>
-          <w:rFonts w:ascii="黑体" w:eastAsia="黑体" w:hint="eastAsia"/>
+          <w:rFonts w:hint="eastAsia" w:ascii="黑体" w:eastAsia="黑体"/>
           <w:sz w:val="24"/>
         </w:rPr>
         <w:t>关键词</w:t>
       </w:r>
       <w:r>
         <w:rPr>
-          <w:rFonts w:ascii="宋体" w:hAnsi="宋体" w:hint="eastAsia"/>
+          <w:rFonts w:hint="eastAsia" w:ascii="宋体" w:hAnsi="宋体"/>
           <w:szCs w:val="21"/>
         </w:rPr>
         <w:t>（黑体小四号）：</w:t>
@@ -3485,59 +2502,11 @@
         <w:rPr>
           <w:rFonts w:hint="eastAsia"/>
         </w:rPr>
-        <w:t>XX</w:t>
-      </w:r>
-      <w:r>
-        <w:rPr>
-          <w:rFonts w:hint="eastAsia"/>
-        </w:rPr>
-        <w:t>；</w:t>
-      </w:r>
-      <w:r>
-        <w:rPr>
-          <w:rFonts w:hint="eastAsia"/>
-        </w:rPr>
-        <w:t>XX</w:t>
-      </w:r>
-      <w:r>
-        <w:rPr>
-          <w:rFonts w:hint="eastAsia"/>
-        </w:rPr>
-        <w:t>；</w:t>
-      </w:r>
-      <w:r>
-        <w:rPr>
-          <w:rFonts w:hint="eastAsia"/>
-        </w:rPr>
-        <w:t>XXXX</w:t>
-      </w:r>
-      <w:r>
-        <w:rPr>
-          <w:rFonts w:hint="eastAsia"/>
-        </w:rPr>
-        <w:t>；</w:t>
-      </w:r>
-      <w:r>
-        <w:rPr>
-          <w:rFonts w:hint="eastAsia"/>
-        </w:rPr>
-        <w:t>XXXX</w:t>
-      </w:r>
-      <w:r>
-        <w:rPr>
-          <w:rFonts w:hint="eastAsia"/>
-        </w:rPr>
-        <w:t>；</w:t>
-      </w:r>
-      <w:r>
-        <w:rPr>
-          <w:rFonts w:hint="eastAsia"/>
-        </w:rPr>
-        <w:t>XXXX</w:t>
-      </w:r>
-      <w:r>
-        <w:rPr>
-          <w:rFonts w:ascii="宋体" w:hAnsi="宋体" w:hint="eastAsia"/>
+        <w:t>XX；XX；XXXX；XXXX；XXXX</w:t>
+      </w:r>
+      <w:r>
+        <w:rPr>
+          <w:rFonts w:hint="eastAsia" w:ascii="宋体" w:hAnsi="宋体"/>
         </w:rPr>
         <w:t>（五号宋体）</w:t>
       </w:r>
@@ -3554,7 +2523,7 @@
       </w:pPr>
       <w:r>
         <w:rPr>
-          <w:rFonts w:eastAsia="楷体_GB2312" w:hint="eastAsia"/>
+          <w:rFonts w:hint="eastAsia" w:eastAsia="楷体_GB2312"/>
           <w:b/>
           <w:bCs/>
         </w:rPr>
@@ -3581,7 +2550,7 @@
       </w:r>
       <w:r>
         <w:rPr>
-          <w:rFonts w:ascii="宋体" w:hAnsi="宋体" w:hint="eastAsia"/>
+          <w:rFonts w:hint="eastAsia" w:ascii="宋体" w:hAnsi="宋体"/>
           <w:i/>
           <w:color w:val="FF0000"/>
           <w:szCs w:val="21"/>
@@ -3593,7 +2562,7 @@
       <w:pPr>
         <w:jc w:val="center"/>
         <w:rPr>
-          <w:rFonts w:ascii="宋体" w:hAnsi="宋体" w:hint="eastAsia"/>
+          <w:rFonts w:hint="eastAsia" w:ascii="宋体" w:hAnsi="宋体"/>
           <w:szCs w:val="21"/>
         </w:rPr>
       </w:pPr>
@@ -3608,7 +2577,7 @@
       </w:r>
       <w:r>
         <w:rPr>
-          <w:rFonts w:eastAsia="楷体_GB2312" w:hint="eastAsia"/>
+          <w:rFonts w:hint="eastAsia" w:eastAsia="楷体_GB2312"/>
           <w:b/>
           <w:bCs/>
         </w:rPr>
@@ -3616,7 +2585,7 @@
       </w:r>
       <w:r>
         <w:rPr>
-          <w:rFonts w:ascii="宋体" w:hAnsi="宋体" w:hint="eastAsia"/>
+          <w:rFonts w:hint="eastAsia" w:ascii="宋体" w:hAnsi="宋体"/>
           <w:szCs w:val="21"/>
         </w:rPr>
         <w:t>〔三号Times New Roman体居中，单倍行距〕</w:t>
@@ -3634,7 +2603,7 @@
       </w:pPr>
       <w:r>
         <w:rPr>
-          <w:rStyle w:val="1Char"/>
+          <w:rStyle w:val="8"/>
           <w:sz w:val="24"/>
         </w:rPr>
         <w:t>Abstract</w:t>
@@ -3642,7 +2611,7 @@
       <w:bookmarkEnd w:id="0"/>
       <w:r>
         <w:rPr>
-          <w:rStyle w:val="1Char"/>
+          <w:rStyle w:val="8"/>
           <w:sz w:val="24"/>
         </w:rPr>
         <w:t> </w:t>
@@ -3682,7 +2651,7 @@
       </w:r>
       <w:r>
         <w:rPr>
-          <w:rFonts w:ascii="宋体" w:hAnsi="宋体" w:hint="eastAsia"/>
+          <w:rFonts w:hint="eastAsia" w:ascii="宋体" w:hAnsi="宋体"/>
           <w:i/>
           <w:color w:val="FF0000"/>
           <w:szCs w:val="21"/>
@@ -3717,7 +2686,7 @@
       </w:r>
       <w:r>
         <w:rPr>
-          <w:rFonts w:ascii="宋体" w:hAnsi="宋体" w:hint="eastAsia"/>
+          <w:rFonts w:hint="eastAsia" w:ascii="宋体" w:hAnsi="宋体"/>
           <w:i/>
           <w:color w:val="FF0000"/>
           <w:spacing w:val="-4"/>
@@ -3756,7 +2725,7 @@
       </w:r>
       <w:r>
         <w:rPr>
-          <w:rFonts w:ascii="宋体" w:hAnsi="宋体" w:hint="eastAsia"/>
+          <w:rFonts w:hint="eastAsia" w:ascii="宋体" w:hAnsi="宋体"/>
           <w:i/>
           <w:color w:val="FF0000"/>
           <w:spacing w:val="-4"/>
@@ -3768,7 +2737,8 @@
     <w:p>
       <w:pPr>
         <w:spacing w:line="320" w:lineRule="exact"/>
-        <w:ind w:firstLineChars="1892" w:firstLine="3989"/>
+        <w:ind w:firstLine="3977" w:firstLineChars="1892"/>
+        <w:outlineLvl w:val="0"/>
         <w:rPr>
           <w:rFonts w:eastAsia="楷体_GB2312"/>
           <w:b/>
@@ -3777,7 +2747,7 @@
       </w:pPr>
       <w:r>
         <w:rPr>
-          <w:rFonts w:eastAsia="楷体_GB2312" w:hint="eastAsia"/>
+          <w:rFonts w:hint="eastAsia" w:eastAsia="楷体_GB2312"/>
           <w:b/>
           <w:bCs/>
         </w:rPr>
@@ -3857,7 +2827,7 @@
       </w:r>
       <w:r>
         <w:rPr>
-          <w:rFonts w:ascii="宋体" w:hAnsi="宋体" w:hint="eastAsia"/>
+          <w:rFonts w:hint="eastAsia" w:ascii="宋体" w:hAnsi="宋体"/>
           <w:i/>
           <w:color w:val="FF0000"/>
           <w:u w:val="single"/>
@@ -3910,70 +2880,34 @@
     <w:p>
       <w:pPr>
         <w:spacing w:beforeLines="50" w:afterLines="50" w:line="360" w:lineRule="exact"/>
-      </w:pPr>
-      <w:r>
-        <w:rPr>
-          <w:rFonts w:ascii="黑体" w:eastAsia="黑体" w:hint="eastAsia"/>
+        <w:outlineLvl w:val="0"/>
+      </w:pPr>
+      <w:r>
+        <w:rPr>
+          <w:rFonts w:hint="eastAsia" w:ascii="黑体" w:eastAsia="黑体"/>
           <w:sz w:val="28"/>
           <w:szCs w:val="28"/>
         </w:rPr>
-        <w:lastRenderedPageBreak/>
         <w:t>1 标题</w:t>
       </w:r>
       <w:r>
         <w:rPr>
           <w:rFonts w:hint="eastAsia"/>
         </w:rPr>
-        <w:t>（正文第</w:t>
-      </w:r>
-      <w:r>
-        <w:rPr>
-          <w:rFonts w:hint="eastAsia"/>
-        </w:rPr>
-        <w:t>1</w:t>
-      </w:r>
-      <w:r>
-        <w:rPr>
-          <w:rFonts w:hint="eastAsia"/>
-        </w:rPr>
-        <w:t>章标题，四号黑体，段前</w:t>
-      </w:r>
-      <w:r>
-        <w:rPr>
-          <w:rFonts w:hint="eastAsia"/>
-        </w:rPr>
-        <w:t>0.5</w:t>
-      </w:r>
-      <w:r>
-        <w:rPr>
-          <w:rFonts w:hint="eastAsia"/>
-        </w:rPr>
-        <w:t>行，段后</w:t>
-      </w:r>
-      <w:r>
-        <w:rPr>
-          <w:rFonts w:hint="eastAsia"/>
-        </w:rPr>
-        <w:t>0.5</w:t>
-      </w:r>
-      <w:r>
-        <w:rPr>
-          <w:rFonts w:hint="eastAsia"/>
-        </w:rPr>
-        <w:t>行）</w:t>
-      </w:r>
-    </w:p>
-    <w:p>
-      <w:pPr>
-        <w:spacing w:line="360" w:lineRule="exact"/>
-        <w:ind w:firstLineChars="200" w:firstLine="420"/>
+        <w:t>（正文第1章标题，四号黑体，段前0.5行，段后0.5行）</w:t>
+      </w:r>
+    </w:p>
+    <w:p>
+      <w:pPr>
+        <w:spacing w:line="360" w:lineRule="exact"/>
+        <w:ind w:firstLine="420" w:firstLineChars="200"/>
         <w:rPr>
           <w:rFonts w:ascii="宋体" w:hAnsi="宋体"/>
         </w:rPr>
       </w:pPr>
       <w:r>
         <w:rPr>
-          <w:rFonts w:ascii="宋体" w:hAnsi="宋体" w:hint="eastAsia"/>
+          <w:rFonts w:hint="eastAsia" w:ascii="宋体" w:hAnsi="宋体"/>
         </w:rPr>
         <w:t>×××××××××（五</w:t>
       </w:r>
@@ -3985,7 +2919,7 @@
       </w:r>
       <w:r>
         <w:rPr>
-          <w:rFonts w:ascii="宋体" w:hAnsi="宋体" w:hint="eastAsia"/>
+          <w:rFonts w:hint="eastAsia" w:ascii="宋体" w:hAnsi="宋体"/>
         </w:rPr>
         <w:t>18磅</w:t>
       </w:r>
@@ -3997,7 +2931,7 @@
       </w:r>
       <w:r>
         <w:rPr>
-          <w:rFonts w:ascii="宋体" w:hAnsi="宋体" w:hint="eastAsia"/>
+          <w:rFonts w:hint="eastAsia" w:ascii="宋体" w:hAnsi="宋体"/>
         </w:rPr>
         <w:t>××××××××××××××××××××××××××××………</w:t>
       </w:r>
@@ -4014,7 +2948,7 @@
       </w:pPr>
       <w:r>
         <w:rPr>
-          <w:rFonts w:ascii="黑体" w:eastAsia="黑体" w:hint="eastAsia"/>
+          <w:rFonts w:hint="eastAsia" w:ascii="黑体" w:eastAsia="黑体"/>
           <w:sz w:val="28"/>
           <w:szCs w:val="28"/>
         </w:rPr>
@@ -4022,7 +2956,7 @@
       </w:r>
       <w:r>
         <w:rPr>
-          <w:rFonts w:ascii="黑体" w:eastAsia="黑体" w:hint="eastAsia"/>
+          <w:rFonts w:hint="eastAsia" w:ascii="黑体" w:eastAsia="黑体"/>
           <w:b/>
           <w:bCs/>
           <w:sz w:val="28"/>
@@ -4032,7 +2966,7 @@
       </w:r>
       <w:r>
         <w:rPr>
-          <w:rFonts w:ascii="宋体" w:hAnsi="宋体" w:hint="eastAsia"/>
+          <w:rFonts w:hint="eastAsia" w:ascii="宋体" w:hAnsi="宋体"/>
         </w:rPr>
         <w:t>（正文2级标题，四</w:t>
       </w:r>
@@ -4044,7 +2978,7 @@
       </w:r>
       <w:r>
         <w:rPr>
-          <w:rFonts w:ascii="宋体" w:hAnsi="宋体" w:hint="eastAsia"/>
+          <w:rFonts w:hint="eastAsia" w:ascii="宋体" w:hAnsi="宋体"/>
         </w:rPr>
         <w:t>黑</w:t>
       </w:r>
@@ -4056,7 +2990,7 @@
       </w:r>
       <w:r>
         <w:rPr>
-          <w:rFonts w:ascii="宋体" w:hAnsi="宋体" w:hint="eastAsia"/>
+          <w:rFonts w:hint="eastAsia" w:ascii="宋体" w:hAnsi="宋体"/>
         </w:rPr>
         <w:t>，</w:t>
       </w:r>
@@ -4064,143 +2998,83 @@
         <w:rPr>
           <w:rFonts w:hint="eastAsia"/>
         </w:rPr>
-        <w:t>段前</w:t>
+        <w:t>段前0.5行，段后0.5行</w:t>
+      </w:r>
+      <w:r>
+        <w:rPr>
+          <w:rFonts w:hint="eastAsia" w:ascii="宋体" w:hAnsi="宋体"/>
+          <w:b/>
+          <w:bCs/>
+        </w:rPr>
+        <w:t>）</w:t>
+      </w:r>
+    </w:p>
+    <w:p>
+      <w:pPr>
+        <w:spacing w:line="360" w:lineRule="exact"/>
+        <w:ind w:firstLine="420" w:firstLineChars="200"/>
+        <w:rPr>
+          <w:rFonts w:ascii="宋体" w:hAnsi="宋体"/>
+        </w:rPr>
+      </w:pPr>
+      <w:r>
+        <w:rPr>
+          <w:rFonts w:hint="eastAsia" w:ascii="宋体" w:hAnsi="宋体"/>
+        </w:rPr>
+        <w:t>×××××××××（五</w:t>
+      </w:r>
+      <w:r>
+        <w:rPr>
+          <w:rFonts w:ascii="宋体" w:hAnsi="宋体"/>
+        </w:rPr>
+        <w:t>号宋体</w:t>
+      </w:r>
+      <w:r>
+        <w:rPr>
+          <w:rFonts w:hint="eastAsia" w:ascii="宋体" w:hAnsi="宋体"/>
+        </w:rPr>
+        <w:t>）××××××…………</w:t>
+      </w:r>
+    </w:p>
+    <w:p>
+      <w:pPr>
+        <w:spacing w:beforeLines="50" w:afterLines="50" w:line="360" w:lineRule="exact"/>
+      </w:pPr>
+      <w:r>
+        <w:rPr>
+          <w:rFonts w:hint="eastAsia" w:ascii="黑体" w:eastAsia="黑体"/>
+          <w:sz w:val="24"/>
+        </w:rPr>
+        <w:t>1.1.1 ××××</w:t>
       </w:r>
       <w:r>
         <w:rPr>
           <w:rFonts w:hint="eastAsia"/>
         </w:rPr>
-        <w:t>0.5</w:t>
+        <w:t>（正文3级标题，小四</w:t>
+      </w:r>
+      <w:r>
+        <w:t>号</w:t>
       </w:r>
       <w:r>
         <w:rPr>
           <w:rFonts w:hint="eastAsia"/>
         </w:rPr>
-        <w:t>行，段后</w:t>
+        <w:t>黑</w:t>
+      </w:r>
+      <w:r>
+        <w:t>体</w:t>
       </w:r>
       <w:r>
         <w:rPr>
           <w:rFonts w:hint="eastAsia"/>
         </w:rPr>
-        <w:t>0.5</w:t>
-      </w:r>
-      <w:r>
-        <w:rPr>
-          <w:rFonts w:hint="eastAsia"/>
-        </w:rPr>
-        <w:t>行</w:t>
-      </w:r>
-      <w:r>
-        <w:rPr>
-          <w:rFonts w:ascii="宋体" w:hAnsi="宋体" w:hint="eastAsia"/>
-          <w:b/>
-          <w:bCs/>
-        </w:rPr>
-        <w:t>）</w:t>
-      </w:r>
-    </w:p>
-    <w:p>
-      <w:pPr>
-        <w:spacing w:line="360" w:lineRule="exact"/>
-        <w:ind w:firstLineChars="200" w:firstLine="420"/>
-        <w:rPr>
-          <w:rFonts w:ascii="宋体" w:hAnsi="宋体"/>
-        </w:rPr>
-      </w:pPr>
-      <w:r>
-        <w:rPr>
-          <w:rFonts w:ascii="宋体" w:hAnsi="宋体" w:hint="eastAsia"/>
-        </w:rPr>
-        <w:t>×××××××××（五</w:t>
-      </w:r>
-      <w:r>
-        <w:rPr>
-          <w:rFonts w:ascii="宋体" w:hAnsi="宋体"/>
-        </w:rPr>
-        <w:t>号宋体</w:t>
-      </w:r>
-      <w:r>
-        <w:rPr>
-          <w:rFonts w:ascii="宋体" w:hAnsi="宋体" w:hint="eastAsia"/>
-        </w:rPr>
-        <w:t>）××××××…………</w:t>
-      </w:r>
-    </w:p>
-    <w:p>
-      <w:pPr>
-        <w:spacing w:beforeLines="50" w:afterLines="50" w:line="360" w:lineRule="exact"/>
-      </w:pPr>
-      <w:r>
-        <w:rPr>
-          <w:rFonts w:ascii="黑体" w:eastAsia="黑体" w:hint="eastAsia"/>
-          <w:sz w:val="24"/>
-        </w:rPr>
-        <w:t>1.1.1 ××××</w:t>
-      </w:r>
-      <w:r>
-        <w:rPr>
-          <w:rFonts w:hint="eastAsia"/>
-        </w:rPr>
-        <w:t>（正文</w:t>
-      </w:r>
-      <w:r>
-        <w:rPr>
-          <w:rFonts w:hint="eastAsia"/>
-        </w:rPr>
-        <w:t>3</w:t>
-      </w:r>
-      <w:r>
-        <w:rPr>
-          <w:rFonts w:hint="eastAsia"/>
-        </w:rPr>
-        <w:t>级标题，小四</w:t>
-      </w:r>
-      <w:r>
-        <w:t>号</w:t>
-      </w:r>
-      <w:r>
-        <w:rPr>
-          <w:rFonts w:hint="eastAsia"/>
-        </w:rPr>
-        <w:t>黑</w:t>
-      </w:r>
-      <w:r>
-        <w:t>体</w:t>
-      </w:r>
-      <w:r>
-        <w:rPr>
-          <w:rFonts w:hint="eastAsia"/>
-        </w:rPr>
-        <w:t>，段前</w:t>
-      </w:r>
-      <w:r>
-        <w:rPr>
-          <w:rFonts w:hint="eastAsia"/>
-        </w:rPr>
-        <w:t>0.5</w:t>
-      </w:r>
-      <w:r>
-        <w:rPr>
-          <w:rFonts w:hint="eastAsia"/>
-        </w:rPr>
-        <w:t>行，段后</w:t>
-      </w:r>
-      <w:r>
-        <w:rPr>
-          <w:rFonts w:hint="eastAsia"/>
-        </w:rPr>
-        <w:t>0.5</w:t>
-      </w:r>
-      <w:r>
-        <w:rPr>
-          <w:rFonts w:hint="eastAsia"/>
-        </w:rPr>
-        <w:t>行）</w:t>
-      </w:r>
-    </w:p>
-    <w:p>
-      <w:pPr>
-        <w:pStyle w:val="a4"/>
+        <w:t>，段前0.5行，段后0.5行）</w:t>
+      </w:r>
+    </w:p>
+    <w:p>
+      <w:pPr>
+        <w:pStyle w:val="3"/>
         <w:spacing w:line="360" w:lineRule="exact"/>
         <w:ind w:firstLine="420"/>
         <w:rPr>
@@ -4210,7 +3084,7 @@
       </w:pPr>
       <w:r>
         <w:rPr>
-          <w:rFonts w:ascii="宋体" w:eastAsia="宋体" w:hAnsi="宋体" w:hint="eastAsia"/>
+          <w:rFonts w:hint="eastAsia" w:ascii="宋体" w:hAnsi="宋体" w:eastAsia="宋体"/>
           <w:sz w:val="21"/>
           <w:szCs w:val="24"/>
         </w:rPr>
@@ -4218,7 +3092,7 @@
       </w:r>
       <w:r>
         <w:rPr>
-          <w:rFonts w:ascii="宋体" w:eastAsia="宋体" w:hAnsi="宋体"/>
+          <w:rFonts w:ascii="宋体" w:hAnsi="宋体" w:eastAsia="宋体"/>
           <w:sz w:val="21"/>
           <w:szCs w:val="24"/>
         </w:rPr>
@@ -4226,7 +3100,7 @@
       </w:r>
       <w:r>
         <w:rPr>
-          <w:rFonts w:ascii="宋体" w:eastAsia="宋体" w:hAnsi="宋体" w:hint="eastAsia"/>
+          <w:rFonts w:hint="eastAsia" w:ascii="宋体" w:hAnsi="宋体" w:eastAsia="宋体"/>
           <w:sz w:val="21"/>
           <w:szCs w:val="24"/>
         </w:rPr>
@@ -4234,7 +3108,7 @@
       </w:r>
       <w:r>
         <w:rPr>
-          <w:rFonts w:ascii="宋体" w:eastAsia="宋体" w:hAnsi="宋体"/>
+          <w:rFonts w:ascii="宋体" w:hAnsi="宋体" w:eastAsia="宋体"/>
           <w:sz w:val="21"/>
           <w:szCs w:val="24"/>
         </w:rPr>
@@ -4242,7 +3116,7 @@
       </w:r>
       <w:r>
         <w:rPr>
-          <w:rFonts w:ascii="宋体" w:eastAsia="宋体" w:hAnsi="宋体" w:hint="eastAsia"/>
+          <w:rFonts w:hint="eastAsia" w:ascii="宋体" w:hAnsi="宋体" w:eastAsia="宋体"/>
           <w:sz w:val="21"/>
           <w:szCs w:val="24"/>
         </w:rPr>
@@ -4252,13 +3126,14 @@
     <w:p>
       <w:pPr>
         <w:spacing w:beforeLines="50" w:afterLines="50" w:line="360" w:lineRule="exact"/>
+        <w:outlineLvl w:val="0"/>
         <w:rPr>
           <w:rFonts w:ascii="宋体" w:hAnsi="宋体"/>
         </w:rPr>
       </w:pPr>
       <w:r>
         <w:rPr>
-          <w:rFonts w:ascii="黑体" w:eastAsia="黑体" w:hint="eastAsia"/>
+          <w:rFonts w:hint="eastAsia" w:ascii="黑体" w:eastAsia="黑体"/>
           <w:sz w:val="28"/>
           <w:szCs w:val="28"/>
         </w:rPr>
@@ -4266,25 +3141,25 @@
       </w:r>
       <w:r>
         <w:rPr>
-          <w:rFonts w:ascii="宋体" w:hAnsi="宋体" w:hint="eastAsia"/>
+          <w:rFonts w:hint="eastAsia" w:ascii="宋体" w:hAnsi="宋体"/>
         </w:rPr>
         <w:t>（正文第2章标题，要求同上）</w:t>
       </w:r>
     </w:p>
     <w:p>
       <w:pPr>
-        <w:pStyle w:val="a4"/>
+        <w:pStyle w:val="3"/>
         <w:spacing w:line="360" w:lineRule="exact"/>
         <w:ind w:firstLine="420"/>
         <w:rPr>
-          <w:rFonts w:ascii="宋体" w:eastAsia="宋体" w:hAnsi="宋体"/>
+          <w:rFonts w:ascii="宋体" w:hAnsi="宋体" w:eastAsia="宋体"/>
           <w:sz w:val="21"/>
           <w:szCs w:val="24"/>
         </w:rPr>
       </w:pPr>
       <w:r>
         <w:rPr>
-          <w:rFonts w:ascii="宋体" w:eastAsia="宋体" w:hAnsi="宋体" w:hint="eastAsia"/>
+          <w:rFonts w:hint="eastAsia" w:ascii="宋体" w:hAnsi="宋体" w:eastAsia="宋体"/>
           <w:sz w:val="21"/>
           <w:szCs w:val="24"/>
         </w:rPr>
@@ -4292,7 +3167,7 @@
       </w:r>
       <w:r>
         <w:rPr>
-          <w:rFonts w:ascii="宋体" w:eastAsia="宋体" w:hAnsi="宋体"/>
+          <w:rFonts w:ascii="宋体" w:hAnsi="宋体" w:eastAsia="宋体"/>
           <w:sz w:val="21"/>
           <w:szCs w:val="24"/>
         </w:rPr>
@@ -4300,7 +3175,7 @@
       </w:r>
       <w:r>
         <w:rPr>
-          <w:rFonts w:ascii="宋体" w:eastAsia="宋体" w:hAnsi="宋体" w:hint="eastAsia"/>
+          <w:rFonts w:hint="eastAsia" w:ascii="宋体" w:hAnsi="宋体" w:eastAsia="宋体"/>
           <w:sz w:val="21"/>
           <w:szCs w:val="24"/>
         </w:rPr>
@@ -4309,9 +3184,9 @@
     </w:p>
     <w:p>
       <w:pPr>
-        <w:pStyle w:val="a4"/>
+        <w:pStyle w:val="3"/>
         <w:spacing w:line="240" w:lineRule="auto"/>
-        <w:ind w:firstLineChars="1650" w:firstLine="3465"/>
+        <w:ind w:firstLine="3465" w:firstLineChars="1650"/>
         <w:rPr>
           <w:sz w:val="21"/>
           <w:szCs w:val="21"/>
@@ -4340,6 +3215,7 @@
       <w:pPr>
         <w:spacing w:line="360" w:lineRule="exact"/>
         <w:jc w:val="center"/>
+        <w:outlineLvl w:val="0"/>
         <w:rPr>
           <w:rFonts w:ascii="宋体" w:hAnsi="宋体"/>
           <w:szCs w:val="21"/>
@@ -4347,14 +3223,14 @@
       </w:pPr>
       <w:r>
         <w:rPr>
-          <w:rFonts w:eastAsia="黑体" w:hint="eastAsia"/>
+          <w:rFonts w:hint="eastAsia" w:eastAsia="黑体"/>
           <w:sz w:val="28"/>
         </w:rPr>
         <w:t>参考文献</w:t>
       </w:r>
       <w:r>
         <w:rPr>
-          <w:rFonts w:ascii="宋体" w:hAnsi="宋体" w:hint="eastAsia"/>
+          <w:rFonts w:hint="eastAsia" w:ascii="宋体" w:hAnsi="宋体"/>
           <w:szCs w:val="21"/>
         </w:rPr>
         <w:t>（四号黑体居中）</w:t>
@@ -4372,7 +3248,7 @@
       </w:pPr>
       <w:r>
         <w:rPr>
-          <w:rFonts w:eastAsia="楷体_GB2312" w:hint="eastAsia"/>
+          <w:rFonts w:hint="eastAsia" w:eastAsia="楷体_GB2312"/>
           <w:b/>
           <w:bCs/>
         </w:rPr>
@@ -4388,7 +3264,7 @@
       </w:pPr>
       <w:r>
         <w:rPr>
-          <w:rFonts w:ascii="宋体" w:hAnsi="宋体" w:hint="eastAsia"/>
+          <w:rFonts w:hint="eastAsia" w:ascii="宋体" w:hAnsi="宋体"/>
         </w:rPr>
         <w:t>[</w:t>
       </w:r>
@@ -4400,7 +3276,7 @@
       </w:r>
       <w:r>
         <w:rPr>
-          <w:rFonts w:ascii="宋体" w:hAnsi="宋体" w:hint="eastAsia"/>
+          <w:rFonts w:hint="eastAsia" w:ascii="宋体" w:hAnsi="宋体"/>
         </w:rPr>
         <w:t>]××××××××××××（五</w:t>
       </w:r>
@@ -4420,7 +3296,7 @@
       </w:pPr>
       <w:r>
         <w:rPr>
-          <w:rFonts w:ascii="宋体" w:hAnsi="宋体" w:hint="eastAsia"/>
+          <w:rFonts w:hint="eastAsia" w:ascii="宋体" w:hAnsi="宋体"/>
         </w:rPr>
         <w:t>[</w:t>
       </w:r>
@@ -4432,7 +3308,7 @@
       </w:r>
       <w:r>
         <w:rPr>
-          <w:rFonts w:ascii="宋体" w:hAnsi="宋体" w:hint="eastAsia"/>
+          <w:rFonts w:hint="eastAsia" w:ascii="宋体" w:hAnsi="宋体"/>
         </w:rPr>
         <w:t>]×××××××××××××××××××××××××××××××××××××××××××××××××</w:t>
       </w:r>
@@ -4446,7 +3322,7 @@
       </w:pPr>
       <w:r>
         <w:rPr>
-          <w:rFonts w:ascii="宋体" w:hAnsi="宋体" w:hint="eastAsia"/>
+          <w:rFonts w:hint="eastAsia" w:ascii="宋体" w:hAnsi="宋体"/>
         </w:rPr>
         <w:t>[</w:t>
       </w:r>
@@ -4458,7 +3334,7 @@
       </w:r>
       <w:r>
         <w:rPr>
-          <w:rFonts w:ascii="宋体" w:hAnsi="宋体" w:hint="eastAsia"/>
+          <w:rFonts w:hint="eastAsia" w:ascii="宋体" w:hAnsi="宋体"/>
         </w:rPr>
         <w:t>]××××××××××××××××××××××</w:t>
       </w:r>
@@ -4466,14 +3342,14 @@
     <w:p>
       <w:pPr>
         <w:spacing w:line="360" w:lineRule="exact"/>
-        <w:ind w:firstLineChars="200" w:firstLine="420"/>
+        <w:ind w:firstLine="420" w:firstLineChars="200"/>
         <w:rPr>
           <w:rFonts w:ascii="宋体" w:hAnsi="宋体"/>
         </w:rPr>
       </w:pPr>
       <w:r>
         <w:rPr>
-          <w:rFonts w:ascii="宋体" w:hAnsi="宋体" w:hint="eastAsia"/>
+          <w:rFonts w:hint="eastAsia" w:ascii="宋体" w:hAnsi="宋体"/>
         </w:rPr>
         <w:t>…………</w:t>
       </w:r>
@@ -4490,14 +3366,14 @@
       <w:pPr>
         <w:spacing w:beforeLines="50" w:afterLines="50"/>
         <w:rPr>
-          <w:rFonts w:ascii="黑体" w:eastAsia="黑体" w:hAnsi="宋体"/>
+          <w:rFonts w:ascii="黑体" w:hAnsi="宋体" w:eastAsia="黑体"/>
           <w:sz w:val="28"/>
           <w:szCs w:val="21"/>
         </w:rPr>
       </w:pPr>
       <w:r>
         <w:rPr>
-          <w:rFonts w:ascii="黑体" w:eastAsia="黑体" w:hAnsi="宋体" w:hint="eastAsia"/>
+          <w:rFonts w:hint="eastAsia" w:ascii="黑体" w:hAnsi="宋体" w:eastAsia="黑体"/>
           <w:sz w:val="28"/>
           <w:szCs w:val="21"/>
         </w:rPr>
@@ -4505,7 +3381,7 @@
       </w:r>
       <w:r>
         <w:rPr>
-          <w:rFonts w:ascii="宋体" w:hAnsi="宋体" w:hint="eastAsia"/>
+          <w:rFonts w:hint="eastAsia" w:ascii="宋体" w:hAnsi="宋体"/>
         </w:rPr>
         <w:t>（另起一页，四</w:t>
       </w:r>
@@ -4517,7 +3393,7 @@
       </w:r>
       <w:r>
         <w:rPr>
-          <w:rFonts w:ascii="宋体" w:hAnsi="宋体" w:hint="eastAsia"/>
+          <w:rFonts w:hint="eastAsia" w:ascii="宋体" w:hAnsi="宋体"/>
         </w:rPr>
         <w:t>黑</w:t>
       </w:r>
@@ -4529,7 +3405,7 @@
       </w:r>
       <w:r>
         <w:rPr>
-          <w:rFonts w:ascii="宋体" w:hAnsi="宋体" w:hint="eastAsia"/>
+          <w:rFonts w:hint="eastAsia" w:ascii="宋体" w:hAnsi="宋体"/>
         </w:rPr>
         <w:t>，</w:t>
       </w:r>
@@ -4537,35 +3413,11 @@
         <w:rPr>
           <w:rFonts w:hint="eastAsia"/>
         </w:rPr>
-        <w:t>段前</w:t>
-      </w:r>
-      <w:r>
-        <w:rPr>
-          <w:rFonts w:hint="eastAsia"/>
-        </w:rPr>
-        <w:t>0.5</w:t>
-      </w:r>
-      <w:r>
-        <w:rPr>
-          <w:rFonts w:hint="eastAsia"/>
-        </w:rPr>
-        <w:t>行，段后</w:t>
-      </w:r>
-      <w:r>
-        <w:rPr>
-          <w:rFonts w:hint="eastAsia"/>
-        </w:rPr>
-        <w:t>0.5</w:t>
-      </w:r>
-      <w:r>
-        <w:rPr>
-          <w:rFonts w:hint="eastAsia"/>
-        </w:rPr>
-        <w:t>行，</w:t>
-      </w:r>
-      <w:r>
-        <w:rPr>
-          <w:rFonts w:ascii="宋体" w:hAnsi="宋体" w:hint="eastAsia"/>
+        <w:t>段前0.5行，段后0.5行，</w:t>
+      </w:r>
+      <w:r>
+        <w:rPr>
+          <w:rFonts w:hint="eastAsia" w:ascii="宋体" w:hAnsi="宋体"/>
         </w:rPr>
         <w:t>顶格）</w:t>
       </w:r>
@@ -4580,7 +3432,7 @@
       </w:pPr>
       <w:r>
         <w:rPr>
-          <w:rFonts w:ascii="宋体" w:hAnsi="宋体" w:hint="eastAsia"/>
+          <w:rFonts w:hint="eastAsia" w:ascii="宋体" w:hAnsi="宋体"/>
           <w:szCs w:val="21"/>
         </w:rPr>
         <w:t>附录内容文字字体字号参照正文要求。</w:t>
@@ -4605,56 +3457,32 @@
     </w:p>
     <w:p>
       <w:pPr>
-        <w:pStyle w:val="a4"/>
+        <w:pStyle w:val="3"/>
         <w:spacing w:beforeLines="100" w:afterLines="100" w:line="240" w:lineRule="auto"/>
-        <w:ind w:firstLineChars="0" w:firstLine="0"/>
+        <w:ind w:firstLine="0" w:firstLineChars="0"/>
         <w:jc w:val="center"/>
-        <w:rPr>
-          <w:rFonts w:eastAsia="黑体"/>
-        </w:rPr>
-      </w:pPr>
-      <w:r>
-        <w:rPr>
-          <w:rFonts w:eastAsia="黑体" w:hint="eastAsia"/>
-        </w:rPr>
-        <w:lastRenderedPageBreak/>
+        <w:outlineLvl w:val="0"/>
+        <w:rPr>
+          <w:rFonts w:eastAsia="黑体"/>
+        </w:rPr>
+      </w:pPr>
+      <w:r>
+        <w:rPr>
+          <w:rFonts w:hint="eastAsia" w:eastAsia="黑体"/>
+        </w:rPr>
         <w:t>致谢</w:t>
       </w:r>
     </w:p>
     <w:p>
       <w:pPr>
         <w:spacing w:beforeLines="50" w:afterLines="50"/>
-        <w:ind w:firstLineChars="1100" w:firstLine="2310"/>
+        <w:ind w:firstLine="2310" w:firstLineChars="1100"/>
       </w:pPr>
       <w:r>
         <w:rPr>
           <w:rFonts w:hint="eastAsia"/>
         </w:rPr>
-        <w:t>（另起一页，四号黑体居中，段前</w:t>
-      </w:r>
-      <w:r>
-        <w:rPr>
-          <w:rFonts w:hint="eastAsia"/>
-        </w:rPr>
-        <w:t>1</w:t>
-      </w:r>
-      <w:r>
-        <w:rPr>
-          <w:rFonts w:hint="eastAsia"/>
-        </w:rPr>
-        <w:t>行，段后</w:t>
-      </w:r>
-      <w:r>
-        <w:rPr>
-          <w:rFonts w:hint="eastAsia"/>
-        </w:rPr>
-        <w:t>1</w:t>
-      </w:r>
-      <w:r>
-        <w:rPr>
-          <w:rFonts w:hint="eastAsia"/>
-        </w:rPr>
-        <w:t>行）</w:t>
+        <w:t>（另起一页，四号黑体居中，段前1行，段后1行）</w:t>
       </w:r>
     </w:p>
     <w:p>
@@ -4667,7 +3495,7 @@
       </w:pPr>
       <w:r>
         <w:rPr>
-          <w:rFonts w:ascii="宋体" w:hAnsi="宋体" w:hint="eastAsia"/>
+          <w:rFonts w:hint="eastAsia" w:ascii="宋体" w:hAnsi="宋体"/>
         </w:rPr>
         <w:t>×××××××××（五</w:t>
       </w:r>
@@ -4679,7 +3507,7 @@
       </w:r>
       <w:r>
         <w:rPr>
-          <w:rFonts w:ascii="宋体" w:hAnsi="宋体" w:hint="eastAsia"/>
+          <w:rFonts w:hint="eastAsia" w:ascii="宋体" w:hAnsi="宋体"/>
         </w:rPr>
         <w:t>18磅</w:t>
       </w:r>
@@ -4691,7 +3519,7 @@
       </w:r>
       <w:r>
         <w:rPr>
-          <w:rFonts w:ascii="宋体" w:hAnsi="宋体" w:hint="eastAsia"/>
+          <w:rFonts w:hint="eastAsia" w:ascii="宋体" w:hAnsi="宋体"/>
         </w:rPr>
         <w:t>×××××××××××××××××××</w:t>
       </w:r>
@@ -4708,13 +3536,13 @@
       <w:pPr>
         <w:jc w:val="center"/>
         <w:rPr>
-          <w:rFonts w:ascii="楷体_GB2312" w:eastAsia="楷体_GB2312" w:hAnsi="宋体"/>
+          <w:rFonts w:ascii="楷体_GB2312" w:hAnsi="宋体" w:eastAsia="楷体_GB2312"/>
           <w:szCs w:val="21"/>
         </w:rPr>
       </w:pPr>
       <w:r>
         <w:rPr>
-          <w:rFonts w:ascii="楷体_GB2312" w:eastAsia="楷体_GB2312" w:hAnsi="宋体" w:hint="eastAsia"/>
+          <w:rFonts w:hint="eastAsia" w:ascii="楷体_GB2312" w:hAnsi="宋体" w:eastAsia="楷体_GB2312"/>
           <w:bCs/>
           <w:szCs w:val="21"/>
         </w:rPr>
@@ -4722,7 +3550,7 @@
       </w:r>
       <w:r>
         <w:rPr>
-          <w:rFonts w:ascii="楷体_GB2312" w:eastAsia="楷体_GB2312" w:hAnsi="宋体" w:hint="eastAsia"/>
+          <w:rFonts w:hint="eastAsia" w:ascii="楷体_GB2312" w:hAnsi="宋体" w:eastAsia="楷体_GB2312"/>
           <w:szCs w:val="21"/>
         </w:rPr>
         <w:t>论文的字号、行距等格式要求，学院可根据实际情况，自行统一规定，并报教务处备案。）</w:t>
@@ -4739,8 +3567,8 @@
         <w:sectPr>
           <w:pgSz w:w="11906" w:h="16838"/>
           <w:pgMar w:top="1418" w:right="1588" w:bottom="1474" w:left="1588" w:header="851" w:footer="992" w:gutter="0"/>
-          <w:cols w:space="720"/>
-          <w:docGrid w:linePitch="312"/>
+          <w:cols w:space="720" w:num="1"/>
+          <w:docGrid w:linePitch="312" w:charSpace="0"/>
         </w:sectPr>
       </w:pPr>
     </w:p>
@@ -4754,10 +3582,6 @@
         </w:rPr>
       </w:pPr>
       <w:r>
-        <w:rPr>
-          <w:noProof/>
-        </w:rPr>
-        <w:lastRenderedPageBreak/>
         <w:drawing>
           <wp:anchor distT="0" distB="0" distL="114300" distR="114300" simplePos="0" relativeHeight="251659264" behindDoc="0" locked="0" layoutInCell="1" allowOverlap="1">
             <wp:simplePos x="0" y="0"/>
@@ -4778,16 +3602,16 @@
               <a:graphicData uri="http://schemas.openxmlformats.org/drawingml/2006/picture">
                 <pic:pic xmlns:pic="http://schemas.openxmlformats.org/drawingml/2006/picture">
                   <pic:nvPicPr>
-                    <pic:cNvPr id="0" name="图片 1" descr="D:\我的资料库\Pictures\透明校徽.png"/>
+                    <pic:cNvPr id="1" name="图片 1" descr="D:\我的资料库\Pictures\透明校徽.png"/>
                     <pic:cNvPicPr>
                       <a:picLocks noChangeAspect="1" noChangeArrowheads="1"/>
                     </pic:cNvPicPr>
                   </pic:nvPicPr>
                   <pic:blipFill>
-                    <a:blip r:embed="rId5" cstate="print">
+                    <a:blip r:embed="rId4" cstate="print">
                       <a:extLst>
                         <a:ext uri="{28A0092B-C50C-407E-A947-70E740481C1C}">
-                          <a14:useLocalDpi xmlns:a14="http://schemas.microsoft.com/office/drawing/2010/main" xmlns:wps="http://schemas.microsoft.com/office/word/2010/wordprocessingShape" xmlns:wpi="http://schemas.microsoft.com/office/word/2010/wordprocessingInk" xmlns:wpg="http://schemas.microsoft.com/office/word/2010/wordprocessingGroup" xmlns:w14="http://schemas.microsoft.com/office/word/2010/wordml" xmlns:w="http://schemas.openxmlformats.org/wordprocessingml/2006/main" xmlns:w10="urn:schemas-microsoft-com:office:word" xmlns:wp14="http://schemas.microsoft.com/office/word/2010/wordprocessingDrawing" xmlns:v="urn:schemas-microsoft-com:vml" xmlns:o="urn:schemas-microsoft-com:office:office" xmlns:mc="http://schemas.openxmlformats.org/markup-compatibility/2006" xmlns:wpc="http://schemas.microsoft.com/office/word/2010/wordprocessingCanvas" xmlns="" val="0"/>
+                          <a14:useLocalDpi xmlns:a14="http://schemas.microsoft.com/office/drawing/2010/main" val="0"/>
                         </a:ext>
                       </a:extLst>
                     </a:blip>
@@ -4796,7 +3620,7 @@
                       <a:fillRect/>
                     </a:stretch>
                   </pic:blipFill>
-                  <pic:spPr bwMode="auto">
+                  <pic:spPr>
                     <a:xfrm>
                       <a:off x="0" y="0"/>
                       <a:ext cx="2849880" cy="1074420"/>
@@ -4850,7 +3674,7 @@
       <w:pPr>
         <w:jc w:val="center"/>
         <w:rPr>
-          <w:rFonts w:ascii="华文中宋" w:eastAsia="华文中宋" w:hAnsi="华文中宋"/>
+          <w:rFonts w:ascii="华文中宋" w:hAnsi="华文中宋" w:eastAsia="华文中宋"/>
           <w:b/>
           <w:color w:val="000000"/>
           <w:spacing w:val="28"/>
@@ -4863,7 +3687,7 @@
       <w:pPr>
         <w:jc w:val="center"/>
         <w:rPr>
-          <w:rFonts w:ascii="楷体_GB2312" w:eastAsia="楷体_GB2312" w:hAnsi="华文中宋"/>
+          <w:rFonts w:ascii="楷体_GB2312" w:hAnsi="华文中宋" w:eastAsia="楷体_GB2312"/>
           <w:b/>
           <w:spacing w:val="20"/>
           <w:sz w:val="18"/>
@@ -4874,8 +3698,9 @@
     <w:p>
       <w:pPr>
         <w:jc w:val="center"/>
-        <w:rPr>
-          <w:rFonts w:ascii="楷体_GB2312" w:eastAsia="楷体_GB2312" w:hAnsi="华文中宋"/>
+        <w:outlineLvl w:val="0"/>
+        <w:rPr>
+          <w:rFonts w:ascii="楷体_GB2312" w:hAnsi="华文中宋" w:eastAsia="楷体_GB2312"/>
           <w:b/>
           <w:color w:val="000000"/>
           <w:spacing w:val="20"/>
@@ -4885,35 +3710,13 @@
       </w:pPr>
       <w:r>
         <w:rPr>
-          <w:rFonts w:ascii="楷体_GB2312" w:eastAsia="楷体_GB2312" w:hAnsi="华文中宋" w:hint="eastAsia"/>
+          <w:rFonts w:hint="eastAsia" w:ascii="楷体_GB2312" w:hAnsi="华文中宋" w:eastAsia="楷体_GB2312"/>
           <w:b/>
           <w:spacing w:val="20"/>
           <w:sz w:val="52"/>
           <w:szCs w:val="52"/>
         </w:rPr>
-        <w:t xml:space="preserve">本 科 毕 </w:t>
-      </w:r>
-      <w:bookmarkStart w:id="1" w:name="_GoBack"/>
-      <w:bookmarkEnd w:id="1"/>
-      <w:r>
-        <w:rPr>
-          <w:rFonts w:ascii="楷体_GB2312" w:eastAsia="楷体_GB2312" w:hAnsi="华文中宋" w:hint="eastAsia"/>
-          <w:b/>
-          <w:spacing w:val="20"/>
-          <w:sz w:val="52"/>
-          <w:szCs w:val="52"/>
-        </w:rPr>
-        <w:t xml:space="preserve">业 设 </w:t>
-      </w:r>
-      <w:r>
-        <w:rPr>
-          <w:rFonts w:ascii="楷体_GB2312" w:eastAsia="楷体_GB2312" w:hAnsi="华文中宋" w:hint="eastAsia"/>
-          <w:b/>
-          <w:spacing w:val="20"/>
-          <w:sz w:val="52"/>
-          <w:szCs w:val="52"/>
-        </w:rPr>
-        <w:t>计</w:t>
+        <w:t>本 科 毕 业 设 计</w:t>
       </w:r>
     </w:p>
     <w:p>
@@ -4953,7 +3756,7 @@
     <w:p>
       <w:pPr>
         <w:rPr>
-          <w:rFonts w:ascii="楷体_GB2312" w:eastAsia="楷体_GB2312" w:hAnsi="宋体"/>
+          <w:rFonts w:ascii="楷体_GB2312" w:hAnsi="宋体" w:eastAsia="楷体_GB2312"/>
           <w:b/>
           <w:color w:val="000000"/>
           <w:spacing w:val="20"/>
@@ -4965,7 +3768,7 @@
     <w:p>
       <w:pPr>
         <w:rPr>
-          <w:rFonts w:ascii="楷体_GB2312" w:eastAsia="楷体_GB2312" w:hAnsi="宋体"/>
+          <w:rFonts w:ascii="楷体_GB2312" w:hAnsi="宋体" w:eastAsia="楷体_GB2312"/>
           <w:b/>
           <w:color w:val="000000"/>
           <w:spacing w:val="20"/>
@@ -4977,7 +3780,7 @@
     <w:p>
       <w:pPr>
         <w:rPr>
-          <w:rFonts w:ascii="楷体_GB2312" w:eastAsia="楷体_GB2312" w:hAnsi="宋体"/>
+          <w:rFonts w:ascii="楷体_GB2312" w:hAnsi="宋体" w:eastAsia="楷体_GB2312"/>
           <w:b/>
           <w:color w:val="000000"/>
           <w:spacing w:val="20"/>
@@ -4989,7 +3792,7 @@
     <w:p>
       <w:pPr>
         <w:rPr>
-          <w:rFonts w:ascii="楷体_GB2312" w:eastAsia="楷体_GB2312" w:hAnsi="宋体"/>
+          <w:rFonts w:ascii="楷体_GB2312" w:hAnsi="宋体" w:eastAsia="楷体_GB2312"/>
           <w:b/>
           <w:color w:val="000000"/>
           <w:spacing w:val="20"/>
@@ -5005,6 +3808,7 @@
         </w:tabs>
         <w:spacing w:line="360" w:lineRule="auto"/>
         <w:ind w:left="1077"/>
+        <w:outlineLvl w:val="0"/>
         <w:rPr>
           <w:rFonts w:eastAsia="楷体_GB2312"/>
           <w:spacing w:val="66"/>
@@ -5015,7 +3819,7 @@
       </w:pPr>
       <w:r>
         <w:rPr>
-          <w:rFonts w:eastAsia="楷体_GB2312" w:hint="eastAsia"/>
+          <w:rFonts w:hint="eastAsia" w:eastAsia="楷体_GB2312"/>
           <w:b/>
           <w:spacing w:val="66"/>
           <w:sz w:val="32"/>
@@ -5031,6 +3835,7 @@
         </w:tabs>
         <w:spacing w:line="360" w:lineRule="auto"/>
         <w:ind w:left="1077"/>
+        <w:outlineLvl w:val="0"/>
         <w:rPr>
           <w:rFonts w:eastAsia="楷体_GB2312"/>
           <w:spacing w:val="52"/>
@@ -5041,7 +3846,7 @@
       </w:pPr>
       <w:r>
         <w:rPr>
-          <w:rFonts w:eastAsia="楷体_GB2312" w:hint="eastAsia"/>
+          <w:rFonts w:hint="eastAsia" w:eastAsia="楷体_GB2312"/>
           <w:b/>
           <w:spacing w:val="52"/>
           <w:sz w:val="32"/>
@@ -5057,6 +3862,7 @@
         </w:tabs>
         <w:spacing w:line="360" w:lineRule="auto"/>
         <w:ind w:left="1077"/>
+        <w:outlineLvl w:val="0"/>
         <w:rPr>
           <w:rFonts w:eastAsia="楷体_GB2312"/>
           <w:spacing w:val="-20"/>
@@ -5067,7 +3873,7 @@
       </w:pPr>
       <w:r>
         <w:rPr>
-          <w:rFonts w:eastAsia="楷体_GB2312" w:hint="eastAsia"/>
+          <w:rFonts w:hint="eastAsia" w:eastAsia="楷体_GB2312"/>
           <w:b/>
           <w:spacing w:val="-20"/>
           <w:sz w:val="32"/>
@@ -5084,6 +3890,7 @@
         <w:snapToGrid w:val="0"/>
         <w:spacing w:beforeLines="50"/>
         <w:ind w:left="1077"/>
+        <w:outlineLvl w:val="0"/>
         <w:rPr>
           <w:rFonts w:eastAsia="楷体_GB2312"/>
           <w:b/>
@@ -5094,7 +3901,7 @@
       </w:pPr>
       <w:r>
         <w:rPr>
-          <w:rFonts w:eastAsia="楷体_GB2312" w:hint="eastAsia"/>
+          <w:rFonts w:hint="eastAsia" w:eastAsia="楷体_GB2312"/>
           <w:b/>
           <w:spacing w:val="66"/>
           <w:sz w:val="32"/>
@@ -5105,7 +3912,7 @@
     </w:p>
     <w:p>
       <w:pPr>
-        <w:ind w:firstLineChars="150" w:firstLine="729"/>
+        <w:ind w:firstLine="727" w:firstLineChars="150"/>
         <w:jc w:val="right"/>
         <w:rPr>
           <w:rFonts w:ascii="楷体_GB2312" w:eastAsia="楷体_GB2312"/>
@@ -5120,7 +3927,7 @@
     </w:p>
     <w:p>
       <w:pPr>
-        <w:ind w:firstLineChars="150" w:firstLine="729"/>
+        <w:ind w:firstLine="727" w:firstLineChars="150"/>
         <w:jc w:val="right"/>
         <w:rPr>
           <w:rFonts w:ascii="楷体_GB2312" w:eastAsia="楷体_GB2312"/>
@@ -5135,7 +3942,7 @@
     </w:p>
     <w:p>
       <w:pPr>
-        <w:ind w:right="1456" w:firstLineChars="900" w:firstLine="2293"/>
+        <w:ind w:right="1456" w:firstLine="2288" w:firstLineChars="900"/>
         <w:rPr>
           <w:rFonts w:ascii="楷体_GB2312" w:eastAsia="楷体_GB2312"/>
           <w:b/>
@@ -5147,7 +3954,8 @@
     </w:p>
     <w:p>
       <w:pPr>
-        <w:ind w:right="1456" w:firstLineChars="900" w:firstLine="3287"/>
+        <w:ind w:right="1456" w:firstLine="3279" w:firstLineChars="900"/>
+        <w:outlineLvl w:val="0"/>
         <w:rPr>
           <w:rFonts w:ascii="楷体_GB2312" w:eastAsia="楷体_GB2312"/>
           <w:b/>
@@ -5158,36 +3966,14 @@
       </w:pPr>
       <w:r>
         <w:rPr>
-          <w:rFonts w:ascii="楷体_GB2312" w:eastAsia="楷体_GB2312" w:hint="eastAsia"/>
+          <w:rFonts w:hint="eastAsia" w:ascii="楷体_GB2312" w:eastAsia="楷体_GB2312"/>
           <w:b/>
           <w:color w:val="000000"/>
           <w:spacing w:val="22"/>
           <w:sz w:val="32"/>
           <w:szCs w:val="32"/>
         </w:rPr>
-        <w:t>年</w:t>
-      </w:r>
-      <w:r>
-        <w:rPr>
-          <w:rFonts w:ascii="楷体_GB2312" w:eastAsia="楷体_GB2312" w:hint="eastAsia"/>
-          <w:b/>
-          <w:color w:val="000000"/>
-          <w:spacing w:val="22"/>
-          <w:sz w:val="32"/>
-          <w:szCs w:val="32"/>
-        </w:rPr>
-        <w:t xml:space="preserve">  </w:t>
-      </w:r>
-      <w:r>
-        <w:rPr>
-          <w:rFonts w:ascii="楷体_GB2312" w:eastAsia="楷体_GB2312" w:hint="eastAsia"/>
-          <w:b/>
-          <w:color w:val="000000"/>
-          <w:spacing w:val="22"/>
-          <w:sz w:val="32"/>
-          <w:szCs w:val="32"/>
-        </w:rPr>
-        <w:t>月  日</w:t>
+        <w:t>年  月  日</w:t>
       </w:r>
       <w:r>
         <w:rPr>
@@ -5202,7 +3988,7 @@
     </w:p>
     <w:p>
       <w:pPr>
-        <w:ind w:right="1456" w:firstLineChars="900" w:firstLine="2880"/>
+        <w:ind w:right="1456" w:firstLine="2880" w:firstLineChars="900"/>
         <w:rPr>
           <w:sz w:val="32"/>
           <w:szCs w:val="32"/>
@@ -5211,7 +3997,7 @@
     </w:p>
     <w:p>
       <w:pPr>
-        <w:ind w:right="1456" w:firstLineChars="900" w:firstLine="2880"/>
+        <w:ind w:right="1456" w:firstLine="2880" w:firstLineChars="900"/>
         <w:rPr>
           <w:sz w:val="32"/>
           <w:szCs w:val="32"/>
@@ -5220,7 +4006,7 @@
     </w:p>
     <w:p>
       <w:pPr>
-        <w:ind w:right="1456" w:firstLineChars="900" w:firstLine="2880"/>
+        <w:ind w:right="1456" w:firstLine="2880" w:firstLineChars="900"/>
         <w:rPr>
           <w:sz w:val="32"/>
           <w:szCs w:val="32"/>
@@ -5229,7 +4015,7 @@
     </w:p>
     <w:p>
       <w:pPr>
-        <w:ind w:right="1456" w:firstLineChars="900" w:firstLine="2880"/>
+        <w:ind w:right="1456" w:firstLine="2880" w:firstLineChars="900"/>
         <w:rPr>
           <w:sz w:val="32"/>
           <w:szCs w:val="32"/>
@@ -5238,7 +4024,7 @@
     </w:p>
     <w:p>
       <w:pPr>
-        <w:ind w:right="1456" w:firstLineChars="900" w:firstLine="2880"/>
+        <w:ind w:right="1456" w:firstLine="2880" w:firstLineChars="900"/>
         <w:rPr>
           <w:sz w:val="32"/>
           <w:szCs w:val="32"/>
@@ -5247,7 +4033,7 @@
     </w:p>
     <w:p>
       <w:pPr>
-        <w:ind w:right="1456" w:firstLineChars="900" w:firstLine="2880"/>
+        <w:ind w:right="1456" w:firstLine="2880" w:firstLineChars="900"/>
         <w:rPr>
           <w:sz w:val="32"/>
           <w:szCs w:val="32"/>
@@ -5256,7 +4042,7 @@
     </w:p>
     <w:p>
       <w:pPr>
-        <w:ind w:right="1456" w:firstLineChars="900" w:firstLine="2880"/>
+        <w:ind w:right="1456" w:firstLine="2880" w:firstLineChars="900"/>
         <w:rPr>
           <w:sz w:val="32"/>
           <w:szCs w:val="32"/>
@@ -5265,7 +4051,7 @@
     </w:p>
     <w:p>
       <w:pPr>
-        <w:ind w:right="1456" w:firstLineChars="900" w:firstLine="2880"/>
+        <w:ind w:right="1456" w:firstLine="2880" w:firstLineChars="900"/>
         <w:rPr>
           <w:sz w:val="32"/>
           <w:szCs w:val="32"/>
@@ -5274,7 +4060,7 @@
     </w:p>
     <w:p>
       <w:pPr>
-        <w:ind w:right="1456" w:firstLineChars="900" w:firstLine="2880"/>
+        <w:ind w:right="1456" w:firstLine="2880" w:firstLineChars="900"/>
         <w:rPr>
           <w:sz w:val="32"/>
           <w:szCs w:val="32"/>
@@ -5283,7 +4069,7 @@
     </w:p>
     <w:p>
       <w:pPr>
-        <w:ind w:right="1456" w:firstLineChars="900" w:firstLine="2880"/>
+        <w:ind w:right="1456" w:firstLine="2880" w:firstLineChars="900"/>
         <w:rPr>
           <w:sz w:val="32"/>
           <w:szCs w:val="32"/>
@@ -5292,7 +4078,7 @@
     </w:p>
     <w:p>
       <w:pPr>
-        <w:ind w:right="1456" w:firstLineChars="900" w:firstLine="2880"/>
+        <w:ind w:right="1456" w:firstLine="2880" w:firstLineChars="900"/>
         <w:rPr>
           <w:sz w:val="32"/>
           <w:szCs w:val="32"/>
@@ -5301,7 +4087,7 @@
     </w:p>
     <w:p>
       <w:pPr>
-        <w:ind w:right="1456" w:firstLineChars="900" w:firstLine="2880"/>
+        <w:ind w:right="1456" w:firstLine="2880" w:firstLineChars="900"/>
         <w:rPr>
           <w:sz w:val="32"/>
           <w:szCs w:val="32"/>
@@ -5310,7 +4096,7 @@
     </w:p>
     <w:p>
       <w:pPr>
-        <w:ind w:right="1456" w:firstLineChars="900" w:firstLine="2880"/>
+        <w:ind w:right="1456" w:firstLine="2880" w:firstLineChars="900"/>
         <w:rPr>
           <w:sz w:val="32"/>
           <w:szCs w:val="32"/>
@@ -5319,7 +4105,7 @@
     </w:p>
     <w:p>
       <w:pPr>
-        <w:ind w:right="1456" w:firstLineChars="900" w:firstLine="2880"/>
+        <w:ind w:right="1456" w:firstLine="2880" w:firstLineChars="900"/>
         <w:rPr>
           <w:sz w:val="32"/>
           <w:szCs w:val="32"/>
@@ -5328,7 +4114,7 @@
     </w:p>
     <w:p>
       <w:pPr>
-        <w:ind w:right="1456" w:firstLineChars="900" w:firstLine="2880"/>
+        <w:ind w:right="1456" w:firstLine="2880" w:firstLineChars="900"/>
         <w:rPr>
           <w:sz w:val="32"/>
           <w:szCs w:val="32"/>
@@ -5337,7 +4123,7 @@
     </w:p>
     <w:p>
       <w:pPr>
-        <w:ind w:right="1456" w:firstLineChars="900" w:firstLine="2880"/>
+        <w:ind w:right="1456" w:firstLine="2880" w:firstLineChars="900"/>
         <w:rPr>
           <w:sz w:val="32"/>
           <w:szCs w:val="32"/>
@@ -5346,6 +4132,7 @@
     </w:p>
     <w:p>
       <w:pPr>
+        <w:outlineLvl w:val="0"/>
         <w:rPr>
           <w:sz w:val="32"/>
           <w:szCs w:val="32"/>
@@ -5353,7 +4140,7 @@
       </w:pPr>
       <w:r>
         <w:rPr>
-          <w:rFonts w:eastAsia="楷体_GB2312" w:hint="eastAsia"/>
+          <w:rFonts w:hint="eastAsia" w:eastAsia="楷体_GB2312"/>
           <w:b/>
           <w:sz w:val="30"/>
         </w:rPr>
@@ -5362,6 +4149,7 @@
     </w:p>
     <w:p>
       <w:pPr>
+        <w:outlineLvl w:val="0"/>
         <w:rPr>
           <w:rFonts w:eastAsia="楷体_GB2312"/>
           <w:b/>
@@ -5370,7 +4158,7 @@
       </w:pPr>
       <w:r>
         <w:rPr>
-          <w:rFonts w:eastAsia="楷体_GB2312" w:hint="eastAsia"/>
+          <w:rFonts w:hint="eastAsia" w:eastAsia="楷体_GB2312"/>
           <w:b/>
           <w:sz w:val="30"/>
         </w:rPr>
@@ -5379,6 +4167,7 @@
     </w:p>
     <w:p>
       <w:pPr>
+        <w:outlineLvl w:val="0"/>
         <w:rPr>
           <w:rFonts w:eastAsia="楷体_GB2312"/>
           <w:b/>
@@ -5387,65 +4176,20 @@
       </w:pPr>
       <w:r>
         <w:rPr>
-          <w:rFonts w:eastAsia="楷体_GB2312" w:hint="eastAsia"/>
+          <w:rFonts w:hint="eastAsia" w:eastAsia="楷体_GB2312"/>
           <w:b/>
           <w:sz w:val="30"/>
         </w:rPr>
-        <w:t>答辩日期：</w:t>
-      </w:r>
-      <w:r>
-        <w:rPr>
-          <w:rFonts w:eastAsia="楷体_GB2312" w:hint="eastAsia"/>
-          <w:b/>
-          <w:sz w:val="30"/>
-        </w:rPr>
-        <w:t xml:space="preserve"> </w:t>
-      </w:r>
-      <w:r>
-        <w:rPr>
-          <w:rFonts w:eastAsia="楷体_GB2312" w:hint="eastAsia"/>
-          <w:b/>
-          <w:sz w:val="30"/>
-        </w:rPr>
-        <w:t>年</w:t>
-      </w:r>
-      <w:r>
-        <w:rPr>
-          <w:rFonts w:eastAsia="楷体_GB2312" w:hint="eastAsia"/>
-          <w:b/>
-          <w:sz w:val="30"/>
-        </w:rPr>
-        <w:t xml:space="preserve"> </w:t>
-      </w:r>
-      <w:r>
-        <w:rPr>
-          <w:rFonts w:eastAsia="楷体_GB2312" w:hint="eastAsia"/>
-          <w:b/>
-          <w:sz w:val="30"/>
-        </w:rPr>
-        <w:t>月</w:t>
-      </w:r>
-      <w:r>
-        <w:rPr>
-          <w:rFonts w:eastAsia="楷体_GB2312" w:hint="eastAsia"/>
-          <w:b/>
-          <w:sz w:val="30"/>
-        </w:rPr>
-        <w:t xml:space="preserve"> </w:t>
-      </w:r>
-      <w:r>
-        <w:rPr>
-          <w:rFonts w:eastAsia="楷体_GB2312" w:hint="eastAsia"/>
-          <w:b/>
-          <w:sz w:val="30"/>
-        </w:rPr>
-        <w:t>日</w:t>
-      </w:r>
-    </w:p>
-    <w:p>
-      <w:r>
-        <w:rPr>
-          <w:rFonts w:eastAsia="楷体_GB2312" w:hint="eastAsia"/>
+        <w:t>答辩日期： 年 月 日</w:t>
+      </w:r>
+    </w:p>
+    <w:p>
+      <w:pPr>
+        <w:outlineLvl w:val="0"/>
+      </w:pPr>
+      <w:r>
+        <w:rPr>
+          <w:rFonts w:hint="eastAsia" w:eastAsia="楷体_GB2312"/>
           <w:b/>
           <w:sz w:val="30"/>
         </w:rPr>
@@ -5455,20 +4199,20 @@
     <w:sectPr>
       <w:pgSz w:w="11906" w:h="16838"/>
       <w:pgMar w:top="1440" w:right="1800" w:bottom="1440" w:left="1800" w:header="851" w:footer="992" w:gutter="0"/>
-      <w:cols w:space="425"/>
-      <w:docGrid w:type="lines" w:linePitch="312"/>
+      <w:cols w:space="425" w:num="1"/>
+      <w:docGrid w:type="lines" w:linePitch="312" w:charSpace="0"/>
     </w:sectPr>
   </w:body>
 </w:document>
 </file>
 
 <file path=word/numbering.xml><?xml version="1.0" encoding="utf-8"?>
-<w:numbering xmlns:ve="http://schemas.openxmlformats.org/markup-compatibility/2006" xmlns:o="urn:schemas-microsoft-com:office:office" xmlns:r="http://schemas.openxmlformats.org/officeDocument/2006/relationships" xmlns:m="http://schemas.openxmlformats.org/officeDocument/2006/math" xmlns:v="urn:schemas-microsoft-com:vml" xmlns:wp="http://schemas.openxmlformats.org/drawingml/2006/wordprocessingDrawing" xmlns:w10="urn:schemas-microsoft-com:office:word" xmlns:w="http://schemas.openxmlformats.org/wordprocessingml/2006/main" xmlns:wne="http://schemas.microsoft.com/office/word/2006/wordml">
+<w:numbering xmlns:wpc="http://schemas.microsoft.com/office/word/2010/wordprocessingCanvas" xmlns:mc="http://schemas.openxmlformats.org/markup-compatibility/2006" xmlns:o="urn:schemas-microsoft-com:office:office" xmlns:r="http://schemas.openxmlformats.org/officeDocument/2006/relationships" xmlns:m="http://schemas.openxmlformats.org/officeDocument/2006/math" xmlns:v="urn:schemas-microsoft-com:vml" xmlns:wp14="http://schemas.microsoft.com/office/word/2010/wordprocessingDrawing" xmlns:wp="http://schemas.openxmlformats.org/drawingml/2006/wordprocessingDrawing" xmlns:w10="urn:schemas-microsoft-com:office:word" xmlns:w="http://schemas.openxmlformats.org/wordprocessingml/2006/main" xmlns:w14="http://schemas.microsoft.com/office/word/2010/wordml" xmlns:wpg="http://schemas.microsoft.com/office/word/2010/wordprocessingGroup" xmlns:wpi="http://schemas.microsoft.com/office/word/2010/wordprocessingInk" xmlns:wne="http://schemas.microsoft.com/office/word/2006/wordml" xmlns:wps="http://schemas.microsoft.com/office/word/2010/wordprocessingShape" xmlns:wpsCustomData="http://www.wps.cn/officeDocument/2013/wpsCustomData" mc:Ignorable="w14 wp14">
   <w:abstractNum w:abstractNumId="0">
     <w:nsid w:val="3F1669DA"/>
     <w:multiLevelType w:val="multilevel"/>
     <w:tmpl w:val="3F1669DA"/>
-    <w:lvl w:ilvl="0">
+    <w:lvl w:ilvl="0" w:tentative="0">
       <w:start w:val="1"/>
       <w:numFmt w:val="decimalEnclosedCircle"/>
       <w:lvlText w:val="%1"/>
@@ -5480,7 +4224,7 @@
         <w:rFonts w:hint="default"/>
       </w:rPr>
     </w:lvl>
-    <w:lvl w:ilvl="1">
+    <w:lvl w:ilvl="1" w:tentative="0">
       <w:start w:val="1"/>
       <w:numFmt w:val="lowerLetter"/>
       <w:lvlText w:val="%2)"/>
@@ -5489,7 +4233,7 @@
         <w:ind w:left="840" w:hanging="420"/>
       </w:pPr>
     </w:lvl>
-    <w:lvl w:ilvl="2">
+    <w:lvl w:ilvl="2" w:tentative="0">
       <w:start w:val="1"/>
       <w:numFmt w:val="lowerRoman"/>
       <w:lvlText w:val="%3."/>
@@ -5498,7 +4242,7 @@
         <w:ind w:left="1260" w:hanging="420"/>
       </w:pPr>
     </w:lvl>
-    <w:lvl w:ilvl="3">
+    <w:lvl w:ilvl="3" w:tentative="0">
       <w:start w:val="1"/>
       <w:numFmt w:val="decimal"/>
       <w:lvlText w:val="%4."/>
@@ -5507,7 +4251,7 @@
         <w:ind w:left="1680" w:hanging="420"/>
       </w:pPr>
     </w:lvl>
-    <w:lvl w:ilvl="4">
+    <w:lvl w:ilvl="4" w:tentative="0">
       <w:start w:val="1"/>
       <w:numFmt w:val="lowerLetter"/>
       <w:lvlText w:val="%5)"/>
@@ -5516,7 +4260,7 @@
         <w:ind w:left="2100" w:hanging="420"/>
       </w:pPr>
     </w:lvl>
-    <w:lvl w:ilvl="5">
+    <w:lvl w:ilvl="5" w:tentative="0">
       <w:start w:val="1"/>
       <w:numFmt w:val="lowerRoman"/>
       <w:lvlText w:val="%6."/>
@@ -5525,7 +4269,7 @@
         <w:ind w:left="2520" w:hanging="420"/>
       </w:pPr>
     </w:lvl>
-    <w:lvl w:ilvl="6">
+    <w:lvl w:ilvl="6" w:tentative="0">
       <w:start w:val="1"/>
       <w:numFmt w:val="decimal"/>
       <w:lvlText w:val="%7."/>
@@ -5534,7 +4278,7 @@
         <w:ind w:left="2940" w:hanging="420"/>
       </w:pPr>
     </w:lvl>
-    <w:lvl w:ilvl="7">
+    <w:lvl w:ilvl="7" w:tentative="0">
       <w:start w:val="1"/>
       <w:numFmt w:val="lowerLetter"/>
       <w:lvlText w:val="%8)"/>
@@ -5543,288 +4287,305 @@
         <w:ind w:left="3360" w:hanging="420"/>
       </w:pPr>
     </w:lvl>
-    <w:lvl w:ilvl="8">
+    <w:lvl w:ilvl="8" w:tentative="0">
       <w:start w:val="1"/>
       <w:numFmt w:val="lowerRoman"/>
       <w:lvlText w:val="%9."/>
       <w:lvlJc w:val="right"/>
       <w:pPr>
         <w:ind w:left="3780" w:hanging="420"/>
-      </w:pPr>
-    </w:lvl>
-  </w:abstractNum>
-  <w:abstractNum w:abstractNumId="1">
-    <w:nsid w:val="71D26844"/>
-    <w:multiLevelType w:val="multilevel"/>
-    <w:tmpl w:val="71D26844"/>
-    <w:lvl w:ilvl="0">
-      <w:start w:val="1"/>
-      <w:numFmt w:val="decimalEnclosedCircle"/>
-      <w:lvlText w:val="%1"/>
-      <w:lvlJc w:val="left"/>
-      <w:pPr>
-        <w:ind w:left="675" w:hanging="360"/>
-      </w:pPr>
-      <w:rPr>
-        <w:rFonts w:hint="default"/>
-      </w:rPr>
-    </w:lvl>
-    <w:lvl w:ilvl="1">
-      <w:start w:val="1"/>
-      <w:numFmt w:val="lowerLetter"/>
-      <w:lvlText w:val="%2)"/>
-      <w:lvlJc w:val="left"/>
-      <w:pPr>
-        <w:ind w:left="1155" w:hanging="420"/>
-      </w:pPr>
-    </w:lvl>
-    <w:lvl w:ilvl="2">
-      <w:start w:val="1"/>
-      <w:numFmt w:val="lowerRoman"/>
-      <w:lvlText w:val="%3."/>
-      <w:lvlJc w:val="right"/>
-      <w:pPr>
-        <w:ind w:left="1575" w:hanging="420"/>
-      </w:pPr>
-    </w:lvl>
-    <w:lvl w:ilvl="3">
-      <w:start w:val="1"/>
-      <w:numFmt w:val="decimal"/>
-      <w:lvlText w:val="%4."/>
-      <w:lvlJc w:val="left"/>
-      <w:pPr>
-        <w:ind w:left="1995" w:hanging="420"/>
-      </w:pPr>
-    </w:lvl>
-    <w:lvl w:ilvl="4">
-      <w:start w:val="1"/>
-      <w:numFmt w:val="lowerLetter"/>
-      <w:lvlText w:val="%5)"/>
-      <w:lvlJc w:val="left"/>
-      <w:pPr>
-        <w:ind w:left="2415" w:hanging="420"/>
-      </w:pPr>
-    </w:lvl>
-    <w:lvl w:ilvl="5">
-      <w:start w:val="1"/>
-      <w:numFmt w:val="lowerRoman"/>
-      <w:lvlText w:val="%6."/>
-      <w:lvlJc w:val="right"/>
-      <w:pPr>
-        <w:ind w:left="2835" w:hanging="420"/>
-      </w:pPr>
-    </w:lvl>
-    <w:lvl w:ilvl="6">
-      <w:start w:val="1"/>
-      <w:numFmt w:val="decimal"/>
-      <w:lvlText w:val="%7."/>
-      <w:lvlJc w:val="left"/>
-      <w:pPr>
-        <w:ind w:left="3255" w:hanging="420"/>
-      </w:pPr>
-    </w:lvl>
-    <w:lvl w:ilvl="7">
-      <w:start w:val="1"/>
-      <w:numFmt w:val="lowerLetter"/>
-      <w:lvlText w:val="%8)"/>
-      <w:lvlJc w:val="left"/>
-      <w:pPr>
-        <w:ind w:left="3675" w:hanging="420"/>
-      </w:pPr>
-    </w:lvl>
-    <w:lvl w:ilvl="8">
-      <w:start w:val="1"/>
-      <w:numFmt w:val="lowerRoman"/>
-      <w:lvlText w:val="%9."/>
-      <w:lvlJc w:val="right"/>
-      <w:pPr>
-        <w:ind w:left="4095" w:hanging="420"/>
       </w:pPr>
     </w:lvl>
   </w:abstractNum>
   <w:num w:numId="1">
     <w:abstractNumId w:val="0"/>
   </w:num>
-  <w:num w:numId="2">
-    <w:abstractNumId w:val="1"/>
-  </w:num>
 </w:numbering>
 </file>
 
 <file path=word/styles.xml><?xml version="1.0" encoding="utf-8"?>
-<w:styles xmlns:r="http://schemas.openxmlformats.org/officeDocument/2006/relationships" xmlns:w="http://schemas.openxmlformats.org/wordprocessingml/2006/main">
+<w:styles xmlns:mc="http://schemas.openxmlformats.org/markup-compatibility/2006" xmlns:o="urn:schemas-microsoft-com:office:office" xmlns:r="http://schemas.openxmlformats.org/officeDocument/2006/relationships" xmlns:m="http://schemas.openxmlformats.org/officeDocument/2006/math" xmlns:v="urn:schemas-microsoft-com:vml" xmlns:w="http://schemas.openxmlformats.org/wordprocessingml/2006/main" xmlns:w14="http://schemas.microsoft.com/office/word/2010/wordml" xmlns:w10="urn:schemas-microsoft-com:office:word" xmlns:sl="http://schemas.openxmlformats.org/schemaLibrary/2006/main" xmlns:wpsCustomData="http://www.wps.cn/officeDocument/2013/wpsCustomData" mc:Ignorable="w14">
   <w:docDefaults>
     <w:rPrDefault>
       <w:rPr>
-        <w:rFonts w:asciiTheme="minorHAnsi" w:eastAsiaTheme="minorEastAsia" w:hAnsiTheme="minorHAnsi" w:cstheme="minorBidi"/>
-        <w:kern w:val="2"/>
-        <w:sz w:val="21"/>
-        <w:szCs w:val="22"/>
-        <w:lang w:val="en-US" w:eastAsia="zh-CN" w:bidi="ar-SA"/>
+        <w:rFonts w:asciiTheme="minorHAnsi" w:hAnsiTheme="minorHAnsi" w:eastAsiaTheme="minorEastAsia" w:cstheme="minorBidi"/>
       </w:rPr>
     </w:rPrDefault>
     <w:pPrDefault/>
   </w:docDefaults>
-  <w:latentStyles w:defLockedState="0" w:defUIPriority="99" w:defSemiHidden="1" w:defUnhideWhenUsed="1" w:defQFormat="0" w:count="267">
-    <w:lsdException w:name="Normal" w:semiHidden="0" w:uiPriority="0" w:unhideWhenUsed="0" w:qFormat="1"/>
-    <w:lsdException w:name="heading 1" w:semiHidden="0" w:uiPriority="0" w:unhideWhenUsed="0" w:qFormat="1"/>
-    <w:lsdException w:name="heading 2" w:uiPriority="9" w:qFormat="1"/>
-    <w:lsdException w:name="heading 3" w:uiPriority="9" w:qFormat="1"/>
-    <w:lsdException w:name="heading 4" w:uiPriority="9" w:qFormat="1"/>
-    <w:lsdException w:name="heading 5" w:uiPriority="9" w:qFormat="1"/>
-    <w:lsdException w:name="heading 6" w:uiPriority="9" w:qFormat="1"/>
-    <w:lsdException w:name="heading 7" w:uiPriority="9" w:qFormat="1"/>
-    <w:lsdException w:name="heading 8" w:uiPriority="9" w:qFormat="1"/>
-    <w:lsdException w:name="heading 9" w:uiPriority="9" w:qFormat="1"/>
-    <w:lsdException w:name="toc 1" w:uiPriority="39"/>
-    <w:lsdException w:name="toc 2" w:uiPriority="39"/>
-    <w:lsdException w:name="toc 3" w:uiPriority="39"/>
-    <w:lsdException w:name="toc 4" w:uiPriority="39"/>
-    <w:lsdException w:name="toc 5" w:uiPriority="39"/>
-    <w:lsdException w:name="toc 6" w:uiPriority="39"/>
-    <w:lsdException w:name="toc 7" w:uiPriority="39"/>
-    <w:lsdException w:name="toc 8" w:uiPriority="39"/>
-    <w:lsdException w:name="toc 9" w:uiPriority="39"/>
-    <w:lsdException w:name="caption" w:uiPriority="35" w:qFormat="1"/>
-    <w:lsdException w:name="Title" w:semiHidden="0" w:uiPriority="10" w:unhideWhenUsed="0" w:qFormat="1"/>
-    <w:lsdException w:name="Default Paragraph Font" w:uiPriority="1"/>
-    <w:lsdException w:name="Body Text Indent" w:uiPriority="0"/>
-    <w:lsdException w:name="Subtitle" w:semiHidden="0" w:uiPriority="11" w:unhideWhenUsed="0" w:qFormat="1"/>
-    <w:lsdException w:name="Strong" w:semiHidden="0" w:uiPriority="0" w:unhideWhenUsed="0" w:qFormat="1"/>
-    <w:lsdException w:name="Emphasis" w:semiHidden="0" w:uiPriority="20" w:unhideWhenUsed="0" w:qFormat="1"/>
-    <w:lsdException w:name="Table Grid" w:semiHidden="0" w:uiPriority="59" w:unhideWhenUsed="0"/>
-    <w:lsdException w:name="Placeholder Text" w:unhideWhenUsed="0"/>
-    <w:lsdException w:name="No Spacing" w:semiHidden="0" w:uiPriority="1" w:unhideWhenUsed="0" w:qFormat="1"/>
-    <w:lsdException w:name="Light Shading" w:semiHidden="0" w:uiPriority="60" w:unhideWhenUsed="0"/>
-    <w:lsdException w:name="Light List" w:semiHidden="0" w:uiPriority="61" w:unhideWhenUsed="0"/>
-    <w:lsdException w:name="Light Grid" w:semiHidden="0" w:uiPriority="62" w:unhideWhenUsed="0"/>
-    <w:lsdException w:name="Medium Shading 1" w:semiHidden="0" w:uiPriority="63" w:unhideWhenUsed="0"/>
-    <w:lsdException w:name="Medium Shading 2" w:semiHidden="0" w:uiPriority="64" w:unhideWhenUsed="0"/>
-    <w:lsdException w:name="Medium List 1" w:semiHidden="0" w:uiPriority="65" w:unhideWhenUsed="0"/>
-    <w:lsdException w:name="Medium List 2" w:semiHidden="0" w:uiPriority="66" w:unhideWhenUsed="0"/>
-    <w:lsdException w:name="Medium Grid 1" w:semiHidden="0" w:uiPriority="67" w:unhideWhenUsed="0"/>
-    <w:lsdException w:name="Medium Grid 2" w:semiHidden="0" w:uiPriority="68" w:unhideWhenUsed="0"/>
-    <w:lsdException w:name="Medium Grid 3" w:semiHidden="0" w:uiPriority="69" w:unhideWhenUsed="0"/>
-    <w:lsdException w:name="Dark List" w:semiHidden="0" w:uiPriority="70" w:unhideWhenUsed="0"/>
-    <w:lsdException w:name="Colorful Shading" w:semiHidden="0" w:uiPriority="71" w:unhideWhenUsed="0"/>
-    <w:lsdException w:name="Colorful List" w:semiHidden="0" w:uiPriority="72" w:unhideWhenUsed="0"/>
-    <w:lsdException w:name="Colorful Grid" w:semiHidden="0" w:uiPriority="73" w:unhideWhenUsed="0"/>
-    <w:lsdException w:name="Light Shading Accent 1" w:semiHidden="0" w:uiPriority="60" w:unhideWhenUsed="0"/>
-    <w:lsdException w:name="Light List Accent 1" w:semiHidden="0" w:uiPriority="61" w:unhideWhenUsed="0"/>
-    <w:lsdException w:name="Light Grid Accent 1" w:semiHidden="0" w:uiPriority="62" w:unhideWhenUsed="0"/>
-    <w:lsdException w:name="Medium Shading 1 Accent 1" w:semiHidden="0" w:uiPriority="63" w:unhideWhenUsed="0"/>
-    <w:lsdException w:name="Medium Shading 2 Accent 1" w:semiHidden="0" w:uiPriority="64" w:unhideWhenUsed="0"/>
-    <w:lsdException w:name="Medium List 1 Accent 1" w:semiHidden="0" w:uiPriority="65" w:unhideWhenUsed="0"/>
-    <w:lsdException w:name="Revision" w:unhideWhenUsed="0"/>
-    <w:lsdException w:name="List Paragraph" w:semiHidden="0" w:uiPriority="34" w:unhideWhenUsed="0" w:qFormat="1"/>
-    <w:lsdException w:name="Quote" w:semiHidden="0" w:uiPriority="29" w:unhideWhenUsed="0" w:qFormat="1"/>
-    <w:lsdException w:name="Intense Quote" w:semiHidden="0" w:uiPriority="30" w:unhideWhenUsed="0" w:qFormat="1"/>
-    <w:lsdException w:name="Medium List 2 Accent 1" w:semiHidden="0" w:uiPriority="66" w:unhideWhenUsed="0"/>
-    <w:lsdException w:name="Medium Grid 1 Accent 1" w:semiHidden="0" w:uiPriority="67" w:unhideWhenUsed="0"/>
-    <w:lsdException w:name="Medium Grid 2 Accent 1" w:semiHidden="0" w:uiPriority="68" w:unhideWhenUsed="0"/>
-    <w:lsdException w:name="Medium Grid 3 Accent 1" w:semiHidden="0" w:uiPriority="69" w:unhideWhenUsed="0"/>
-    <w:lsdException w:name="Dark List Accent 1" w:semiHidden="0" w:uiPriority="70" w:unhideWhenUsed="0"/>
-    <w:lsdException w:name="Colorful Shading Accent 1" w:semiHidden="0" w:uiPriority="71" w:unhideWhenUsed="0"/>
-    <w:lsdException w:name="Colorful List Accent 1" w:semiHidden="0" w:uiPriority="72" w:unhideWhenUsed="0"/>
-    <w:lsdException w:name="Colorful Grid Accent 1" w:semiHidden="0" w:uiPriority="73" w:unhideWhenUsed="0"/>
-    <w:lsdException w:name="Light Shading Accent 2" w:semiHidden="0" w:uiPriority="60" w:unhideWhenUsed="0"/>
-    <w:lsdException w:name="Light List Accent 2" w:semiHidden="0" w:uiPriority="61" w:unhideWhenUsed="0"/>
-    <w:lsdException w:name="Light Grid Accent 2" w:semiHidden="0" w:uiPriority="62" w:unhideWhenUsed="0"/>
-    <w:lsdException w:name="Medium Shading 1 Accent 2" w:semiHidden="0" w:uiPriority="63" w:unhideWhenUsed="0"/>
-    <w:lsdException w:name="Medium Shading 2 Accent 2" w:semiHidden="0" w:uiPriority="64" w:unhideWhenUsed="0"/>
-    <w:lsdException w:name="Medium List 1 Accent 2" w:semiHidden="0" w:uiPriority="65" w:unhideWhenUsed="0"/>
-    <w:lsdException w:name="Medium List 2 Accent 2" w:semiHidden="0" w:uiPriority="66" w:unhideWhenUsed="0"/>
-    <w:lsdException w:name="Medium Grid 1 Accent 2" w:semiHidden="0" w:uiPriority="67" w:unhideWhenUsed="0"/>
-    <w:lsdException w:name="Medium Grid 2 Accent 2" w:semiHidden="0" w:uiPriority="68" w:unhideWhenUsed="0"/>
-    <w:lsdException w:name="Medium Grid 3 Accent 2" w:semiHidden="0" w:uiPriority="69" w:unhideWhenUsed="0"/>
-    <w:lsdException w:name="Dark List Accent 2" w:semiHidden="0" w:uiPriority="70" w:unhideWhenUsed="0"/>
-    <w:lsdException w:name="Colorful Shading Accent 2" w:semiHidden="0" w:uiPriority="71" w:unhideWhenUsed="0"/>
-    <w:lsdException w:name="Colorful List Accent 2" w:semiHidden="0" w:uiPriority="72" w:unhideWhenUsed="0"/>
-    <w:lsdException w:name="Colorful Grid Accent 2" w:semiHidden="0" w:uiPriority="73" w:unhideWhenUsed="0"/>
-    <w:lsdException w:name="Light Shading Accent 3" w:semiHidden="0" w:uiPriority="60" w:unhideWhenUsed="0"/>
-    <w:lsdException w:name="Light List Accent 3" w:semiHidden="0" w:uiPriority="61" w:unhideWhenUsed="0"/>
-    <w:lsdException w:name="Light Grid Accent 3" w:semiHidden="0" w:uiPriority="62" w:unhideWhenUsed="0"/>
-    <w:lsdException w:name="Medium Shading 1 Accent 3" w:semiHidden="0" w:uiPriority="63" w:unhideWhenUsed="0"/>
-    <w:lsdException w:name="Medium Shading 2 Accent 3" w:semiHidden="0" w:uiPriority="64" w:unhideWhenUsed="0"/>
-    <w:lsdException w:name="Medium List 1 Accent 3" w:semiHidden="0" w:uiPriority="65" w:unhideWhenUsed="0"/>
-    <w:lsdException w:name="Medium List 2 Accent 3" w:semiHidden="0" w:uiPriority="66" w:unhideWhenUsed="0"/>
-    <w:lsdException w:name="Medium Grid 1 Accent 3" w:semiHidden="0" w:uiPriority="67" w:unhideWhenUsed="0"/>
-    <w:lsdException w:name="Medium Grid 2 Accent 3" w:semiHidden="0" w:uiPriority="68" w:unhideWhenUsed="0"/>
-    <w:lsdException w:name="Medium Grid 3 Accent 3" w:semiHidden="0" w:uiPriority="69" w:unhideWhenUsed="0"/>
-    <w:lsdException w:name="Dark List Accent 3" w:semiHidden="0" w:uiPriority="70" w:unhideWhenUsed="0"/>
-    <w:lsdException w:name="Colorful Shading Accent 3" w:semiHidden="0" w:uiPriority="71" w:unhideWhenUsed="0"/>
-    <w:lsdException w:name="Colorful List Accent 3" w:semiHidden="0" w:uiPriority="72" w:unhideWhenUsed="0"/>
-    <w:lsdException w:name="Colorful Grid Accent 3" w:semiHidden="0" w:uiPriority="73" w:unhideWhenUsed="0"/>
-    <w:lsdException w:name="Light Shading Accent 4" w:semiHidden="0" w:uiPriority="60" w:unhideWhenUsed="0"/>
-    <w:lsdException w:name="Light List Accent 4" w:semiHidden="0" w:uiPriority="61" w:unhideWhenUsed="0"/>
-    <w:lsdException w:name="Light Grid Accent 4" w:semiHidden="0" w:uiPriority="62" w:unhideWhenUsed="0"/>
-    <w:lsdException w:name="Medium Shading 1 Accent 4" w:semiHidden="0" w:uiPriority="63" w:unhideWhenUsed="0"/>
-    <w:lsdException w:name="Medium Shading 2 Accent 4" w:semiHidden="0" w:uiPriority="64" w:unhideWhenUsed="0"/>
-    <w:lsdException w:name="Medium List 1 Accent 4" w:semiHidden="0" w:uiPriority="65" w:unhideWhenUsed="0"/>
-    <w:lsdException w:name="Medium List 2 Accent 4" w:semiHidden="0" w:uiPriority="66" w:unhideWhenUsed="0"/>
-    <w:lsdException w:name="Medium Grid 1 Accent 4" w:semiHidden="0" w:uiPriority="67" w:unhideWhenUsed="0"/>
-    <w:lsdException w:name="Medium Grid 2 Accent 4" w:semiHidden="0" w:uiPriority="68" w:unhideWhenUsed="0"/>
-    <w:lsdException w:name="Medium Grid 3 Accent 4" w:semiHidden="0" w:uiPriority="69" w:unhideWhenUsed="0"/>
-    <w:lsdException w:name="Dark List Accent 4" w:semiHidden="0" w:uiPriority="70" w:unhideWhenUsed="0"/>
-    <w:lsdException w:name="Colorful Shading Accent 4" w:semiHidden="0" w:uiPriority="71" w:unhideWhenUsed="0"/>
-    <w:lsdException w:name="Colorful List Accent 4" w:semiHidden="0" w:uiPriority="72" w:unhideWhenUsed="0"/>
-    <w:lsdException w:name="Colorful Grid Accent 4" w:semiHidden="0" w:uiPriority="73" w:unhideWhenUsed="0"/>
-    <w:lsdException w:name="Light Shading Accent 5" w:semiHidden="0" w:uiPriority="60" w:unhideWhenUsed="0"/>
-    <w:lsdException w:name="Light List Accent 5" w:semiHidden="0" w:uiPriority="61" w:unhideWhenUsed="0"/>
-    <w:lsdException w:name="Light Grid Accent 5" w:semiHidden="0" w:uiPriority="62" w:unhideWhenUsed="0"/>
-    <w:lsdException w:name="Medium Shading 1 Accent 5" w:semiHidden="0" w:uiPriority="63" w:unhideWhenUsed="0"/>
-    <w:lsdException w:name="Medium Shading 2 Accent 5" w:semiHidden="0" w:uiPriority="64" w:unhideWhenUsed="0"/>
-    <w:lsdException w:name="Medium List 1 Accent 5" w:semiHidden="0" w:uiPriority="65" w:unhideWhenUsed="0"/>
-    <w:lsdException w:name="Medium List 2 Accent 5" w:semiHidden="0" w:uiPriority="66" w:unhideWhenUsed="0"/>
-    <w:lsdException w:name="Medium Grid 1 Accent 5" w:semiHidden="0" w:uiPriority="67" w:unhideWhenUsed="0"/>
-    <w:lsdException w:name="Medium Grid 2 Accent 5" w:semiHidden="0" w:uiPriority="68" w:unhideWhenUsed="0"/>
-    <w:lsdException w:name="Medium Grid 3 Accent 5" w:semiHidden="0" w:uiPriority="69" w:unhideWhenUsed="0"/>
-    <w:lsdException w:name="Dark List Accent 5" w:semiHidden="0" w:uiPriority="70" w:unhideWhenUsed="0"/>
-    <w:lsdException w:name="Colorful Shading Accent 5" w:semiHidden="0" w:uiPriority="71" w:unhideWhenUsed="0"/>
-    <w:lsdException w:name="Colorful List Accent 5" w:semiHidden="0" w:uiPriority="72" w:unhideWhenUsed="0"/>
-    <w:lsdException w:name="Colorful Grid Accent 5" w:semiHidden="0" w:uiPriority="73" w:unhideWhenUsed="0"/>
-    <w:lsdException w:name="Light Shading Accent 6" w:semiHidden="0" w:uiPriority="60" w:unhideWhenUsed="0"/>
-    <w:lsdException w:name="Light List Accent 6" w:semiHidden="0" w:uiPriority="61" w:unhideWhenUsed="0"/>
-    <w:lsdException w:name="Light Grid Accent 6" w:semiHidden="0" w:uiPriority="62" w:unhideWhenUsed="0"/>
-    <w:lsdException w:name="Medium Shading 1 Accent 6" w:semiHidden="0" w:uiPriority="63" w:unhideWhenUsed="0"/>
-    <w:lsdException w:name="Medium Shading 2 Accent 6" w:semiHidden="0" w:uiPriority="64" w:unhideWhenUsed="0"/>
-    <w:lsdException w:name="Medium List 1 Accent 6" w:semiHidden="0" w:uiPriority="65" w:unhideWhenUsed="0"/>
-    <w:lsdException w:name="Medium List 2 Accent 6" w:semiHidden="0" w:uiPriority="66" w:unhideWhenUsed="0"/>
-    <w:lsdException w:name="Medium Grid 1 Accent 6" w:semiHidden="0" w:uiPriority="67" w:unhideWhenUsed="0"/>
-    <w:lsdException w:name="Medium Grid 2 Accent 6" w:semiHidden="0" w:uiPriority="68" w:unhideWhenUsed="0"/>
-    <w:lsdException w:name="Medium Grid 3 Accent 6" w:semiHidden="0" w:uiPriority="69" w:unhideWhenUsed="0"/>
-    <w:lsdException w:name="Dark List Accent 6" w:semiHidden="0" w:uiPriority="70" w:unhideWhenUsed="0"/>
-    <w:lsdException w:name="Colorful Shading Accent 6" w:semiHidden="0" w:uiPriority="71" w:unhideWhenUsed="0"/>
-    <w:lsdException w:name="Colorful List Accent 6" w:semiHidden="0" w:uiPriority="72" w:unhideWhenUsed="0"/>
-    <w:lsdException w:name="Colorful Grid Accent 6" w:semiHidden="0" w:uiPriority="73" w:unhideWhenUsed="0"/>
-    <w:lsdException w:name="Subtle Emphasis" w:semiHidden="0" w:uiPriority="19" w:unhideWhenUsed="0" w:qFormat="1"/>
-    <w:lsdException w:name="Intense Emphasis" w:semiHidden="0" w:uiPriority="21" w:unhideWhenUsed="0" w:qFormat="1"/>
-    <w:lsdException w:name="Subtle Reference" w:semiHidden="0" w:uiPriority="31" w:unhideWhenUsed="0" w:qFormat="1"/>
-    <w:lsdException w:name="Intense Reference" w:semiHidden="0" w:uiPriority="32" w:unhideWhenUsed="0" w:qFormat="1"/>
-    <w:lsdException w:name="Book Title" w:semiHidden="0" w:uiPriority="33" w:unhideWhenUsed="0" w:qFormat="1"/>
-    <w:lsdException w:name="Bibliography" w:uiPriority="37"/>
-    <w:lsdException w:name="TOC Heading" w:uiPriority="39" w:qFormat="1"/>
+  <w:latentStyles w:count="260" w:defQFormat="0" w:defUnhideWhenUsed="1" w:defSemiHidden="1" w:defUIPriority="99" w:defLockedState="0">
+    <w:lsdException w:qFormat="1" w:unhideWhenUsed="0" w:uiPriority="0" w:semiHidden="0" w:name="Normal"/>
+    <w:lsdException w:qFormat="1" w:unhideWhenUsed="0" w:uiPriority="0" w:semiHidden="0" w:name="heading 1"/>
+    <w:lsdException w:qFormat="1" w:uiPriority="9" w:name="heading 2"/>
+    <w:lsdException w:qFormat="1" w:uiPriority="9" w:name="heading 3"/>
+    <w:lsdException w:qFormat="1" w:uiPriority="9" w:name="heading 4"/>
+    <w:lsdException w:qFormat="1" w:uiPriority="9" w:name="heading 5"/>
+    <w:lsdException w:qFormat="1" w:uiPriority="9" w:name="heading 6"/>
+    <w:lsdException w:qFormat="1" w:uiPriority="9" w:name="heading 7"/>
+    <w:lsdException w:qFormat="1" w:uiPriority="9" w:name="heading 8"/>
+    <w:lsdException w:qFormat="1" w:uiPriority="9" w:name="heading 9"/>
+    <w:lsdException w:uiPriority="99" w:name="index 1"/>
+    <w:lsdException w:uiPriority="99" w:name="index 2"/>
+    <w:lsdException w:uiPriority="99" w:name="index 3"/>
+    <w:lsdException w:uiPriority="99" w:name="index 4"/>
+    <w:lsdException w:uiPriority="99" w:name="index 5"/>
+    <w:lsdException w:uiPriority="99" w:name="index 6"/>
+    <w:lsdException w:uiPriority="99" w:name="index 7"/>
+    <w:lsdException w:uiPriority="99" w:name="index 8"/>
+    <w:lsdException w:uiPriority="99" w:name="index 9"/>
+    <w:lsdException w:uiPriority="39" w:name="toc 1"/>
+    <w:lsdException w:uiPriority="39" w:name="toc 2"/>
+    <w:lsdException w:uiPriority="39" w:name="toc 3"/>
+    <w:lsdException w:uiPriority="39" w:name="toc 4"/>
+    <w:lsdException w:uiPriority="39" w:name="toc 5"/>
+    <w:lsdException w:uiPriority="39" w:name="toc 6"/>
+    <w:lsdException w:uiPriority="39" w:name="toc 7"/>
+    <w:lsdException w:uiPriority="39" w:name="toc 8"/>
+    <w:lsdException w:uiPriority="39" w:name="toc 9"/>
+    <w:lsdException w:uiPriority="99" w:name="Normal Indent"/>
+    <w:lsdException w:uiPriority="99" w:name="footnote text"/>
+    <w:lsdException w:uiPriority="99" w:name="annotation text"/>
+    <w:lsdException w:uiPriority="99" w:name="header"/>
+    <w:lsdException w:uiPriority="99" w:name="footer"/>
+    <w:lsdException w:uiPriority="99" w:name="index heading"/>
+    <w:lsdException w:qFormat="1" w:uiPriority="35" w:name="caption"/>
+    <w:lsdException w:uiPriority="99" w:name="table of figures"/>
+    <w:lsdException w:uiPriority="99" w:name="envelope address"/>
+    <w:lsdException w:uiPriority="99" w:name="envelope return"/>
+    <w:lsdException w:uiPriority="99" w:name="footnote reference"/>
+    <w:lsdException w:uiPriority="99" w:name="annotation reference"/>
+    <w:lsdException w:uiPriority="99" w:name="line number"/>
+    <w:lsdException w:uiPriority="99" w:name="page number"/>
+    <w:lsdException w:uiPriority="99" w:name="endnote reference"/>
+    <w:lsdException w:uiPriority="99" w:name="endnote text"/>
+    <w:lsdException w:uiPriority="99" w:name="table of authorities"/>
+    <w:lsdException w:uiPriority="99" w:name="macro"/>
+    <w:lsdException w:uiPriority="99" w:name="toa heading"/>
+    <w:lsdException w:uiPriority="99" w:name="List"/>
+    <w:lsdException w:uiPriority="99" w:name="List Bullet"/>
+    <w:lsdException w:uiPriority="99" w:name="List Number"/>
+    <w:lsdException w:uiPriority="99" w:name="List 2"/>
+    <w:lsdException w:uiPriority="99" w:name="List 3"/>
+    <w:lsdException w:uiPriority="99" w:name="List 4"/>
+    <w:lsdException w:uiPriority="99" w:name="List 5"/>
+    <w:lsdException w:uiPriority="99" w:name="List Bullet 2"/>
+    <w:lsdException w:uiPriority="99" w:name="List Bullet 3"/>
+    <w:lsdException w:uiPriority="99" w:name="List Bullet 4"/>
+    <w:lsdException w:uiPriority="99" w:name="List Bullet 5"/>
+    <w:lsdException w:uiPriority="99" w:name="List Number 2"/>
+    <w:lsdException w:uiPriority="99" w:name="List Number 3"/>
+    <w:lsdException w:uiPriority="99" w:name="List Number 4"/>
+    <w:lsdException w:uiPriority="99" w:name="List Number 5"/>
+    <w:lsdException w:qFormat="1" w:unhideWhenUsed="0" w:uiPriority="10" w:semiHidden="0" w:name="Title"/>
+    <w:lsdException w:uiPriority="99" w:name="Closing"/>
+    <w:lsdException w:uiPriority="99" w:name="Signature"/>
+    <w:lsdException w:uiPriority="1" w:name="Default Paragraph Font"/>
+    <w:lsdException w:uiPriority="99" w:name="Body Text"/>
+    <w:lsdException w:unhideWhenUsed="0" w:uiPriority="0" w:semiHidden="0" w:name="Body Text Indent"/>
+    <w:lsdException w:uiPriority="99" w:name="List Continue"/>
+    <w:lsdException w:uiPriority="99" w:name="List Continue 2"/>
+    <w:lsdException w:uiPriority="99" w:name="List Continue 3"/>
+    <w:lsdException w:uiPriority="99" w:name="List Continue 4"/>
+    <w:lsdException w:uiPriority="99" w:name="List Continue 5"/>
+    <w:lsdException w:uiPriority="99" w:name="Message Header"/>
+    <w:lsdException w:qFormat="1" w:unhideWhenUsed="0" w:uiPriority="11" w:semiHidden="0" w:name="Subtitle"/>
+    <w:lsdException w:uiPriority="99" w:name="Salutation"/>
+    <w:lsdException w:uiPriority="99" w:name="Date"/>
+    <w:lsdException w:uiPriority="99" w:name="Body Text First Indent"/>
+    <w:lsdException w:uiPriority="99" w:name="Body Text First Indent 2"/>
+    <w:lsdException w:uiPriority="99" w:name="Note Heading"/>
+    <w:lsdException w:uiPriority="99" w:name="Body Text 2"/>
+    <w:lsdException w:uiPriority="99" w:name="Body Text 3"/>
+    <w:lsdException w:uiPriority="99" w:name="Body Text Indent 2"/>
+    <w:lsdException w:uiPriority="99" w:name="Body Text Indent 3"/>
+    <w:lsdException w:uiPriority="99" w:name="Block Text"/>
+    <w:lsdException w:uiPriority="99" w:name="Hyperlink"/>
+    <w:lsdException w:uiPriority="99" w:name="FollowedHyperlink"/>
+    <w:lsdException w:qFormat="1" w:unhideWhenUsed="0" w:uiPriority="0" w:semiHidden="0" w:name="Strong"/>
+    <w:lsdException w:qFormat="1" w:unhideWhenUsed="0" w:uiPriority="20" w:semiHidden="0" w:name="Emphasis"/>
+    <w:lsdException w:uiPriority="99" w:name="Document Map"/>
+    <w:lsdException w:uiPriority="99" w:name="Plain Text"/>
+    <w:lsdException w:uiPriority="99" w:name="E-mail Signature"/>
+    <w:lsdException w:uiPriority="99" w:name="Normal (Web)"/>
+    <w:lsdException w:uiPriority="99" w:name="HTML Acronym"/>
+    <w:lsdException w:uiPriority="99" w:name="HTML Address"/>
+    <w:lsdException w:uiPriority="99" w:name="HTML Cite"/>
+    <w:lsdException w:uiPriority="99" w:name="HTML Code"/>
+    <w:lsdException w:uiPriority="99" w:name="HTML Definition"/>
+    <w:lsdException w:uiPriority="99" w:name="HTML Keyboard"/>
+    <w:lsdException w:uiPriority="99" w:name="HTML Preformatted"/>
+    <w:lsdException w:uiPriority="99" w:name="HTML Sample"/>
+    <w:lsdException w:uiPriority="99" w:name="HTML Typewriter"/>
+    <w:lsdException w:uiPriority="99" w:name="HTML Variable"/>
+    <w:lsdException w:qFormat="1" w:uiPriority="99" w:name="Normal Table"/>
+    <w:lsdException w:uiPriority="99" w:name="annotation subject"/>
+    <w:lsdException w:uiPriority="99" w:name="Table Simple 1"/>
+    <w:lsdException w:uiPriority="99" w:name="Table Simple 2"/>
+    <w:lsdException w:uiPriority="99" w:name="Table Simple 3"/>
+    <w:lsdException w:uiPriority="99" w:name="Table Classic 1"/>
+    <w:lsdException w:uiPriority="99" w:name="Table Classic 2"/>
+    <w:lsdException w:uiPriority="99" w:name="Table Classic 3"/>
+    <w:lsdException w:uiPriority="99" w:name="Table Classic 4"/>
+    <w:lsdException w:uiPriority="99" w:name="Table Colorful 1"/>
+    <w:lsdException w:uiPriority="99" w:name="Table Colorful 2"/>
+    <w:lsdException w:uiPriority="99" w:name="Table Colorful 3"/>
+    <w:lsdException w:uiPriority="99" w:name="Table Columns 1"/>
+    <w:lsdException w:uiPriority="99" w:name="Table Columns 2"/>
+    <w:lsdException w:uiPriority="99" w:name="Table Columns 3"/>
+    <w:lsdException w:uiPriority="99" w:name="Table Columns 4"/>
+    <w:lsdException w:uiPriority="99" w:name="Table Columns 5"/>
+    <w:lsdException w:uiPriority="99" w:name="Table Grid 1"/>
+    <w:lsdException w:uiPriority="99" w:name="Table Grid 2"/>
+    <w:lsdException w:uiPriority="99" w:name="Table Grid 3"/>
+    <w:lsdException w:uiPriority="99" w:name="Table Grid 4"/>
+    <w:lsdException w:uiPriority="99" w:name="Table Grid 5"/>
+    <w:lsdException w:uiPriority="99" w:name="Table Grid 6"/>
+    <w:lsdException w:uiPriority="99" w:name="Table Grid 7"/>
+    <w:lsdException w:uiPriority="99" w:name="Table Grid 8"/>
+    <w:lsdException w:uiPriority="99" w:name="Table List 1"/>
+    <w:lsdException w:uiPriority="99" w:name="Table List 2"/>
+    <w:lsdException w:uiPriority="99" w:name="Table List 3"/>
+    <w:lsdException w:uiPriority="99" w:name="Table List 4"/>
+    <w:lsdException w:uiPriority="99" w:name="Table List 5"/>
+    <w:lsdException w:uiPriority="99" w:name="Table List 6"/>
+    <w:lsdException w:uiPriority="99" w:name="Table List 7"/>
+    <w:lsdException w:uiPriority="99" w:name="Table List 8"/>
+    <w:lsdException w:uiPriority="99" w:name="Table 3D effects 1"/>
+    <w:lsdException w:uiPriority="99" w:name="Table 3D effects 2"/>
+    <w:lsdException w:uiPriority="99" w:name="Table 3D effects 3"/>
+    <w:lsdException w:uiPriority="99" w:name="Table Contemporary"/>
+    <w:lsdException w:uiPriority="99" w:name="Table Elegant"/>
+    <w:lsdException w:uiPriority="99" w:name="Table Professional"/>
+    <w:lsdException w:uiPriority="99" w:name="Table Subtle 1"/>
+    <w:lsdException w:uiPriority="99" w:name="Table Subtle 2"/>
+    <w:lsdException w:uiPriority="99" w:name="Table Web 1"/>
+    <w:lsdException w:uiPriority="99" w:name="Table Web 2"/>
+    <w:lsdException w:uiPriority="99" w:name="Table Web 3"/>
+    <w:lsdException w:uiPriority="99" w:name="Balloon Text"/>
+    <w:lsdException w:unhideWhenUsed="0" w:uiPriority="59" w:semiHidden="0" w:name="Table Grid"/>
+    <w:lsdException w:uiPriority="99" w:name="Table Theme"/>
+    <w:lsdException w:unhideWhenUsed="0" w:uiPriority="60" w:semiHidden="0" w:name="Light Shading"/>
+    <w:lsdException w:unhideWhenUsed="0" w:uiPriority="61" w:semiHidden="0" w:name="Light List"/>
+    <w:lsdException w:unhideWhenUsed="0" w:uiPriority="62" w:semiHidden="0" w:name="Light Grid"/>
+    <w:lsdException w:unhideWhenUsed="0" w:uiPriority="63" w:semiHidden="0" w:name="Medium Shading 1"/>
+    <w:lsdException w:unhideWhenUsed="0" w:uiPriority="64" w:semiHidden="0" w:name="Medium Shading 2"/>
+    <w:lsdException w:unhideWhenUsed="0" w:uiPriority="65" w:semiHidden="0" w:name="Medium List 1"/>
+    <w:lsdException w:unhideWhenUsed="0" w:uiPriority="66" w:semiHidden="0" w:name="Medium List 2"/>
+    <w:lsdException w:unhideWhenUsed="0" w:uiPriority="67" w:semiHidden="0" w:name="Medium Grid 1"/>
+    <w:lsdException w:unhideWhenUsed="0" w:uiPriority="68" w:semiHidden="0" w:name="Medium Grid 2"/>
+    <w:lsdException w:unhideWhenUsed="0" w:uiPriority="69" w:semiHidden="0" w:name="Medium Grid 3"/>
+    <w:lsdException w:unhideWhenUsed="0" w:uiPriority="70" w:semiHidden="0" w:name="Dark List"/>
+    <w:lsdException w:unhideWhenUsed="0" w:uiPriority="71" w:semiHidden="0" w:name="Colorful Shading"/>
+    <w:lsdException w:unhideWhenUsed="0" w:uiPriority="72" w:semiHidden="0" w:name="Colorful List"/>
+    <w:lsdException w:unhideWhenUsed="0" w:uiPriority="73" w:semiHidden="0" w:name="Colorful Grid"/>
+    <w:lsdException w:unhideWhenUsed="0" w:uiPriority="60" w:semiHidden="0" w:name="Light Shading Accent 1"/>
+    <w:lsdException w:unhideWhenUsed="0" w:uiPriority="61" w:semiHidden="0" w:name="Light List Accent 1"/>
+    <w:lsdException w:unhideWhenUsed="0" w:uiPriority="62" w:semiHidden="0" w:name="Light Grid Accent 1"/>
+    <w:lsdException w:unhideWhenUsed="0" w:uiPriority="63" w:semiHidden="0" w:name="Medium Shading 1 Accent 1"/>
+    <w:lsdException w:unhideWhenUsed="0" w:uiPriority="64" w:semiHidden="0" w:name="Medium Shading 2 Accent 1"/>
+    <w:lsdException w:unhideWhenUsed="0" w:uiPriority="65" w:semiHidden="0" w:name="Medium List 1 Accent 1"/>
+    <w:lsdException w:unhideWhenUsed="0" w:uiPriority="66" w:semiHidden="0" w:name="Medium List 2 Accent 1"/>
+    <w:lsdException w:unhideWhenUsed="0" w:uiPriority="67" w:semiHidden="0" w:name="Medium Grid 1 Accent 1"/>
+    <w:lsdException w:unhideWhenUsed="0" w:uiPriority="68" w:semiHidden="0" w:name="Medium Grid 2 Accent 1"/>
+    <w:lsdException w:unhideWhenUsed="0" w:uiPriority="69" w:semiHidden="0" w:name="Medium Grid 3 Accent 1"/>
+    <w:lsdException w:unhideWhenUsed="0" w:uiPriority="70" w:semiHidden="0" w:name="Dark List Accent 1"/>
+    <w:lsdException w:unhideWhenUsed="0" w:uiPriority="71" w:semiHidden="0" w:name="Colorful Shading Accent 1"/>
+    <w:lsdException w:unhideWhenUsed="0" w:uiPriority="72" w:semiHidden="0" w:name="Colorful List Accent 1"/>
+    <w:lsdException w:unhideWhenUsed="0" w:uiPriority="73" w:semiHidden="0" w:name="Colorful Grid Accent 1"/>
+    <w:lsdException w:unhideWhenUsed="0" w:uiPriority="60" w:semiHidden="0" w:name="Light Shading Accent 2"/>
+    <w:lsdException w:unhideWhenUsed="0" w:uiPriority="61" w:semiHidden="0" w:name="Light List Accent 2"/>
+    <w:lsdException w:unhideWhenUsed="0" w:uiPriority="62" w:semiHidden="0" w:name="Light Grid Accent 2"/>
+    <w:lsdException w:unhideWhenUsed="0" w:uiPriority="63" w:semiHidden="0" w:name="Medium Shading 1 Accent 2"/>
+    <w:lsdException w:unhideWhenUsed="0" w:uiPriority="64" w:semiHidden="0" w:name="Medium Shading 2 Accent 2"/>
+    <w:lsdException w:unhideWhenUsed="0" w:uiPriority="65" w:semiHidden="0" w:name="Medium List 1 Accent 2"/>
+    <w:lsdException w:unhideWhenUsed="0" w:uiPriority="66" w:semiHidden="0" w:name="Medium List 2 Accent 2"/>
+    <w:lsdException w:unhideWhenUsed="0" w:uiPriority="67" w:semiHidden="0" w:name="Medium Grid 1 Accent 2"/>
+    <w:lsdException w:unhideWhenUsed="0" w:uiPriority="68" w:semiHidden="0" w:name="Medium Grid 2 Accent 2"/>
+    <w:lsdException w:unhideWhenUsed="0" w:uiPriority="69" w:semiHidden="0" w:name="Medium Grid 3 Accent 2"/>
+    <w:lsdException w:unhideWhenUsed="0" w:uiPriority="70" w:semiHidden="0" w:name="Dark List Accent 2"/>
+    <w:lsdException w:unhideWhenUsed="0" w:uiPriority="71" w:semiHidden="0" w:name="Colorful Shading Accent 2"/>
+    <w:lsdException w:unhideWhenUsed="0" w:uiPriority="72" w:semiHidden="0" w:name="Colorful List Accent 2"/>
+    <w:lsdException w:unhideWhenUsed="0" w:uiPriority="73" w:semiHidden="0" w:name="Colorful Grid Accent 2"/>
+    <w:lsdException w:unhideWhenUsed="0" w:uiPriority="60" w:semiHidden="0" w:name="Light Shading Accent 3"/>
+    <w:lsdException w:unhideWhenUsed="0" w:uiPriority="61" w:semiHidden="0" w:name="Light List Accent 3"/>
+    <w:lsdException w:unhideWhenUsed="0" w:uiPriority="62" w:semiHidden="0" w:name="Light Grid Accent 3"/>
+    <w:lsdException w:unhideWhenUsed="0" w:uiPriority="63" w:semiHidden="0" w:name="Medium Shading 1 Accent 3"/>
+    <w:lsdException w:unhideWhenUsed="0" w:uiPriority="64" w:semiHidden="0" w:name="Medium Shading 2 Accent 3"/>
+    <w:lsdException w:unhideWhenUsed="0" w:uiPriority="65" w:semiHidden="0" w:name="Medium List 1 Accent 3"/>
+    <w:lsdException w:unhideWhenUsed="0" w:uiPriority="66" w:semiHidden="0" w:name="Medium List 2 Accent 3"/>
+    <w:lsdException w:unhideWhenUsed="0" w:uiPriority="67" w:semiHidden="0" w:name="Medium Grid 1 Accent 3"/>
+    <w:lsdException w:unhideWhenUsed="0" w:uiPriority="68" w:semiHidden="0" w:name="Medium Grid 2 Accent 3"/>
+    <w:lsdException w:unhideWhenUsed="0" w:uiPriority="69" w:semiHidden="0" w:name="Medium Grid 3 Accent 3"/>
+    <w:lsdException w:unhideWhenUsed="0" w:uiPriority="70" w:semiHidden="0" w:name="Dark List Accent 3"/>
+    <w:lsdException w:unhideWhenUsed="0" w:uiPriority="71" w:semiHidden="0" w:name="Colorful Shading Accent 3"/>
+    <w:lsdException w:unhideWhenUsed="0" w:uiPriority="72" w:semiHidden="0" w:name="Colorful List Accent 3"/>
+    <w:lsdException w:unhideWhenUsed="0" w:uiPriority="73" w:semiHidden="0" w:name="Colorful Grid Accent 3"/>
+    <w:lsdException w:unhideWhenUsed="0" w:uiPriority="60" w:semiHidden="0" w:name="Light Shading Accent 4"/>
+    <w:lsdException w:unhideWhenUsed="0" w:uiPriority="61" w:semiHidden="0" w:name="Light List Accent 4"/>
+    <w:lsdException w:unhideWhenUsed="0" w:uiPriority="62" w:semiHidden="0" w:name="Light Grid Accent 4"/>
+    <w:lsdException w:unhideWhenUsed="0" w:uiPriority="63" w:semiHidden="0" w:name="Medium Shading 1 Accent 4"/>
+    <w:lsdException w:unhideWhenUsed="0" w:uiPriority="64" w:semiHidden="0" w:name="Medium Shading 2 Accent 4"/>
+    <w:lsdException w:unhideWhenUsed="0" w:uiPriority="65" w:semiHidden="0" w:name="Medium List 1 Accent 4"/>
+    <w:lsdException w:unhideWhenUsed="0" w:uiPriority="66" w:semiHidden="0" w:name="Medium List 2 Accent 4"/>
+    <w:lsdException w:unhideWhenUsed="0" w:uiPriority="67" w:semiHidden="0" w:name="Medium Grid 1 Accent 4"/>
+    <w:lsdException w:unhideWhenUsed="0" w:uiPriority="68" w:semiHidden="0" w:name="Medium Grid 2 Accent 4"/>
+    <w:lsdException w:unhideWhenUsed="0" w:uiPriority="69" w:semiHidden="0" w:name="Medium Grid 3 Accent 4"/>
+    <w:lsdException w:unhideWhenUsed="0" w:uiPriority="70" w:semiHidden="0" w:name="Dark List Accent 4"/>
+    <w:lsdException w:unhideWhenUsed="0" w:uiPriority="71" w:semiHidden="0" w:name="Colorful Shading Accent 4"/>
+    <w:lsdException w:unhideWhenUsed="0" w:uiPriority="72" w:semiHidden="0" w:name="Colorful List Accent 4"/>
+    <w:lsdException w:unhideWhenUsed="0" w:uiPriority="73" w:semiHidden="0" w:name="Colorful Grid Accent 4"/>
+    <w:lsdException w:unhideWhenUsed="0" w:uiPriority="60" w:semiHidden="0" w:name="Light Shading Accent 5"/>
+    <w:lsdException w:unhideWhenUsed="0" w:uiPriority="61" w:semiHidden="0" w:name="Light List Accent 5"/>
+    <w:lsdException w:unhideWhenUsed="0" w:uiPriority="62" w:semiHidden="0" w:name="Light Grid Accent 5"/>
+    <w:lsdException w:unhideWhenUsed="0" w:uiPriority="63" w:semiHidden="0" w:name="Medium Shading 1 Accent 5"/>
+    <w:lsdException w:unhideWhenUsed="0" w:uiPriority="64" w:semiHidden="0" w:name="Medium Shading 2 Accent 5"/>
+    <w:lsdException w:unhideWhenUsed="0" w:uiPriority="65" w:semiHidden="0" w:name="Medium List 1 Accent 5"/>
+    <w:lsdException w:unhideWhenUsed="0" w:uiPriority="66" w:semiHidden="0" w:name="Medium List 2 Accent 5"/>
+    <w:lsdException w:unhideWhenUsed="0" w:uiPriority="67" w:semiHidden="0" w:name="Medium Grid 1 Accent 5"/>
+    <w:lsdException w:unhideWhenUsed="0" w:uiPriority="68" w:semiHidden="0" w:name="Medium Grid 2 Accent 5"/>
+    <w:lsdException w:unhideWhenUsed="0" w:uiPriority="69" w:semiHidden="0" w:name="Medium Grid 3 Accent 5"/>
+    <w:lsdException w:unhideWhenUsed="0" w:uiPriority="70" w:semiHidden="0" w:name="Dark List Accent 5"/>
+    <w:lsdException w:unhideWhenUsed="0" w:uiPriority="71" w:semiHidden="0" w:name="Colorful Shading Accent 5"/>
+    <w:lsdException w:unhideWhenUsed="0" w:uiPriority="72" w:semiHidden="0" w:name="Colorful List Accent 5"/>
+    <w:lsdException w:unhideWhenUsed="0" w:uiPriority="73" w:semiHidden="0" w:name="Colorful Grid Accent 5"/>
+    <w:lsdException w:unhideWhenUsed="0" w:uiPriority="60" w:semiHidden="0" w:name="Light Shading Accent 6"/>
+    <w:lsdException w:unhideWhenUsed="0" w:uiPriority="61" w:semiHidden="0" w:name="Light List Accent 6"/>
+    <w:lsdException w:unhideWhenUsed="0" w:uiPriority="62" w:semiHidden="0" w:name="Light Grid Accent 6"/>
+    <w:lsdException w:unhideWhenUsed="0" w:uiPriority="63" w:semiHidden="0" w:name="Medium Shading 1 Accent 6"/>
+    <w:lsdException w:unhideWhenUsed="0" w:uiPriority="64" w:semiHidden="0" w:name="Medium Shading 2 Accent 6"/>
+    <w:lsdException w:unhideWhenUsed="0" w:uiPriority="65" w:semiHidden="0" w:name="Medium List 1 Accent 6"/>
+    <w:lsdException w:unhideWhenUsed="0" w:uiPriority="66" w:semiHidden="0" w:name="Medium List 2 Accent 6"/>
+    <w:lsdException w:unhideWhenUsed="0" w:uiPriority="67" w:semiHidden="0" w:name="Medium Grid 1 Accent 6"/>
+    <w:lsdException w:unhideWhenUsed="0" w:uiPriority="68" w:semiHidden="0" w:name="Medium Grid 2 Accent 6"/>
+    <w:lsdException w:unhideWhenUsed="0" w:uiPriority="69" w:semiHidden="0" w:name="Medium Grid 3 Accent 6"/>
+    <w:lsdException w:unhideWhenUsed="0" w:uiPriority="70" w:semiHidden="0" w:name="Dark List Accent 6"/>
+    <w:lsdException w:unhideWhenUsed="0" w:uiPriority="71" w:semiHidden="0" w:name="Colorful Shading Accent 6"/>
+    <w:lsdException w:unhideWhenUsed="0" w:uiPriority="72" w:semiHidden="0" w:name="Colorful List Accent 6"/>
+    <w:lsdException w:unhideWhenUsed="0" w:uiPriority="73" w:semiHidden="0" w:name="Colorful Grid Accent 6"/>
   </w:latentStyles>
-  <w:style w:type="paragraph" w:default="1" w:styleId="a">
+  <w:style w:type="paragraph" w:default="1" w:styleId="1">
     <w:name w:val="Normal"/>
     <w:qFormat/>
-    <w:rsid w:val="009779DA"/>
+    <w:uiPriority w:val="0"/>
     <w:pPr>
       <w:widowControl w:val="0"/>
       <w:jc w:val="both"/>
     </w:pPr>
     <w:rPr>
-      <w:rFonts w:ascii="Times New Roman" w:eastAsia="宋体" w:hAnsi="Times New Roman" w:cs="Times New Roman"/>
+      <w:rFonts w:ascii="Times New Roman" w:hAnsi="Times New Roman" w:eastAsia="宋体" w:cs="Times New Roman"/>
+      <w:kern w:val="2"/>
+      <w:sz w:val="21"/>
       <w:szCs w:val="24"/>
+      <w:lang w:val="en-US" w:eastAsia="zh-CN" w:bidi="ar-SA"/>
     </w:rPr>
   </w:style>
-  <w:style w:type="paragraph" w:styleId="1">
+  <w:style w:type="paragraph" w:styleId="2">
     <w:name w:val="heading 1"/>
-    <w:basedOn w:val="a"/>
-    <w:next w:val="a"/>
-    <w:link w:val="1Char"/>
+    <w:basedOn w:val="1"/>
+    <w:next w:val="1"/>
+    <w:link w:val="8"/>
     <w:qFormat/>
-    <w:rsid w:val="005C0822"/>
+    <w:uiPriority w:val="0"/>
     <w:pPr>
       <w:keepNext/>
       <w:keepLines/>
@@ -5839,20 +4600,19 @@
       <w:szCs w:val="44"/>
     </w:rPr>
   </w:style>
-  <w:style w:type="character" w:default="1" w:styleId="a0">
+  <w:style w:type="character" w:default="1" w:styleId="5">
     <w:name w:val="Default Paragraph Font"/>
-    <w:uiPriority w:val="1"/>
     <w:semiHidden/>
     <w:unhideWhenUsed/>
+    <w:uiPriority w:val="1"/>
   </w:style>
-  <w:style w:type="table" w:default="1" w:styleId="a1">
+  <w:style w:type="table" w:default="1" w:styleId="4">
     <w:name w:val="Normal Table"/>
-    <w:uiPriority w:val="99"/>
     <w:semiHidden/>
     <w:unhideWhenUsed/>
     <w:qFormat/>
+    <w:uiPriority w:val="99"/>
     <w:tblPr>
-      <w:tblInd w:w="0" w:type="dxa"/>
       <w:tblCellMar>
         <w:top w:w="0" w:type="dxa"/>
         <w:left w:w="108" w:type="dxa"/>
@@ -5861,29 +4621,14 @@
       </w:tblCellMar>
     </w:tblPr>
   </w:style>
-  <w:style w:type="numbering" w:default="1" w:styleId="a2">
-    <w:name w:val="No List"/>
-    <w:uiPriority w:val="99"/>
-    <w:semiHidden/>
-    <w:unhideWhenUsed/>
-  </w:style>
-  <w:style w:type="character" w:styleId="a3">
-    <w:name w:val="Strong"/>
-    <w:qFormat/>
-    <w:rsid w:val="009779DA"/>
-    <w:rPr>
-      <w:b/>
-      <w:bCs/>
-    </w:rPr>
-  </w:style>
-  <w:style w:type="paragraph" w:styleId="a4">
+  <w:style w:type="paragraph" w:styleId="3">
     <w:name w:val="Body Text Indent"/>
-    <w:basedOn w:val="a"/>
-    <w:link w:val="Char"/>
-    <w:rsid w:val="000B427D"/>
+    <w:basedOn w:val="1"/>
+    <w:link w:val="7"/>
+    <w:uiPriority w:val="0"/>
     <w:pPr>
       <w:spacing w:line="460" w:lineRule="exact"/>
-      <w:ind w:firstLineChars="200" w:firstLine="560"/>
+      <w:ind w:firstLine="560" w:firstLineChars="200"/>
     </w:pPr>
     <w:rPr>
       <w:rFonts w:ascii="仿宋_GB2312" w:eastAsia="仿宋_GB2312"/>
@@ -5891,261 +4636,38 @@
       <w:szCs w:val="28"/>
     </w:rPr>
   </w:style>
-  <w:style w:type="character" w:customStyle="1" w:styleId="Char">
+  <w:style w:type="character" w:styleId="6">
+    <w:name w:val="Strong"/>
+    <w:qFormat/>
+    <w:uiPriority w:val="0"/>
+    <w:rPr>
+      <w:b/>
+      <w:bCs/>
+    </w:rPr>
+  </w:style>
+  <w:style w:type="character" w:customStyle="1" w:styleId="7">
     <w:name w:val="正文文本缩进 Char"/>
-    <w:basedOn w:val="a0"/>
-    <w:link w:val="a4"/>
-    <w:rsid w:val="000B427D"/>
+    <w:basedOn w:val="5"/>
+    <w:link w:val="3"/>
+    <w:uiPriority w:val="0"/>
     <w:rPr>
-      <w:rFonts w:ascii="仿宋_GB2312" w:eastAsia="仿宋_GB2312" w:hAnsi="Times New Roman" w:cs="Times New Roman"/>
+      <w:rFonts w:ascii="仿宋_GB2312" w:hAnsi="Times New Roman" w:eastAsia="仿宋_GB2312" w:cs="Times New Roman"/>
       <w:sz w:val="28"/>
       <w:szCs w:val="28"/>
     </w:rPr>
   </w:style>
-  <w:style w:type="character" w:customStyle="1" w:styleId="1Char">
+  <w:style w:type="character" w:customStyle="1" w:styleId="8">
     <w:name w:val="标题 1 Char"/>
-    <w:basedOn w:val="a0"/>
-    <w:link w:val="1"/>
-    <w:rsid w:val="005C0822"/>
+    <w:basedOn w:val="5"/>
+    <w:link w:val="2"/>
+    <w:uiPriority w:val="0"/>
     <w:rPr>
-      <w:rFonts w:ascii="Times New Roman" w:eastAsia="宋体" w:hAnsi="Times New Roman" w:cs="Times New Roman"/>
+      <w:rFonts w:ascii="Times New Roman" w:hAnsi="Times New Roman" w:eastAsia="宋体" w:cs="Times New Roman"/>
       <w:b/>
       <w:bCs/>
       <w:kern w:val="44"/>
       <w:sz w:val="44"/>
       <w:szCs w:val="44"/>
-    </w:rPr>
-  </w:style>
-</w:styles>
-</file>
-
-<file path=word/stylesWithEffects.xml><?xml version="1.0" encoding="utf-8"?>
-<w:styles xmlns:wpc="http://schemas.microsoft.com/office/word/2010/wordprocessingCanvas" xmlns:mc="http://schemas.openxmlformats.org/markup-compatibility/2006" xmlns:o="urn:schemas-microsoft-com:office:office" xmlns:r="http://schemas.openxmlformats.org/officeDocument/2006/relationships" xmlns:m="http://schemas.openxmlformats.org/officeDocument/2006/math" xmlns:v="urn:schemas-microsoft-com:vml" xmlns:wp14="http://schemas.microsoft.com/office/word/2010/wordprocessingDrawing" xmlns:wp="http://schemas.openxmlformats.org/drawingml/2006/wordprocessingDrawing" xmlns:w10="urn:schemas-microsoft-com:office:word" xmlns:w="http://schemas.openxmlformats.org/wordprocessingml/2006/main" xmlns:w14="http://schemas.microsoft.com/office/word/2010/wordml" xmlns:wpg="http://schemas.microsoft.com/office/word/2010/wordprocessingGroup" xmlns:wpi="http://schemas.microsoft.com/office/word/2010/wordprocessingInk" xmlns:wne="http://schemas.microsoft.com/office/word/2006/wordml" xmlns:wps="http://schemas.microsoft.com/office/word/2010/wordprocessingShape" mc:Ignorable="w14 wp14">
-  <w:docDefaults>
-    <w:rPrDefault>
-      <w:rPr>
-        <w:rFonts w:asciiTheme="minorHAnsi" w:eastAsiaTheme="minorEastAsia" w:hAnsiTheme="minorHAnsi" w:cstheme="minorBidi"/>
-        <w:kern w:val="2"/>
-        <w:sz w:val="21"/>
-        <w:szCs w:val="22"/>
-        <w:lang w:val="en-US" w:eastAsia="zh-CN" w:bidi="ar-SA"/>
-      </w:rPr>
-    </w:rPrDefault>
-    <w:pPrDefault/>
-  </w:docDefaults>
-  <w:latentStyles w:defLockedState="0" w:defUIPriority="99" w:defSemiHidden="1" w:defUnhideWhenUsed="1" w:defQFormat="0" w:count="267">
-    <w:lsdException w:name="Normal" w:semiHidden="0" w:uiPriority="0" w:unhideWhenUsed="0" w:qFormat="1"/>
-    <w:lsdException w:name="heading 1" w:semiHidden="0" w:uiPriority="9" w:unhideWhenUsed="0" w:qFormat="1"/>
-    <w:lsdException w:name="heading 2" w:uiPriority="9" w:qFormat="1"/>
-    <w:lsdException w:name="heading 3" w:uiPriority="9" w:qFormat="1"/>
-    <w:lsdException w:name="heading 4" w:uiPriority="9" w:qFormat="1"/>
-    <w:lsdException w:name="heading 5" w:uiPriority="9" w:qFormat="1"/>
-    <w:lsdException w:name="heading 6" w:uiPriority="9" w:qFormat="1"/>
-    <w:lsdException w:name="heading 7" w:uiPriority="9" w:qFormat="1"/>
-    <w:lsdException w:name="heading 8" w:uiPriority="9" w:qFormat="1"/>
-    <w:lsdException w:name="heading 9" w:uiPriority="9" w:qFormat="1"/>
-    <w:lsdException w:name="toc 1" w:uiPriority="39"/>
-    <w:lsdException w:name="toc 2" w:uiPriority="39"/>
-    <w:lsdException w:name="toc 3" w:uiPriority="39"/>
-    <w:lsdException w:name="toc 4" w:uiPriority="39"/>
-    <w:lsdException w:name="toc 5" w:uiPriority="39"/>
-    <w:lsdException w:name="toc 6" w:uiPriority="39"/>
-    <w:lsdException w:name="toc 7" w:uiPriority="39"/>
-    <w:lsdException w:name="toc 8" w:uiPriority="39"/>
-    <w:lsdException w:name="toc 9" w:uiPriority="39"/>
-    <w:lsdException w:name="caption" w:uiPriority="35" w:qFormat="1"/>
-    <w:lsdException w:name="Title" w:semiHidden="0" w:uiPriority="10" w:unhideWhenUsed="0" w:qFormat="1"/>
-    <w:lsdException w:name="Default Paragraph Font" w:uiPriority="1"/>
-    <w:lsdException w:name="Body Text Indent" w:uiPriority="0"/>
-    <w:lsdException w:name="Subtitle" w:semiHidden="0" w:uiPriority="11" w:unhideWhenUsed="0" w:qFormat="1"/>
-    <w:lsdException w:name="Strong" w:semiHidden="0" w:uiPriority="0" w:unhideWhenUsed="0" w:qFormat="1"/>
-    <w:lsdException w:name="Emphasis" w:semiHidden="0" w:uiPriority="20" w:unhideWhenUsed="0" w:qFormat="1"/>
-    <w:lsdException w:name="Table Grid" w:semiHidden="0" w:uiPriority="59" w:unhideWhenUsed="0"/>
-    <w:lsdException w:name="Placeholder Text" w:unhideWhenUsed="0"/>
-    <w:lsdException w:name="No Spacing" w:semiHidden="0" w:uiPriority="1" w:unhideWhenUsed="0" w:qFormat="1"/>
-    <w:lsdException w:name="Light Shading" w:semiHidden="0" w:uiPriority="60" w:unhideWhenUsed="0"/>
-    <w:lsdException w:name="Light List" w:semiHidden="0" w:uiPriority="61" w:unhideWhenUsed="0"/>
-    <w:lsdException w:name="Light Grid" w:semiHidden="0" w:uiPriority="62" w:unhideWhenUsed="0"/>
-    <w:lsdException w:name="Medium Shading 1" w:semiHidden="0" w:uiPriority="63" w:unhideWhenUsed="0"/>
-    <w:lsdException w:name="Medium Shading 2" w:semiHidden="0" w:uiPriority="64" w:unhideWhenUsed="0"/>
-    <w:lsdException w:name="Medium List 1" w:semiHidden="0" w:uiPriority="65" w:unhideWhenUsed="0"/>
-    <w:lsdException w:name="Medium List 2" w:semiHidden="0" w:uiPriority="66" w:unhideWhenUsed="0"/>
-    <w:lsdException w:name="Medium Grid 1" w:semiHidden="0" w:uiPriority="67" w:unhideWhenUsed="0"/>
-    <w:lsdException w:name="Medium Grid 2" w:semiHidden="0" w:uiPriority="68" w:unhideWhenUsed="0"/>
-    <w:lsdException w:name="Medium Grid 3" w:semiHidden="0" w:uiPriority="69" w:unhideWhenUsed="0"/>
-    <w:lsdException w:name="Dark List" w:semiHidden="0" w:uiPriority="70" w:unhideWhenUsed="0"/>
-    <w:lsdException w:name="Colorful Shading" w:semiHidden="0" w:uiPriority="71" w:unhideWhenUsed="0"/>
-    <w:lsdException w:name="Colorful List" w:semiHidden="0" w:uiPriority="72" w:unhideWhenUsed="0"/>
-    <w:lsdException w:name="Colorful Grid" w:semiHidden="0" w:uiPriority="73" w:unhideWhenUsed="0"/>
-    <w:lsdException w:name="Light Shading Accent 1" w:semiHidden="0" w:uiPriority="60" w:unhideWhenUsed="0"/>
-    <w:lsdException w:name="Light List Accent 1" w:semiHidden="0" w:uiPriority="61" w:unhideWhenUsed="0"/>
-    <w:lsdException w:name="Light Grid Accent 1" w:semiHidden="0" w:uiPriority="62" w:unhideWhenUsed="0"/>
-    <w:lsdException w:name="Medium Shading 1 Accent 1" w:semiHidden="0" w:uiPriority="63" w:unhideWhenUsed="0"/>
-    <w:lsdException w:name="Medium Shading 2 Accent 1" w:semiHidden="0" w:uiPriority="64" w:unhideWhenUsed="0"/>
-    <w:lsdException w:name="Medium List 1 Accent 1" w:semiHidden="0" w:uiPriority="65" w:unhideWhenUsed="0"/>
-    <w:lsdException w:name="Revision" w:unhideWhenUsed="0"/>
-    <w:lsdException w:name="List Paragraph" w:semiHidden="0" w:uiPriority="34" w:unhideWhenUsed="0" w:qFormat="1"/>
-    <w:lsdException w:name="Quote" w:semiHidden="0" w:uiPriority="29" w:unhideWhenUsed="0" w:qFormat="1"/>
-    <w:lsdException w:name="Intense Quote" w:semiHidden="0" w:uiPriority="30" w:unhideWhenUsed="0" w:qFormat="1"/>
-    <w:lsdException w:name="Medium List 2 Accent 1" w:semiHidden="0" w:uiPriority="66" w:unhideWhenUsed="0"/>
-    <w:lsdException w:name="Medium Grid 1 Accent 1" w:semiHidden="0" w:uiPriority="67" w:unhideWhenUsed="0"/>
-    <w:lsdException w:name="Medium Grid 2 Accent 1" w:semiHidden="0" w:uiPriority="68" w:unhideWhenUsed="0"/>
-    <w:lsdException w:name="Medium Grid 3 Accent 1" w:semiHidden="0" w:uiPriority="69" w:unhideWhenUsed="0"/>
-    <w:lsdException w:name="Dark List Accent 1" w:semiHidden="0" w:uiPriority="70" w:unhideWhenUsed="0"/>
-    <w:lsdException w:name="Colorful Shading Accent 1" w:semiHidden="0" w:uiPriority="71" w:unhideWhenUsed="0"/>
-    <w:lsdException w:name="Colorful List Accent 1" w:semiHidden="0" w:uiPriority="72" w:unhideWhenUsed="0"/>
-    <w:lsdException w:name="Colorful Grid Accent 1" w:semiHidden="0" w:uiPriority="73" w:unhideWhenUsed="0"/>
-    <w:lsdException w:name="Light Shading Accent 2" w:semiHidden="0" w:uiPriority="60" w:unhideWhenUsed="0"/>
-    <w:lsdException w:name="Light List Accent 2" w:semiHidden="0" w:uiPriority="61" w:unhideWhenUsed="0"/>
-    <w:lsdException w:name="Light Grid Accent 2" w:semiHidden="0" w:uiPriority="62" w:unhideWhenUsed="0"/>
-    <w:lsdException w:name="Medium Shading 1 Accent 2" w:semiHidden="0" w:uiPriority="63" w:unhideWhenUsed="0"/>
-    <w:lsdException w:name="Medium Shading 2 Accent 2" w:semiHidden="0" w:uiPriority="64" w:unhideWhenUsed="0"/>
-    <w:lsdException w:name="Medium List 1 Accent 2" w:semiHidden="0" w:uiPriority="65" w:unhideWhenUsed="0"/>
-    <w:lsdException w:name="Medium List 2 Accent 2" w:semiHidden="0" w:uiPriority="66" w:unhideWhenUsed="0"/>
-    <w:lsdException w:name="Medium Grid 1 Accent 2" w:semiHidden="0" w:uiPriority="67" w:unhideWhenUsed="0"/>
-    <w:lsdException w:name="Medium Grid 2 Accent 2" w:semiHidden="0" w:uiPriority="68" w:unhideWhenUsed="0"/>
-    <w:lsdException w:name="Medium Grid 3 Accent 2" w:semiHidden="0" w:uiPriority="69" w:unhideWhenUsed="0"/>
-    <w:lsdException w:name="Dark List Accent 2" w:semiHidden="0" w:uiPriority="70" w:unhideWhenUsed="0"/>
-    <w:lsdException w:name="Colorful Shading Accent 2" w:semiHidden="0" w:uiPriority="71" w:unhideWhenUsed="0"/>
-    <w:lsdException w:name="Colorful List Accent 2" w:semiHidden="0" w:uiPriority="72" w:unhideWhenUsed="0"/>
-    <w:lsdException w:name="Colorful Grid Accent 2" w:semiHidden="0" w:uiPriority="73" w:unhideWhenUsed="0"/>
-    <w:lsdException w:name="Light Shading Accent 3" w:semiHidden="0" w:uiPriority="60" w:unhideWhenUsed="0"/>
-    <w:lsdException w:name="Light List Accent 3" w:semiHidden="0" w:uiPriority="61" w:unhideWhenUsed="0"/>
-    <w:lsdException w:name="Light Grid Accent 3" w:semiHidden="0" w:uiPriority="62" w:unhideWhenUsed="0"/>
-    <w:lsdException w:name="Medium Shading 1 Accent 3" w:semiHidden="0" w:uiPriority="63" w:unhideWhenUsed="0"/>
-    <w:lsdException w:name="Medium Shading 2 Accent 3" w:semiHidden="0" w:uiPriority="64" w:unhideWhenUsed="0"/>
-    <w:lsdException w:name="Medium List 1 Accent 3" w:semiHidden="0" w:uiPriority="65" w:unhideWhenUsed="0"/>
-    <w:lsdException w:name="Medium List 2 Accent 3" w:semiHidden="0" w:uiPriority="66" w:unhideWhenUsed="0"/>
-    <w:lsdException w:name="Medium Grid 1 Accent 3" w:semiHidden="0" w:uiPriority="67" w:unhideWhenUsed="0"/>
-    <w:lsdException w:name="Medium Grid 2 Accent 3" w:semiHidden="0" w:uiPriority="68" w:unhideWhenUsed="0"/>
-    <w:lsdException w:name="Medium Grid 3 Accent 3" w:semiHidden="0" w:uiPriority="69" w:unhideWhenUsed="0"/>
-    <w:lsdException w:name="Dark List Accent 3" w:semiHidden="0" w:uiPriority="70" w:unhideWhenUsed="0"/>
-    <w:lsdException w:name="Colorful Shading Accent 3" w:semiHidden="0" w:uiPriority="71" w:unhideWhenUsed="0"/>
-    <w:lsdException w:name="Colorful List Accent 3" w:semiHidden="0" w:uiPriority="72" w:unhideWhenUsed="0"/>
-    <w:lsdException w:name="Colorful Grid Accent 3" w:semiHidden="0" w:uiPriority="73" w:unhideWhenUsed="0"/>
-    <w:lsdException w:name="Light Shading Accent 4" w:semiHidden="0" w:uiPriority="60" w:unhideWhenUsed="0"/>
-    <w:lsdException w:name="Light List Accent 4" w:semiHidden="0" w:uiPriority="61" w:unhideWhenUsed="0"/>
-    <w:lsdException w:name="Light Grid Accent 4" w:semiHidden="0" w:uiPriority="62" w:unhideWhenUsed="0"/>
-    <w:lsdException w:name="Medium Shading 1 Accent 4" w:semiHidden="0" w:uiPriority="63" w:unhideWhenUsed="0"/>
-    <w:lsdException w:name="Medium Shading 2 Accent 4" w:semiHidden="0" w:uiPriority="64" w:unhideWhenUsed="0"/>
-    <w:lsdException w:name="Medium List 1 Accent 4" w:semiHidden="0" w:uiPriority="65" w:unhideWhenUsed="0"/>
-    <w:lsdException w:name="Medium List 2 Accent 4" w:semiHidden="0" w:uiPriority="66" w:unhideWhenUsed="0"/>
-    <w:lsdException w:name="Medium Grid 1 Accent 4" w:semiHidden="0" w:uiPriority="67" w:unhideWhenUsed="0"/>
-    <w:lsdException w:name="Medium Grid 2 Accent 4" w:semiHidden="0" w:uiPriority="68" w:unhideWhenUsed="0"/>
-    <w:lsdException w:name="Medium Grid 3 Accent 4" w:semiHidden="0" w:uiPriority="69" w:unhideWhenUsed="0"/>
-    <w:lsdException w:name="Dark List Accent 4" w:semiHidden="0" w:uiPriority="70" w:unhideWhenUsed="0"/>
-    <w:lsdException w:name="Colorful Shading Accent 4" w:semiHidden="0" w:uiPriority="71" w:unhideWhenUsed="0"/>
-    <w:lsdException w:name="Colorful List Accent 4" w:semiHidden="0" w:uiPriority="72" w:unhideWhenUsed="0"/>
-    <w:lsdException w:name="Colorful Grid Accent 4" w:semiHidden="0" w:uiPriority="73" w:unhideWhenUsed="0"/>
-    <w:lsdException w:name="Light Shading Accent 5" w:semiHidden="0" w:uiPriority="60" w:unhideWhenUsed="0"/>
-    <w:lsdException w:name="Light List Accent 5" w:semiHidden="0" w:uiPriority="61" w:unhideWhenUsed="0"/>
-    <w:lsdException w:name="Light Grid Accent 5" w:semiHidden="0" w:uiPriority="62" w:unhideWhenUsed="0"/>
-    <w:lsdException w:name="Medium Shading 1 Accent 5" w:semiHidden="0" w:uiPriority="63" w:unhideWhenUsed="0"/>
-    <w:lsdException w:name="Medium Shading 2 Accent 5" w:semiHidden="0" w:uiPriority="64" w:unhideWhenUsed="0"/>
-    <w:lsdException w:name="Medium List 1 Accent 5" w:semiHidden="0" w:uiPriority="65" w:unhideWhenUsed="0"/>
-    <w:lsdException w:name="Medium List 2 Accent 5" w:semiHidden="0" w:uiPriority="66" w:unhideWhenUsed="0"/>
-    <w:lsdException w:name="Medium Grid 1 Accent 5" w:semiHidden="0" w:uiPriority="67" w:unhideWhenUsed="0"/>
-    <w:lsdException w:name="Medium Grid 2 Accent 5" w:semiHidden="0" w:uiPriority="68" w:unhideWhenUsed="0"/>
-    <w:lsdException w:name="Medium Grid 3 Accent 5" w:semiHidden="0" w:uiPriority="69" w:unhideWhenUsed="0"/>
-    <w:lsdException w:name="Dark List Accent 5" w:semiHidden="0" w:uiPriority="70" w:unhideWhenUsed="0"/>
-    <w:lsdException w:name="Colorful Shading Accent 5" w:semiHidden="0" w:uiPriority="71" w:unhideWhenUsed="0"/>
-    <w:lsdException w:name="Colorful List Accent 5" w:semiHidden="0" w:uiPriority="72" w:unhideWhenUsed="0"/>
-    <w:lsdException w:name="Colorful Grid Accent 5" w:semiHidden="0" w:uiPriority="73" w:unhideWhenUsed="0"/>
-    <w:lsdException w:name="Light Shading Accent 6" w:semiHidden="0" w:uiPriority="60" w:unhideWhenUsed="0"/>
-    <w:lsdException w:name="Light List Accent 6" w:semiHidden="0" w:uiPriority="61" w:unhideWhenUsed="0"/>
-    <w:lsdException w:name="Light Grid Accent 6" w:semiHidden="0" w:uiPriority="62" w:unhideWhenUsed="0"/>
-    <w:lsdException w:name="Medium Shading 1 Accent 6" w:semiHidden="0" w:uiPriority="63" w:unhideWhenUsed="0"/>
-    <w:lsdException w:name="Medium Shading 2 Accent 6" w:semiHidden="0" w:uiPriority="64" w:unhideWhenUsed="0"/>
-    <w:lsdException w:name="Medium List 1 Accent 6" w:semiHidden="0" w:uiPriority="65" w:unhideWhenUsed="0"/>
-    <w:lsdException w:name="Medium List 2 Accent 6" w:semiHidden="0" w:uiPriority="66" w:unhideWhenUsed="0"/>
-    <w:lsdException w:name="Medium Grid 1 Accent 6" w:semiHidden="0" w:uiPriority="67" w:unhideWhenUsed="0"/>
-    <w:lsdException w:name="Medium Grid 2 Accent 6" w:semiHidden="0" w:uiPriority="68" w:unhideWhenUsed="0"/>
-    <w:lsdException w:name="Medium Grid 3 Accent 6" w:semiHidden="0" w:uiPriority="69" w:unhideWhenUsed="0"/>
-    <w:lsdException w:name="Dark List Accent 6" w:semiHidden="0" w:uiPriority="70" w:unhideWhenUsed="0"/>
-    <w:lsdException w:name="Colorful Shading Accent 6" w:semiHidden="0" w:uiPriority="71" w:unhideWhenUsed="0"/>
-    <w:lsdException w:name="Colorful List Accent 6" w:semiHidden="0" w:uiPriority="72" w:unhideWhenUsed="0"/>
-    <w:lsdException w:name="Colorful Grid Accent 6" w:semiHidden="0" w:uiPriority="73" w:unhideWhenUsed="0"/>
-    <w:lsdException w:name="Subtle Emphasis" w:semiHidden="0" w:uiPriority="19" w:unhideWhenUsed="0" w:qFormat="1"/>
-    <w:lsdException w:name="Intense Emphasis" w:semiHidden="0" w:uiPriority="21" w:unhideWhenUsed="0" w:qFormat="1"/>
-    <w:lsdException w:name="Subtle Reference" w:semiHidden="0" w:uiPriority="31" w:unhideWhenUsed="0" w:qFormat="1"/>
-    <w:lsdException w:name="Intense Reference" w:semiHidden="0" w:uiPriority="32" w:unhideWhenUsed="0" w:qFormat="1"/>
-    <w:lsdException w:name="Book Title" w:semiHidden="0" w:uiPriority="33" w:unhideWhenUsed="0" w:qFormat="1"/>
-    <w:lsdException w:name="Bibliography" w:uiPriority="37"/>
-    <w:lsdException w:name="TOC Heading" w:uiPriority="39" w:qFormat="1"/>
-  </w:latentStyles>
-  <w:style w:type="paragraph" w:default="1" w:styleId="a">
-    <w:name w:val="Normal"/>
-    <w:qFormat/>
-    <w:rsid w:val="009779DA"/>
-    <w:pPr>
-      <w:widowControl w:val="0"/>
-      <w:jc w:val="both"/>
-    </w:pPr>
-    <w:rPr>
-      <w:rFonts w:ascii="Times New Roman" w:eastAsia="宋体" w:hAnsi="Times New Roman" w:cs="Times New Roman"/>
-      <w:szCs w:val="24"/>
-    </w:rPr>
-  </w:style>
-  <w:style w:type="character" w:default="1" w:styleId="a0">
-    <w:name w:val="Default Paragraph Font"/>
-    <w:uiPriority w:val="1"/>
-    <w:semiHidden/>
-    <w:unhideWhenUsed/>
-  </w:style>
-  <w:style w:type="table" w:default="1" w:styleId="a1">
-    <w:name w:val="Normal Table"/>
-    <w:uiPriority w:val="99"/>
-    <w:semiHidden/>
-    <w:unhideWhenUsed/>
-    <w:tblPr>
-      <w:tblInd w:w="0" w:type="dxa"/>
-      <w:tblCellMar>
-        <w:top w:w="0" w:type="dxa"/>
-        <w:left w:w="108" w:type="dxa"/>
-        <w:bottom w:w="0" w:type="dxa"/>
-        <w:right w:w="108" w:type="dxa"/>
-      </w:tblCellMar>
-    </w:tblPr>
-  </w:style>
-  <w:style w:type="numbering" w:default="1" w:styleId="a2">
-    <w:name w:val="No List"/>
-    <w:uiPriority w:val="99"/>
-    <w:semiHidden/>
-    <w:unhideWhenUsed/>
-  </w:style>
-  <w:style w:type="character" w:styleId="a3">
-    <w:name w:val="Strong"/>
-    <w:qFormat/>
-    <w:rsid w:val="009779DA"/>
-    <w:rPr>
-      <w:b/>
-      <w:bCs/>
-    </w:rPr>
-  </w:style>
-  <w:style w:type="paragraph" w:styleId="a4">
-    <w:name w:val="Body Text Indent"/>
-    <w:basedOn w:val="a"/>
-    <w:link w:val="Char"/>
-    <w:rsid w:val="000B427D"/>
-    <w:pPr>
-      <w:spacing w:line="460" w:lineRule="exact"/>
-      <w:ind w:firstLineChars="200" w:firstLine="560"/>
-    </w:pPr>
-    <w:rPr>
-      <w:rFonts w:ascii="仿宋_GB2312" w:eastAsia="仿宋_GB2312"/>
-      <w:sz w:val="28"/>
-      <w:szCs w:val="28"/>
-    </w:rPr>
-  </w:style>
-  <w:style w:type="character" w:customStyle="1" w:styleId="Char">
-    <w:name w:val="正文文本缩进 Char"/>
-    <w:basedOn w:val="a0"/>
-    <w:link w:val="a4"/>
-    <w:rsid w:val="000B427D"/>
-    <w:rPr>
-      <w:rFonts w:ascii="仿宋_GB2312" w:eastAsia="仿宋_GB2312" w:hAnsi="Times New Roman" w:cs="Times New Roman"/>
-      <w:sz w:val="28"/>
-      <w:szCs w:val="28"/>
     </w:rPr>
   </w:style>
 </w:styles>
@@ -6432,6 +4954,5 @@
     </a:fmtScheme>
   </a:themeElements>
   <a:objectDefaults/>
-  <a:extraClrSchemeLst/>
 </a:theme>
 </file>